--- a/Avant-projet/Etude d'opportunité et de faisabilité.docx
+++ b/Avant-projet/Etude d'opportunité et de faisabilité.docx
@@ -12,10 +12,7 @@
         </w:rPr>
       </w:pPr>
       <w:r>
-        <w:rPr>
-          <w:sz w:val="48"/>
-          <w:lang w:val="fr-FR"/>
-        </w:rPr>
+        <w:rPr/>
         <w:drawing>
           <wp:inline distT="0" distB="0" distL="0" distR="0">
             <wp:extent cx="2898140" cy="1002030"/>
@@ -77,11 +74,7 @@
         <w:rPr/>
       </w:pPr>
       <w:r>
-        <w:rPr>
-          <w:rStyle w:val="TitreProjetCar"/>
-          <w:szCs w:val="56"/>
-          <w:lang w:val="fr-FR"/>
-        </w:rPr>
+        <w:rPr/>
         <w:fldChar w:fldCharType="begin"/>
       </w:r>
       <w:r>
@@ -121,61 +114,22 @@
     <w:p>
       <w:pPr>
         <w:pStyle w:val="Version"/>
-        <w:rPr>
-          <w:lang w:val="fr-FR"/>
-        </w:rPr>
-      </w:pPr>
-      <w:r>
-        <w:rPr>
-          <w:lang w:val="fr-FR"/>
-        </w:rPr>
-        <w:t xml:space="preserve">Version </w:t>
-      </w:r>
-      <w:r>
-        <w:rPr>
-          <w:lang w:val="fr-FR"/>
-        </w:rPr>
-        <w:t>1.1</w:t>
-      </w:r>
-    </w:p>
-    <w:p>
-      <w:pPr>
-        <w:pStyle w:val="Normal"/>
-        <w:jc w:val="center"/>
-        <w:rPr>
-          <w:sz w:val="28"/>
-          <w:lang w:val="fr-FR"/>
-        </w:rPr>
-      </w:pPr>
-      <w:r>
-        <w:rPr>
-          <w:sz w:val="28"/>
-          <w:lang w:val="fr-FR"/>
-        </w:rPr>
-      </w:r>
-    </w:p>
-    <w:p>
-      <w:pPr>
-        <w:sectPr>
-          <w:type w:val="nextPage"/>
-          <w:pgSz w:w="11906" w:h="16838"/>
-          <w:pgMar w:left="1418" w:right="1418" w:header="0" w:top="1134" w:footer="0" w:bottom="1134" w:gutter="0"/>
-          <w:pgNumType w:fmt="decimal"/>
-          <w:formProt w:val="false"/>
-          <w:textDirection w:val="lrTb"/>
-          <w:docGrid w:type="default" w:linePitch="299" w:charSpace="4294965247"/>
-        </w:sectPr>
-        <w:pStyle w:val="Normal"/>
-        <w:jc w:val="center"/>
-        <w:rPr>
-          <w:lang w:val="fr-FR"/>
-        </w:rPr>
-      </w:pPr>
-      <w:r>
-        <w:rPr>
-          <w:sz w:val="28"/>
-          <w:lang w:val="fr-FR"/>
-        </w:rPr>
+        <w:rPr/>
+      </w:pPr>
+      <w:r>
+        <w:rPr>
+          <w:lang w:val="fr-FR"/>
+        </w:rPr>
+        <w:t>Version 1.1</w:t>
+      </w:r>
+    </w:p>
+    <w:p>
+      <w:pPr>
+        <w:pStyle w:val="Version"/>
+        <w:rPr/>
+      </w:pPr>
+      <w:r>
+        <w:rPr/>
         <w:fldChar w:fldCharType="begin" w:fldLock="true"/>
       </w:r>
       <w:r>
@@ -190,13 +144,14 @@
       <w:r>
         <w:fldChar w:fldCharType="end"/>
       </w:r>
+      <w:r>
+        <w:br w:type="page"/>
+      </w:r>
     </w:p>
     <w:p>
       <w:pPr>
         <w:pStyle w:val="Titrehistorique"/>
-        <w:rPr>
-          <w:lang w:val="fr-FR"/>
-        </w:rPr>
+        <w:rPr/>
       </w:pPr>
       <w:r>
         <w:rPr>
@@ -209,7 +164,7 @@
       <w:tblPr>
         <w:tblW w:w="9504" w:type="dxa"/>
         <w:jc w:val="left"/>
-        <w:tblInd w:w="0" w:type="dxa"/>
+        <w:tblInd w:w="-16" w:type="dxa"/>
         <w:tblBorders>
           <w:top w:val="single" w:sz="6" w:space="0" w:color="00000A"/>
           <w:left w:val="single" w:sz="6" w:space="0" w:color="00000A"/>
@@ -220,23 +175,23 @@
         </w:tblBorders>
         <w:tblCellMar>
           <w:top w:w="0" w:type="dxa"/>
-          <w:left w:w="107" w:type="dxa"/>
+          <w:left w:w="91" w:type="dxa"/>
           <w:bottom w:w="0" w:type="dxa"/>
           <w:right w:w="108" w:type="dxa"/>
         </w:tblCellMar>
         <w:tblLook w:val="0000"/>
       </w:tblPr>
       <w:tblGrid>
-        <w:gridCol w:w="2303"/>
+        <w:gridCol w:w="2301"/>
         <w:gridCol w:w="1152"/>
-        <w:gridCol w:w="3744"/>
+        <w:gridCol w:w="3746"/>
         <w:gridCol w:w="2304"/>
       </w:tblGrid>
       <w:tr>
         <w:trPr/>
         <w:tc>
           <w:tcPr>
-            <w:tcW w:w="2303" w:type="dxa"/>
+            <w:tcW w:w="2301" w:type="dxa"/>
             <w:tcBorders>
               <w:top w:val="single" w:sz="6" w:space="0" w:color="00000A"/>
               <w:left w:val="single" w:sz="6" w:space="0" w:color="00000A"/>
@@ -247,7 +202,7 @@
             </w:tcBorders>
             <w:shd w:fill="auto" w:val="clear"/>
             <w:tcMar>
-              <w:left w:w="107" w:type="dxa"/>
+              <w:left w:w="91" w:type="dxa"/>
             </w:tcMar>
           </w:tcPr>
           <w:p>
@@ -285,7 +240,7 @@
             </w:tcBorders>
             <w:shd w:fill="auto" w:val="clear"/>
             <w:tcMar>
-              <w:left w:w="107" w:type="dxa"/>
+              <w:left w:w="91" w:type="dxa"/>
             </w:tcMar>
           </w:tcPr>
           <w:p>
@@ -312,7 +267,7 @@
         </w:tc>
         <w:tc>
           <w:tcPr>
-            <w:tcW w:w="3744" w:type="dxa"/>
+            <w:tcW w:w="3746" w:type="dxa"/>
             <w:tcBorders>
               <w:top w:val="single" w:sz="6" w:space="0" w:color="00000A"/>
               <w:left w:val="single" w:sz="6" w:space="0" w:color="00000A"/>
@@ -323,7 +278,7 @@
             </w:tcBorders>
             <w:shd w:fill="auto" w:val="clear"/>
             <w:tcMar>
-              <w:left w:w="107" w:type="dxa"/>
+              <w:left w:w="91" w:type="dxa"/>
             </w:tcMar>
           </w:tcPr>
           <w:p>
@@ -361,7 +316,7 @@
             </w:tcBorders>
             <w:shd w:fill="auto" w:val="clear"/>
             <w:tcMar>
-              <w:left w:w="107" w:type="dxa"/>
+              <w:left w:w="91" w:type="dxa"/>
             </w:tcMar>
           </w:tcPr>
           <w:p>
@@ -391,7 +346,7 @@
         <w:trPr/>
         <w:tc>
           <w:tcPr>
-            <w:tcW w:w="2303" w:type="dxa"/>
+            <w:tcW w:w="2301" w:type="dxa"/>
             <w:tcBorders>
               <w:top w:val="single" w:sz="6" w:space="0" w:color="00000A"/>
               <w:left w:val="single" w:sz="6" w:space="0" w:color="00000A"/>
@@ -402,7 +357,7 @@
             </w:tcBorders>
             <w:shd w:fill="auto" w:val="clear"/>
             <w:tcMar>
-              <w:left w:w="107" w:type="dxa"/>
+              <w:left w:w="91" w:type="dxa"/>
             </w:tcMar>
           </w:tcPr>
           <w:p>
@@ -437,7 +392,7 @@
             </w:tcBorders>
             <w:shd w:fill="auto" w:val="clear"/>
             <w:tcMar>
-              <w:left w:w="107" w:type="dxa"/>
+              <w:left w:w="91" w:type="dxa"/>
             </w:tcMar>
           </w:tcPr>
           <w:p>
@@ -462,20 +417,13 @@
                 <w:rFonts w:cs="Arial" w:ascii="Arial" w:hAnsi="Arial"/>
                 <w:lang w:val="fr-FR"/>
               </w:rPr>
-              <w:t>.</w:t>
-            </w:r>
-            <w:r>
-              <w:rPr>
-                <w:rFonts w:cs="Arial" w:ascii="Arial" w:hAnsi="Arial"/>
-                <w:lang w:val="fr-FR"/>
-              </w:rPr>
-              <w:t>0</w:t>
+              <w:t>.0</w:t>
             </w:r>
           </w:p>
         </w:tc>
         <w:tc>
           <w:tcPr>
-            <w:tcW w:w="3744" w:type="dxa"/>
+            <w:tcW w:w="3746" w:type="dxa"/>
             <w:tcBorders>
               <w:top w:val="single" w:sz="6" w:space="0" w:color="00000A"/>
               <w:left w:val="single" w:sz="6" w:space="0" w:color="00000A"/>
@@ -486,7 +434,7 @@
             </w:tcBorders>
             <w:shd w:fill="auto" w:val="clear"/>
             <w:tcMar>
-              <w:left w:w="107" w:type="dxa"/>
+              <w:left w:w="91" w:type="dxa"/>
             </w:tcMar>
           </w:tcPr>
           <w:p>
@@ -521,7 +469,7 @@
             </w:tcBorders>
             <w:shd w:fill="auto" w:val="clear"/>
             <w:tcMar>
-              <w:left w:w="107" w:type="dxa"/>
+              <w:left w:w="91" w:type="dxa"/>
             </w:tcMar>
           </w:tcPr>
           <w:p>
@@ -548,7 +496,7 @@
         <w:trPr/>
         <w:tc>
           <w:tcPr>
-            <w:tcW w:w="2303" w:type="dxa"/>
+            <w:tcW w:w="2301" w:type="dxa"/>
             <w:tcBorders>
               <w:top w:val="single" w:sz="6" w:space="0" w:color="00000A"/>
               <w:left w:val="single" w:sz="6" w:space="0" w:color="00000A"/>
@@ -559,7 +507,7 @@
             </w:tcBorders>
             <w:shd w:fill="auto" w:val="clear"/>
             <w:tcMar>
-              <w:left w:w="107" w:type="dxa"/>
+              <w:left w:w="91" w:type="dxa"/>
             </w:tcMar>
           </w:tcPr>
           <w:p>
@@ -594,7 +542,7 @@
             </w:tcBorders>
             <w:shd w:fill="auto" w:val="clear"/>
             <w:tcMar>
-              <w:left w:w="107" w:type="dxa"/>
+              <w:left w:w="91" w:type="dxa"/>
             </w:tcMar>
           </w:tcPr>
           <w:p>
@@ -618,7 +566,7 @@
         </w:tc>
         <w:tc>
           <w:tcPr>
-            <w:tcW w:w="3744" w:type="dxa"/>
+            <w:tcW w:w="3746" w:type="dxa"/>
             <w:tcBorders>
               <w:top w:val="single" w:sz="6" w:space="0" w:color="00000A"/>
               <w:left w:val="single" w:sz="6" w:space="0" w:color="00000A"/>
@@ -629,7 +577,7 @@
             </w:tcBorders>
             <w:shd w:fill="auto" w:val="clear"/>
             <w:tcMar>
-              <w:left w:w="107" w:type="dxa"/>
+              <w:left w:w="91" w:type="dxa"/>
             </w:tcMar>
           </w:tcPr>
           <w:p>
@@ -664,7 +612,7 @@
             </w:tcBorders>
             <w:shd w:fill="auto" w:val="clear"/>
             <w:tcMar>
-              <w:left w:w="107" w:type="dxa"/>
+              <w:left w:w="91" w:type="dxa"/>
             </w:tcMar>
           </w:tcPr>
           <w:p>
@@ -691,7 +639,7 @@
         <w:trPr/>
         <w:tc>
           <w:tcPr>
-            <w:tcW w:w="2303" w:type="dxa"/>
+            <w:tcW w:w="2301" w:type="dxa"/>
             <w:tcBorders>
               <w:top w:val="single" w:sz="6" w:space="0" w:color="00000A"/>
               <w:left w:val="single" w:sz="6" w:space="0" w:color="00000A"/>
@@ -702,7 +650,7 @@
             </w:tcBorders>
             <w:shd w:fill="auto" w:val="clear"/>
             <w:tcMar>
-              <w:left w:w="107" w:type="dxa"/>
+              <w:left w:w="91" w:type="dxa"/>
             </w:tcMar>
           </w:tcPr>
           <w:p>
@@ -736,7 +684,7 @@
             </w:tcBorders>
             <w:shd w:fill="auto" w:val="clear"/>
             <w:tcMar>
-              <w:left w:w="107" w:type="dxa"/>
+              <w:left w:w="91" w:type="dxa"/>
             </w:tcMar>
           </w:tcPr>
           <w:p>
@@ -759,7 +707,7 @@
         </w:tc>
         <w:tc>
           <w:tcPr>
-            <w:tcW w:w="3744" w:type="dxa"/>
+            <w:tcW w:w="3746" w:type="dxa"/>
             <w:tcBorders>
               <w:top w:val="single" w:sz="6" w:space="0" w:color="00000A"/>
               <w:left w:val="single" w:sz="6" w:space="0" w:color="00000A"/>
@@ -770,7 +718,7 @@
             </w:tcBorders>
             <w:shd w:fill="auto" w:val="clear"/>
             <w:tcMar>
-              <w:left w:w="107" w:type="dxa"/>
+              <w:left w:w="91" w:type="dxa"/>
             </w:tcMar>
           </w:tcPr>
           <w:p>
@@ -804,7 +752,7 @@
             </w:tcBorders>
             <w:shd w:fill="auto" w:val="clear"/>
             <w:tcMar>
-              <w:left w:w="107" w:type="dxa"/>
+              <w:left w:w="91" w:type="dxa"/>
             </w:tcMar>
           </w:tcPr>
           <w:p>
@@ -830,7 +778,7 @@
         <w:trPr/>
         <w:tc>
           <w:tcPr>
-            <w:tcW w:w="2303" w:type="dxa"/>
+            <w:tcW w:w="2301" w:type="dxa"/>
             <w:tcBorders>
               <w:top w:val="single" w:sz="6" w:space="0" w:color="00000A"/>
               <w:left w:val="single" w:sz="6" w:space="0" w:color="00000A"/>
@@ -841,7 +789,7 @@
             </w:tcBorders>
             <w:shd w:fill="auto" w:val="clear"/>
             <w:tcMar>
-              <w:left w:w="107" w:type="dxa"/>
+              <w:left w:w="91" w:type="dxa"/>
             </w:tcMar>
           </w:tcPr>
           <w:p>
@@ -875,7 +823,7 @@
             </w:tcBorders>
             <w:shd w:fill="auto" w:val="clear"/>
             <w:tcMar>
-              <w:left w:w="107" w:type="dxa"/>
+              <w:left w:w="91" w:type="dxa"/>
             </w:tcMar>
           </w:tcPr>
           <w:p>
@@ -898,7 +846,7 @@
         </w:tc>
         <w:tc>
           <w:tcPr>
-            <w:tcW w:w="3744" w:type="dxa"/>
+            <w:tcW w:w="3746" w:type="dxa"/>
             <w:tcBorders>
               <w:top w:val="single" w:sz="6" w:space="0" w:color="00000A"/>
               <w:left w:val="single" w:sz="6" w:space="0" w:color="00000A"/>
@@ -909,7 +857,7 @@
             </w:tcBorders>
             <w:shd w:fill="auto" w:val="clear"/>
             <w:tcMar>
-              <w:left w:w="107" w:type="dxa"/>
+              <w:left w:w="91" w:type="dxa"/>
             </w:tcMar>
           </w:tcPr>
           <w:p>
@@ -943,7 +891,7 @@
             </w:tcBorders>
             <w:shd w:fill="auto" w:val="clear"/>
             <w:tcMar>
-              <w:left w:w="107" w:type="dxa"/>
+              <w:left w:w="91" w:type="dxa"/>
             </w:tcMar>
           </w:tcPr>
           <w:p>
@@ -975,16 +923,14 @@
           <w:pgNumType w:fmt="decimal"/>
           <w:formProt w:val="false"/>
           <w:textDirection w:val="lrTb"/>
-          <w:docGrid w:type="default" w:linePitch="240" w:charSpace="4294965247"/>
+          <w:docGrid w:type="default" w:linePitch="299" w:charSpace="4294965247"/>
         </w:sectPr>
       </w:pPr>
     </w:p>
     <w:p>
       <w:pPr>
         <w:pStyle w:val="Titrehistorique"/>
-        <w:rPr>
-          <w:lang w:val="fr-FR"/>
-        </w:rPr>
+        <w:rPr/>
       </w:pPr>
       <w:r>
         <w:rPr>
@@ -1017,14 +963,6 @@
         <w:r>
           <w:rPr>
             <w:webHidden/>
-            <w:rStyle w:val="IndexLink"/>
-            <w:lang w:val="fr-FR"/>
-          </w:rPr>
-          <w:t>Mission</w:t>
-        </w:r>
-        <w:r>
-          <w:rPr>
-            <w:webHidden/>
           </w:rPr>
           <w:fldChar w:fldCharType="begin"/>
         </w:r>
@@ -1042,10 +980,12 @@
         </w:r>
         <w:r>
           <w:rPr>
+            <w:webHidden/>
             <w:rStyle w:val="IndexLink"/>
             <w:vanish w:val="false"/>
             <w:lang w:val="fr-FR"/>
           </w:rPr>
+          <w:t>Mission</w:t>
           <w:tab/>
           <w:t>4</w:t>
         </w:r>
@@ -1072,14 +1012,6 @@
         <w:r>
           <w:rPr>
             <w:webHidden/>
-            <w:rStyle w:val="IndexLink"/>
-            <w:lang w:val="fr-FR"/>
-          </w:rPr>
-          <w:t>Objectifs</w:t>
-        </w:r>
-        <w:r>
-          <w:rPr>
-            <w:webHidden/>
           </w:rPr>
           <w:fldChar w:fldCharType="begin"/>
         </w:r>
@@ -1097,10 +1029,12 @@
         </w:r>
         <w:r>
           <w:rPr>
+            <w:webHidden/>
             <w:rStyle w:val="IndexLink"/>
             <w:vanish w:val="false"/>
             <w:lang w:val="fr-FR"/>
           </w:rPr>
+          <w:t>Objectifs</w:t>
           <w:tab/>
           <w:t>4</w:t>
         </w:r>
@@ -1127,14 +1061,6 @@
         <w:r>
           <w:rPr>
             <w:webHidden/>
-            <w:rStyle w:val="IndexLink"/>
-            <w:lang w:val="fr-FR"/>
-          </w:rPr>
-          <w:t>Opportunité</w:t>
-        </w:r>
-        <w:r>
-          <w:rPr>
-            <w:webHidden/>
           </w:rPr>
           <w:fldChar w:fldCharType="begin"/>
         </w:r>
@@ -1152,10 +1078,12 @@
         </w:r>
         <w:r>
           <w:rPr>
+            <w:webHidden/>
             <w:rStyle w:val="IndexLink"/>
             <w:vanish w:val="false"/>
             <w:lang w:val="fr-FR"/>
           </w:rPr>
+          <w:t>Opportunité</w:t>
           <w:tab/>
           <w:t>4</w:t>
         </w:r>
@@ -1182,14 +1110,6 @@
         <w:r>
           <w:rPr>
             <w:webHidden/>
-            <w:rStyle w:val="IndexLink"/>
-            <w:lang w:val="fr-FR"/>
-          </w:rPr>
-          <w:t>Contexte initial et historique</w:t>
-        </w:r>
-        <w:r>
-          <w:rPr>
-            <w:webHidden/>
           </w:rPr>
           <w:fldChar w:fldCharType="begin"/>
         </w:r>
@@ -1207,10 +1127,12 @@
         </w:r>
         <w:r>
           <w:rPr>
+            <w:webHidden/>
             <w:rStyle w:val="IndexLink"/>
             <w:vanish w:val="false"/>
             <w:lang w:val="fr-FR"/>
           </w:rPr>
+          <w:t>Contexte initial et historique</w:t>
           <w:tab/>
           <w:t>4</w:t>
         </w:r>
@@ -1237,14 +1159,6 @@
         <w:r>
           <w:rPr>
             <w:webHidden/>
-            <w:rStyle w:val="IndexLink"/>
-            <w:lang w:val="fr-FR"/>
-          </w:rPr>
-          <w:t>Périmètre du projet</w:t>
-        </w:r>
-        <w:r>
-          <w:rPr>
-            <w:webHidden/>
           </w:rPr>
           <w:fldChar w:fldCharType="begin"/>
         </w:r>
@@ -1262,10 +1176,12 @@
         </w:r>
         <w:r>
           <w:rPr>
+            <w:webHidden/>
             <w:rStyle w:val="IndexLink"/>
             <w:vanish w:val="false"/>
             <w:lang w:val="fr-FR"/>
           </w:rPr>
+          <w:t>Périmètre du projet</w:t>
           <w:tab/>
           <w:t>4</w:t>
         </w:r>
@@ -1292,14 +1208,6 @@
         <w:r>
           <w:rPr>
             <w:webHidden/>
-            <w:rStyle w:val="IndexLink"/>
-            <w:lang w:val="fr-FR"/>
-          </w:rPr>
-          <w:t>Vision à plus long terme et impact sur l’existant</w:t>
-        </w:r>
-        <w:r>
-          <w:rPr>
-            <w:webHidden/>
           </w:rPr>
           <w:fldChar w:fldCharType="begin"/>
         </w:r>
@@ -1317,10 +1225,12 @@
         </w:r>
         <w:r>
           <w:rPr>
+            <w:webHidden/>
             <w:rStyle w:val="IndexLink"/>
             <w:vanish w:val="false"/>
             <w:lang w:val="fr-FR"/>
           </w:rPr>
+          <w:t>Vision à plus long terme et impact sur l’existant</w:t>
           <w:tab/>
           <w:t>4</w:t>
         </w:r>
@@ -1347,14 +1257,6 @@
         <w:r>
           <w:rPr>
             <w:webHidden/>
-            <w:rStyle w:val="IndexLink"/>
-            <w:lang w:val="fr-FR"/>
-          </w:rPr>
-          <w:t>S.W.O.T.</w:t>
-        </w:r>
-        <w:r>
-          <w:rPr>
-            <w:webHidden/>
           </w:rPr>
           <w:fldChar w:fldCharType="begin"/>
         </w:r>
@@ -1372,10 +1274,12 @@
         </w:r>
         <w:r>
           <w:rPr>
+            <w:webHidden/>
             <w:rStyle w:val="IndexLink"/>
             <w:vanish w:val="false"/>
             <w:lang w:val="fr-FR"/>
           </w:rPr>
+          <w:t>S.W.O.T.</w:t>
           <w:tab/>
           <w:t>4</w:t>
         </w:r>
@@ -1408,14 +1312,6 @@
         <w:r>
           <w:rPr>
             <w:webHidden/>
-            <w:rStyle w:val="IndexLink"/>
-            <w:lang w:val="fr-FR"/>
-          </w:rPr>
-          <w:t xml:space="preserve"> d’opportunités à mener</w:t>
-        </w:r>
-        <w:r>
-          <w:rPr>
-            <w:webHidden/>
           </w:rPr>
           <w:fldChar w:fldCharType="begin"/>
         </w:r>
@@ -1433,10 +1329,12 @@
         </w:r>
         <w:r>
           <w:rPr>
+            <w:webHidden/>
             <w:rStyle w:val="IndexLink"/>
             <w:vanish w:val="false"/>
             <w:lang w:val="fr-FR"/>
           </w:rPr>
+          <w:t xml:space="preserve"> d’opportunités à mener</w:t>
           <w:tab/>
           <w:t>4</w:t>
         </w:r>
@@ -1463,14 +1361,6 @@
         <w:r>
           <w:rPr>
             <w:webHidden/>
-            <w:rStyle w:val="IndexLink"/>
-            <w:lang w:val="fr-FR"/>
-          </w:rPr>
-          <w:t>Faisabilité</w:t>
-        </w:r>
-        <w:r>
-          <w:rPr>
-            <w:webHidden/>
           </w:rPr>
           <w:fldChar w:fldCharType="begin"/>
         </w:r>
@@ -1488,10 +1378,12 @@
         </w:r>
         <w:r>
           <w:rPr>
+            <w:webHidden/>
             <w:rStyle w:val="IndexLink"/>
             <w:vanish w:val="false"/>
             <w:lang w:val="fr-FR"/>
           </w:rPr>
+          <w:t>Faisabilité</w:t>
           <w:tab/>
           <w:t>4</w:t>
         </w:r>
@@ -1524,14 +1416,6 @@
         <w:r>
           <w:rPr>
             <w:webHidden/>
-            <w:rStyle w:val="IndexLink"/>
-            <w:lang w:val="fr-FR"/>
-          </w:rPr>
-          <w:t xml:space="preserve"> de faisabilité</w:t>
-        </w:r>
-        <w:r>
-          <w:rPr>
-            <w:webHidden/>
           </w:rPr>
           <w:fldChar w:fldCharType="begin"/>
         </w:r>
@@ -1549,10 +1433,12 @@
         </w:r>
         <w:r>
           <w:rPr>
+            <w:webHidden/>
             <w:rStyle w:val="IndexLink"/>
             <w:vanish w:val="false"/>
             <w:lang w:val="fr-FR"/>
           </w:rPr>
+          <w:t xml:space="preserve"> de faisabilité</w:t>
           <w:tab/>
           <w:t>4</w:t>
         </w:r>
@@ -1579,14 +1465,6 @@
         <w:r>
           <w:rPr>
             <w:webHidden/>
-            <w:rStyle w:val="IndexLink"/>
-            <w:lang w:val="fr-FR"/>
-          </w:rPr>
-          <w:t>Risques et actions en conséquence</w:t>
-        </w:r>
-        <w:r>
-          <w:rPr>
-            <w:webHidden/>
           </w:rPr>
           <w:fldChar w:fldCharType="begin"/>
         </w:r>
@@ -1604,10 +1482,12 @@
         </w:r>
         <w:r>
           <w:rPr>
+            <w:webHidden/>
             <w:rStyle w:val="IndexLink"/>
             <w:vanish w:val="false"/>
             <w:lang w:val="fr-FR"/>
           </w:rPr>
+          <w:t>Risques et actions en conséquence</w:t>
           <w:tab/>
           <w:t>5</w:t>
         </w:r>
@@ -1634,14 +1514,6 @@
         <w:r>
           <w:rPr>
             <w:webHidden/>
-            <w:rStyle w:val="IndexLink"/>
-            <w:lang w:val="fr-FR"/>
-          </w:rPr>
-          <w:t>Aspects économiques ou matériels</w:t>
-        </w:r>
-        <w:r>
-          <w:rPr>
-            <w:webHidden/>
           </w:rPr>
           <w:fldChar w:fldCharType="begin"/>
         </w:r>
@@ -1659,10 +1531,12 @@
         </w:r>
         <w:r>
           <w:rPr>
+            <w:webHidden/>
             <w:rStyle w:val="IndexLink"/>
             <w:vanish w:val="false"/>
             <w:lang w:val="fr-FR"/>
           </w:rPr>
+          <w:t>Aspects économiques ou matériels</w:t>
           <w:tab/>
           <w:t>5</w:t>
         </w:r>
@@ -1687,6 +1561,7 @@
           <w:rPr>
             <w:webHidden/>
             <w:rStyle w:val="IndexLink"/>
+            <w:vanish w:val="false"/>
             <w:lang w:val="fr-FR"/>
           </w:rPr>
           <w:t>Budget prévisionnel</w:t>
@@ -2103,9 +1978,7 @@
     <w:p>
       <w:pPr>
         <w:pStyle w:val="Heading2"/>
-        <w:rPr>
-          <w:lang w:val="fr-FR"/>
-        </w:rPr>
+        <w:rPr/>
       </w:pPr>
       <w:bookmarkStart w:id="4" w:name="_Toc415585127"/>
       <w:bookmarkEnd w:id="4"/>
@@ -2114,6 +1987,19 @@
           <w:lang w:val="fr-FR"/>
         </w:rPr>
         <w:t>Périmètre du projet</w:t>
+      </w:r>
+    </w:p>
+    <w:p>
+      <w:pPr>
+        <w:pStyle w:val="Normal"/>
+        <w:rPr>
+          <w:lang w:val="fr-FR"/>
+        </w:rPr>
+      </w:pPr>
+      <w:r>
+        <w:rPr>
+          <w:lang w:val="fr-FR"/>
+        </w:rPr>
       </w:r>
     </w:p>
     <w:p>
@@ -2152,9 +2038,7 @@
     <w:p>
       <w:pPr>
         <w:pStyle w:val="Heading2"/>
-        <w:rPr>
-          <w:lang w:val="fr-FR"/>
-        </w:rPr>
+        <w:rPr/>
       </w:pPr>
       <w:bookmarkStart w:id="5" w:name="_Toc415585128"/>
       <w:bookmarkEnd w:id="5"/>
@@ -2227,8 +2111,8 @@
         <w:jc w:val="left"/>
         <w:tblInd w:w="55" w:type="dxa"/>
         <w:tblBorders>
-          <w:bottom w:val="single" w:sz="2" w:space="0" w:color="000000"/>
-          <w:insideH w:val="single" w:sz="2" w:space="0" w:color="000000"/>
+          <w:bottom w:val="single" w:sz="2" w:space="0" w:color="000001"/>
+          <w:insideH w:val="single" w:sz="2" w:space="0" w:color="000001"/>
         </w:tblBorders>
         <w:tblCellMar>
           <w:top w:w="55" w:type="dxa"/>
@@ -2239,8 +2123,8 @@
       </w:tblPr>
       <w:tblGrid>
         <w:gridCol w:w="995"/>
-        <w:gridCol w:w="3778"/>
-        <w:gridCol w:w="4299"/>
+        <w:gridCol w:w="3776"/>
+        <w:gridCol w:w="4301"/>
       </w:tblGrid>
       <w:tr>
         <w:trPr/>
@@ -2248,14 +2132,15 @@
           <w:tcPr>
             <w:tcW w:w="995" w:type="dxa"/>
             <w:tcBorders>
-              <w:bottom w:val="single" w:sz="2" w:space="0" w:color="000000"/>
-              <w:insideH w:val="single" w:sz="2" w:space="0" w:color="000000"/>
+              <w:bottom w:val="single" w:sz="2" w:space="0" w:color="000001"/>
+              <w:insideH w:val="single" w:sz="2" w:space="0" w:color="000001"/>
             </w:tcBorders>
             <w:shd w:fill="auto" w:val="clear"/>
           </w:tcPr>
           <w:p>
             <w:pPr>
               <w:pStyle w:val="TableHeading"/>
+              <w:spacing w:before="0" w:after="200"/>
               <w:rPr/>
             </w:pPr>
             <w:r>
@@ -2265,21 +2150,22 @@
         </w:tc>
         <w:tc>
           <w:tcPr>
-            <w:tcW w:w="3778" w:type="dxa"/>
+            <w:tcW w:w="3776" w:type="dxa"/>
             <w:tcBorders>
-              <w:top w:val="single" w:sz="2" w:space="0" w:color="000000"/>
-              <w:left w:val="single" w:sz="2" w:space="0" w:color="000000"/>
-              <w:bottom w:val="single" w:sz="2" w:space="0" w:color="000000"/>
-              <w:insideH w:val="single" w:sz="2" w:space="0" w:color="000000"/>
+              <w:top w:val="single" w:sz="2" w:space="0" w:color="000001"/>
+              <w:left w:val="single" w:sz="2" w:space="0" w:color="000001"/>
+              <w:bottom w:val="single" w:sz="2" w:space="0" w:color="000001"/>
+              <w:insideH w:val="single" w:sz="2" w:space="0" w:color="000001"/>
             </w:tcBorders>
             <w:shd w:fill="6666FF" w:val="clear"/>
             <w:tcMar>
-              <w:left w:w="54" w:type="dxa"/>
+              <w:left w:w="48" w:type="dxa"/>
             </w:tcMar>
           </w:tcPr>
           <w:p>
             <w:pPr>
               <w:pStyle w:val="TableHeading"/>
+              <w:spacing w:before="0" w:after="200"/>
               <w:rPr/>
             </w:pPr>
             <w:r>
@@ -2290,32 +2176,29 @@
         </w:tc>
         <w:tc>
           <w:tcPr>
-            <w:tcW w:w="4299" w:type="dxa"/>
+            <w:tcW w:w="4301" w:type="dxa"/>
             <w:tcBorders>
-              <w:top w:val="single" w:sz="2" w:space="0" w:color="000000"/>
-              <w:left w:val="single" w:sz="2" w:space="0" w:color="000000"/>
-              <w:bottom w:val="single" w:sz="2" w:space="0" w:color="000000"/>
-              <w:right w:val="single" w:sz="2" w:space="0" w:color="000000"/>
-              <w:insideH w:val="single" w:sz="2" w:space="0" w:color="000000"/>
-              <w:insideV w:val="single" w:sz="2" w:space="0" w:color="000000"/>
+              <w:top w:val="single" w:sz="2" w:space="0" w:color="000001"/>
+              <w:left w:val="single" w:sz="2" w:space="0" w:color="000001"/>
+              <w:bottom w:val="single" w:sz="2" w:space="0" w:color="000001"/>
+              <w:right w:val="single" w:sz="2" w:space="0" w:color="000001"/>
+              <w:insideH w:val="single" w:sz="2" w:space="0" w:color="000001"/>
+              <w:insideV w:val="single" w:sz="2" w:space="0" w:color="000001"/>
             </w:tcBorders>
             <w:shd w:fill="6666FF" w:val="clear"/>
             <w:tcMar>
-              <w:left w:w="54" w:type="dxa"/>
+              <w:left w:w="48" w:type="dxa"/>
             </w:tcMar>
           </w:tcPr>
           <w:p>
             <w:pPr>
               <w:pStyle w:val="TableHeading"/>
+              <w:spacing w:before="0" w:after="200"/>
               <w:rPr/>
             </w:pPr>
             <w:r>
               <w:rPr/>
-              <w:t>Handica</w:t>
-            </w:r>
-            <w:r>
-              <w:rPr/>
-              <w:t>ps</w:t>
+              <w:t>Handicaps</w:t>
             </w:r>
           </w:p>
         </w:tc>
@@ -2326,18 +2209,20 @@
           <w:tcPr>
             <w:tcW w:w="995" w:type="dxa"/>
             <w:tcBorders>
-              <w:left w:val="single" w:sz="2" w:space="0" w:color="000000"/>
-              <w:bottom w:val="single" w:sz="2" w:space="0" w:color="000000"/>
-              <w:insideH w:val="single" w:sz="2" w:space="0" w:color="000000"/>
+              <w:top w:val="single" w:sz="2" w:space="0" w:color="000001"/>
+              <w:left w:val="single" w:sz="2" w:space="0" w:color="000001"/>
+              <w:bottom w:val="single" w:sz="2" w:space="0" w:color="000001"/>
+              <w:insideH w:val="single" w:sz="2" w:space="0" w:color="000001"/>
             </w:tcBorders>
             <w:shd w:fill="6666FF" w:val="clear"/>
             <w:tcMar>
-              <w:left w:w="54" w:type="dxa"/>
+              <w:left w:w="48" w:type="dxa"/>
             </w:tcMar>
           </w:tcPr>
           <w:p>
             <w:pPr>
               <w:pStyle w:val="TableHeading"/>
+              <w:spacing w:before="0" w:after="200"/>
               <w:rPr/>
             </w:pPr>
             <w:r>
@@ -2348,15 +2233,16 @@
         </w:tc>
         <w:tc>
           <w:tcPr>
-            <w:tcW w:w="3778" w:type="dxa"/>
+            <w:tcW w:w="3776" w:type="dxa"/>
             <w:tcBorders>
-              <w:left w:val="single" w:sz="2" w:space="0" w:color="000000"/>
-              <w:bottom w:val="single" w:sz="2" w:space="0" w:color="000000"/>
-              <w:insideH w:val="single" w:sz="2" w:space="0" w:color="000000"/>
+              <w:top w:val="single" w:sz="2" w:space="0" w:color="000001"/>
+              <w:left w:val="single" w:sz="2" w:space="0" w:color="000001"/>
+              <w:bottom w:val="single" w:sz="2" w:space="0" w:color="000001"/>
+              <w:insideH w:val="single" w:sz="2" w:space="0" w:color="000001"/>
             </w:tcBorders>
             <w:shd w:fill="auto" w:val="clear"/>
             <w:tcMar>
-              <w:left w:w="54" w:type="dxa"/>
+              <w:left w:w="48" w:type="dxa"/>
             </w:tcMar>
           </w:tcPr>
           <w:p>
@@ -2379,6 +2265,7 @@
                 <w:ilvl w:val="0"/>
                 <w:numId w:val="2"/>
               </w:numPr>
+              <w:spacing w:before="0" w:after="200"/>
               <w:rPr/>
             </w:pPr>
             <w:r>
@@ -2386,30 +2273,24 @@
                 <w:b w:val="false"/>
                 <w:bCs w:val="false"/>
               </w:rPr>
-              <w:t>G</w:t>
-            </w:r>
-            <w:r>
-              <w:rPr>
-                <w:b w:val="false"/>
-                <w:bCs w:val="false"/>
-              </w:rPr>
-              <w:t>rande variété de technologies</w:t>
+              <w:t>Grande variété de technologies</w:t>
             </w:r>
           </w:p>
         </w:tc>
         <w:tc>
           <w:tcPr>
-            <w:tcW w:w="4299" w:type="dxa"/>
+            <w:tcW w:w="4301" w:type="dxa"/>
             <w:tcBorders>
-              <w:left w:val="single" w:sz="2" w:space="0" w:color="000000"/>
-              <w:bottom w:val="single" w:sz="2" w:space="0" w:color="000000"/>
-              <w:right w:val="single" w:sz="2" w:space="0" w:color="000000"/>
-              <w:insideH w:val="single" w:sz="2" w:space="0" w:color="000000"/>
-              <w:insideV w:val="single" w:sz="2" w:space="0" w:color="000000"/>
+              <w:top w:val="single" w:sz="2" w:space="0" w:color="000001"/>
+              <w:left w:val="single" w:sz="2" w:space="0" w:color="000001"/>
+              <w:bottom w:val="single" w:sz="2" w:space="0" w:color="000001"/>
+              <w:right w:val="single" w:sz="2" w:space="0" w:color="000001"/>
+              <w:insideH w:val="single" w:sz="2" w:space="0" w:color="000001"/>
+              <w:insideV w:val="single" w:sz="2" w:space="0" w:color="000001"/>
             </w:tcBorders>
             <w:shd w:fill="auto" w:val="clear"/>
             <w:tcMar>
-              <w:left w:w="54" w:type="dxa"/>
+              <w:left w:w="48" w:type="dxa"/>
             </w:tcMar>
           </w:tcPr>
           <w:p>
@@ -2436,6 +2317,7 @@
                 <w:ilvl w:val="0"/>
                 <w:numId w:val="3"/>
               </w:numPr>
+              <w:spacing w:before="0" w:after="200"/>
               <w:rPr>
                 <w:b w:val="false"/>
                 <w:b w:val="false"/>
@@ -2458,18 +2340,20 @@
           <w:tcPr>
             <w:tcW w:w="995" w:type="dxa"/>
             <w:tcBorders>
-              <w:left w:val="single" w:sz="2" w:space="0" w:color="000000"/>
-              <w:bottom w:val="single" w:sz="2" w:space="0" w:color="000000"/>
-              <w:insideH w:val="single" w:sz="2" w:space="0" w:color="000000"/>
+              <w:top w:val="single" w:sz="2" w:space="0" w:color="000001"/>
+              <w:left w:val="single" w:sz="2" w:space="0" w:color="000001"/>
+              <w:bottom w:val="single" w:sz="2" w:space="0" w:color="000001"/>
+              <w:insideH w:val="single" w:sz="2" w:space="0" w:color="000001"/>
             </w:tcBorders>
             <w:shd w:fill="6666FF" w:val="clear"/>
             <w:tcMar>
-              <w:left w:w="54" w:type="dxa"/>
+              <w:left w:w="48" w:type="dxa"/>
             </w:tcMar>
           </w:tcPr>
           <w:p>
             <w:pPr>
               <w:pStyle w:val="TableContents"/>
+              <w:spacing w:before="0" w:after="200"/>
               <w:rPr/>
             </w:pPr>
             <w:r>
@@ -2480,15 +2364,16 @@
         </w:tc>
         <w:tc>
           <w:tcPr>
-            <w:tcW w:w="3778" w:type="dxa"/>
+            <w:tcW w:w="3776" w:type="dxa"/>
             <w:tcBorders>
-              <w:left w:val="single" w:sz="2" w:space="0" w:color="000000"/>
-              <w:bottom w:val="single" w:sz="2" w:space="0" w:color="000000"/>
-              <w:insideH w:val="single" w:sz="2" w:space="0" w:color="000000"/>
+              <w:top w:val="single" w:sz="2" w:space="0" w:color="000001"/>
+              <w:left w:val="single" w:sz="2" w:space="0" w:color="000001"/>
+              <w:bottom w:val="single" w:sz="2" w:space="0" w:color="000001"/>
+              <w:insideH w:val="single" w:sz="2" w:space="0" w:color="000001"/>
             </w:tcBorders>
             <w:shd w:fill="auto" w:val="clear"/>
             <w:tcMar>
-              <w:left w:w="54" w:type="dxa"/>
+              <w:left w:w="48" w:type="dxa"/>
             </w:tcMar>
           </w:tcPr>
           <w:p>
@@ -2515,6 +2400,7 @@
                 <w:ilvl w:val="0"/>
                 <w:numId w:val="5"/>
               </w:numPr>
+              <w:spacing w:before="0" w:after="200"/>
               <w:rPr>
                 <w:b w:val="false"/>
                 <w:b w:val="false"/>
@@ -2532,17 +2418,18 @@
         </w:tc>
         <w:tc>
           <w:tcPr>
-            <w:tcW w:w="4299" w:type="dxa"/>
+            <w:tcW w:w="4301" w:type="dxa"/>
             <w:tcBorders>
-              <w:left w:val="single" w:sz="2" w:space="0" w:color="000000"/>
-              <w:bottom w:val="single" w:sz="2" w:space="0" w:color="000000"/>
-              <w:right w:val="single" w:sz="2" w:space="0" w:color="000000"/>
-              <w:insideH w:val="single" w:sz="2" w:space="0" w:color="000000"/>
-              <w:insideV w:val="single" w:sz="2" w:space="0" w:color="000000"/>
+              <w:top w:val="single" w:sz="2" w:space="0" w:color="000001"/>
+              <w:left w:val="single" w:sz="2" w:space="0" w:color="000001"/>
+              <w:bottom w:val="single" w:sz="2" w:space="0" w:color="000001"/>
+              <w:right w:val="single" w:sz="2" w:space="0" w:color="000001"/>
+              <w:insideH w:val="single" w:sz="2" w:space="0" w:color="000001"/>
+              <w:insideV w:val="single" w:sz="2" w:space="0" w:color="000001"/>
             </w:tcBorders>
             <w:shd w:fill="auto" w:val="clear"/>
             <w:tcMar>
-              <w:left w:w="54" w:type="dxa"/>
+              <w:left w:w="48" w:type="dxa"/>
             </w:tcMar>
           </w:tcPr>
           <w:p>
@@ -2590,6 +2477,7 @@
                 <w:ilvl w:val="0"/>
                 <w:numId w:val="4"/>
               </w:numPr>
+              <w:spacing w:before="0" w:after="200"/>
               <w:rPr>
                 <w:b w:val="false"/>
                 <w:b w:val="false"/>
@@ -2623,9 +2511,7 @@
     <w:p>
       <w:pPr>
         <w:pStyle w:val="Heading2"/>
-        <w:rPr>
-          <w:lang w:val="fr-FR"/>
-        </w:rPr>
+        <w:rPr/>
       </w:pPr>
       <w:r>
         <w:rPr>
@@ -2645,66 +2531,256 @@
     <w:p>
       <w:pPr>
         <w:pStyle w:val="Normal"/>
-        <w:rPr>
-          <w:lang w:val="fr-FR"/>
-        </w:rPr>
-      </w:pPr>
-      <w:r>
-        <w:rPr>
-          <w:lang w:val="fr-FR"/>
-        </w:rPr>
-      </w:r>
-      <w:r>
+        <w:rPr/>
+      </w:pPr>
+      <w:r>
+        <w:rPr/>
+      </w:r>
+    </w:p>
+    <w:p>
+      <w:pPr>
+        <w:pStyle w:val="Normal"/>
+        <w:rPr/>
+      </w:pPr>
+      <w:r>
+        <w:rPr/>
+        <w:t>Il nous faudra examiner d'autres sites de partage et/ou création de cours afin de voir quels sujets devront être ajoutés au contenu du site en priorité.</w:t>
+      </w:r>
+    </w:p>
+    <w:p>
+      <w:pPr>
+        <w:pStyle w:val="Normal"/>
+        <w:rPr/>
+      </w:pPr>
+      <w:r>
+        <w:rPr/>
+        <w:t>Il faudra également voir quels types d'exercices sont les plus prisés lors de la vérification des connaissances a la suite d'un cours (QCM, problème…).</w:t>
+      </w:r>
+    </w:p>
+    <w:p>
+      <w:pPr>
+        <w:pStyle w:val="Heading1"/>
+        <w:rPr>
+          <w:lang w:val="fr-FR"/>
+        </w:rPr>
+      </w:pPr>
+      <w:bookmarkStart w:id="8" w:name="_Toc415585131"/>
+      <w:bookmarkEnd w:id="8"/>
+      <w:r>
+        <w:rPr>
+          <w:lang w:val="fr-FR"/>
+        </w:rPr>
+        <w:t>Faisabilité</w:t>
+      </w:r>
+    </w:p>
+    <w:p>
+      <w:pPr>
+        <w:pStyle w:val="Heading2"/>
+        <w:rPr>
+          <w:lang w:val="fr-FR"/>
+        </w:rPr>
+      </w:pPr>
+      <w:r>
+        <w:rPr>
+          <w:lang w:val="fr-FR"/>
+        </w:rPr>
+        <w:t>Études</w:t>
+      </w:r>
+      <w:bookmarkStart w:id="9" w:name="_Toc415585132"/>
+      <w:bookmarkEnd w:id="9"/>
+      <w:r>
+        <w:rPr>
+          <w:lang w:val="fr-FR"/>
+        </w:rPr>
+        <w:t xml:space="preserve"> de faisabilité</w:t>
+      </w:r>
+    </w:p>
+    <w:p>
+      <w:pPr>
+        <w:pStyle w:val="Normal"/>
+        <w:rPr>
+          <w:lang w:val="fr-FR"/>
+        </w:rPr>
+      </w:pPr>
+      <w:r>
+        <w:rPr>
+          <w:lang w:val="fr-FR"/>
+        </w:rPr>
+      </w:r>
+    </w:p>
+    <w:p>
+      <w:pPr>
+        <w:pStyle w:val="Normal"/>
+        <w:rPr>
+          <w:lang w:val="fr-FR"/>
+        </w:rPr>
+      </w:pPr>
+      <w:r>
+        <w:rPr>
+          <w:lang w:val="fr-FR"/>
+        </w:rPr>
+        <w:t>Notre projet utilisant principalement des technologies leader dans leur secteur respectif ( Amazon web service, Symfony, Doctrine, Algolia ). Nous avons pu constater que tous nos objectifs était réalisable après recherche.</w:t>
+      </w:r>
+    </w:p>
+    <w:p>
+      <w:pPr>
+        <w:pStyle w:val="Heading2"/>
+        <w:rPr>
+          <w:lang w:val="fr-FR"/>
+        </w:rPr>
+      </w:pPr>
+      <w:bookmarkStart w:id="10" w:name="_Toc415585133"/>
+      <w:bookmarkEnd w:id="10"/>
+      <w:r>
+        <w:rPr>
+          <w:lang w:val="fr-FR"/>
+        </w:rPr>
+        <w:t>Risques et actions en conséquence</w:t>
+      </w:r>
+    </w:p>
+    <w:p>
+      <w:pPr>
+        <w:pStyle w:val="Normal"/>
+        <w:rPr>
+          <w:lang w:val="fr-FR"/>
+        </w:rPr>
+      </w:pPr>
+      <w:r>
+        <w:rPr>
+          <w:lang w:val="fr-FR"/>
+        </w:rPr>
+      </w:r>
+    </w:p>
+    <w:p>
+      <w:pPr>
+        <w:pStyle w:val="Normal"/>
+        <w:rPr>
+          <w:lang w:val="fr-FR"/>
+        </w:rPr>
+      </w:pPr>
+      <w:r>
+        <w:rPr>
+          <w:lang w:val="fr-FR"/>
+        </w:rPr>
+        <w:t>Nous allons rencontré des risques techniques, en effet nous souhaitons réaliser une application de A à Z. C’est-à-dire partir d'une idée jusqu’à arriver à une application déployer en production.</w:t>
+      </w:r>
+    </w:p>
+    <w:p>
+      <w:pPr>
+        <w:pStyle w:val="Normal"/>
+        <w:rPr>
+          <w:lang w:val="fr-FR"/>
+        </w:rPr>
+      </w:pPr>
+      <w:r>
+        <w:rPr>
+          <w:lang w:val="fr-FR"/>
+        </w:rPr>
+        <w:t xml:space="preserve">Il s'agit donc pour notre projet d'avoir une application ayant des fonctionnalités avancées et performante. Ainsi si nous avons une fonctionnalité permettant de gérer les images (ce que nous allons avoir) il ne s'agit pas que de gérer 10 à 15 images mais plutôt des dizaines voir centaines de milliers d'images. </w:t>
+      </w:r>
+    </w:p>
+    <w:p>
+      <w:pPr>
+        <w:pStyle w:val="Heading1"/>
+        <w:rPr>
+          <w:lang w:val="fr-FR"/>
+        </w:rPr>
+      </w:pPr>
+      <w:bookmarkStart w:id="11" w:name="_Toc415585134"/>
+      <w:bookmarkEnd w:id="11"/>
+      <w:r>
+        <w:rPr>
+          <w:lang w:val="fr-FR"/>
+        </w:rPr>
+        <w:t>Aspects économiques ou matériels</w:t>
+      </w:r>
+    </w:p>
+    <w:p>
+      <w:pPr>
+        <w:pStyle w:val="Heading2"/>
+        <w:rPr>
+          <w:lang w:val="fr-FR"/>
+        </w:rPr>
+      </w:pPr>
+      <w:bookmarkStart w:id="12" w:name="_Toc415585135"/>
+      <w:bookmarkEnd w:id="12"/>
+      <w:r>
+        <w:rPr>
+          <w:lang w:val="fr-FR"/>
+        </w:rPr>
+        <w:t>Budget prévisionnel</w:t>
+      </w:r>
+    </w:p>
+    <w:p>
+      <w:pPr>
+        <w:pStyle w:val="Normal"/>
+        <w:widowControl/>
+        <w:bidi w:val="0"/>
+        <w:spacing w:lineRule="auto" w:line="276" w:before="0" w:after="200"/>
+        <w:jc w:val="left"/>
+        <w:rPr/>
+      </w:pPr>
+      <w:r>
+        <w:rPr/>
         <mc:AlternateContent>
           <mc:Choice Requires="wps">
             <w:drawing>
-              <wp:inline distT="0" distB="0" distL="114300" distR="114300">
-                <wp:extent cx="6116320" cy="487045"/>
-                <wp:effectExtent l="0" t="0" r="17145" b="17145"/>
+              <wp:inline distT="0" distB="0" distL="0" distR="0">
+                <wp:extent cx="6104255" cy="352425"/>
+                <wp:effectExtent l="0" t="0" r="0" b="0"/>
                 <wp:docPr id="2" name=""/>
                 <a:graphic xmlns:a="http://schemas.openxmlformats.org/drawingml/2006/main">
                   <a:graphicData uri="http://schemas.microsoft.com/office/word/2010/wordprocessingShape">
                     <wps:wsp>
-                      <wps:cNvSpPr txBox="1"/>
+                      <wps:cNvSpPr/>
                       <wps:spPr>
                         <a:xfrm>
                           <a:off x="0" y="0"/>
-                          <a:ext cx="6116320" cy="487045"/>
+                          <a:ext cx="6103800" cy="351720"/>
                         </a:xfrm>
-                        <a:prstGeom prst="rect"/>
+                        <a:prstGeom prst="rect">
+                          <a:avLst/>
+                        </a:prstGeom>
                         <a:solidFill>
-                          <a:srgbClr val="9BBB59"/>
+                          <a:srgbClr val="9bbb59"/>
                         </a:solidFill>
-                        <a:ln w="38100">
+                        <a:ln w="38160">
                           <a:solidFill>
-                            <a:srgbClr val="F2F2F2"/>
+                            <a:srgbClr val="f2f2f2"/>
                           </a:solidFill>
+                          <a:round/>
                         </a:ln>
                         <a:effectLst>
-                          <a:outerShdw dist="24130" dir="2700000">
-                            <a:srgbClr val="4E6128"/>
+                          <a:outerShdw dir="2700000" dist="24130">
+                            <a:srgbClr val="4e6128"/>
                           </a:outerShdw>
                         </a:effectLst>
                       </wps:spPr>
+                      <wps:style>
+                        <a:lnRef idx="0"/>
+                        <a:fillRef idx="0"/>
+                        <a:effectRef idx="0"/>
+                        <a:fontRef idx="minor"/>
+                      </wps:style>
                       <wps:txbx>
                         <w:txbxContent>
                           <w:p>
                             <w:pPr>
                               <w:pStyle w:val="FrameContents"/>
-                              <w:rPr>
-                                <w:lang w:val="fr-FR"/>
-                              </w:rPr>
+                              <w:spacing w:before="0" w:after="200"/>
+                              <w:rPr/>
                             </w:pPr>
                             <w:r>
                               <w:rPr>
+                                <w:color w:val="00000A"/>
                                 <w:lang w:val="fr-FR"/>
                               </w:rPr>
-                              <w:t>Indiquez quelles études préalables sont à mener avant que le projet ne puisse démarrer (étude de marché, analyse de la concurrence, …)</w:t>
+                              <w:t>En PI, sous demande de l’enseignant suiveur exprimez les coûts ainsi que les dépenses prévisionnelles.</w:t>
                             </w:r>
                           </w:p>
                         </w:txbxContent>
                       </wps:txbx>
-                      <wps:bodyPr anchor="t" lIns="91440" tIns="45720" rIns="91440" bIns="45720">
+                      <wps:bodyPr>
                         <a:noAutofit/>
                       </wps:bodyPr>
                     </wps:wsp>
@@ -2715,272 +2791,22 @@
           </mc:Choice>
           <mc:Fallback>
             <w:pict>
-              <v:rect fillcolor="#9BBB59" strokecolor="#F2F2F2" strokeweight="3pt" style="position:absolute;rotation:0;width:481.6pt;height:38.35pt;mso-wrap-distance-left:9pt;mso-wrap-distance-right:9pt;mso-wrap-distance-top:0pt;mso-wrap-distance-bottom:0pt;margin-top:0pt;mso-position-vertical-relative:text;margin-left:0pt;mso-position-horizontal-relative:text">
-                <v:shadow on="t" color="#4E6128" offset="1.35pt,1.35pt"/>
+              <v:rect id="shape_0" fillcolor="#9bbb59" stroked="t" style="position:absolute;margin-left:0pt;margin-top:0pt;width:480.55pt;height:27.65pt">
+                <w10:wrap type="square"/>
+                <v:fill o:detectmouseclick="t" type="solid" color2="#6444a6"/>
+                <v:stroke color="#f2f2f2" weight="38160" joinstyle="round" endcap="flat"/>
+                <v:shadow on="t" obscured="f" color="#4e6128"/>
                 <v:textbox>
                   <w:txbxContent>
                     <w:p>
                       <w:pPr>
                         <w:pStyle w:val="FrameContents"/>
-                        <w:rPr>
-                          <w:lang w:val="fr-FR"/>
-                        </w:rPr>
+                        <w:spacing w:before="0" w:after="200"/>
+                        <w:rPr/>
                       </w:pPr>
                       <w:r>
                         <w:rPr>
-                          <w:lang w:val="fr-FR"/>
-                        </w:rPr>
-                        <w:t>Indiquez quelles études préalables sont à mener avant que le projet ne puisse démarrer (étude de marché, analyse de la concurrence, …)</w:t>
-                      </w:r>
-                    </w:p>
-                  </w:txbxContent>
-                </v:textbox>
-              </v:rect>
-            </w:pict>
-          </mc:Fallback>
-        </mc:AlternateContent>
-      </w:r>
-    </w:p>
-    <w:p>
-      <w:pPr>
-        <w:pStyle w:val="Heading1"/>
-        <w:rPr>
-          <w:lang w:val="fr-FR"/>
-        </w:rPr>
-      </w:pPr>
-      <w:bookmarkStart w:id="8" w:name="_Toc415585131"/>
-      <w:bookmarkEnd w:id="8"/>
-      <w:r>
-        <w:rPr>
-          <w:lang w:val="fr-FR"/>
-        </w:rPr>
-        <w:t>Faisabilité</w:t>
-      </w:r>
-    </w:p>
-    <w:p>
-      <w:pPr>
-        <w:pStyle w:val="Heading2"/>
-        <w:rPr>
-          <w:lang w:val="fr-FR"/>
-        </w:rPr>
-      </w:pPr>
-      <w:r>
-        <w:rPr>
-          <w:lang w:val="fr-FR"/>
-        </w:rPr>
-        <w:t>Études</w:t>
-      </w:r>
-      <w:bookmarkStart w:id="9" w:name="_Toc415585132"/>
-      <w:bookmarkEnd w:id="9"/>
-      <w:r>
-        <w:rPr>
-          <w:lang w:val="fr-FR"/>
-        </w:rPr>
-        <w:t xml:space="preserve"> de faisabilité</w:t>
-      </w:r>
-    </w:p>
-    <w:p>
-      <w:pPr>
-        <w:pStyle w:val="Normal"/>
-        <w:rPr>
-          <w:lang w:val="fr-FR"/>
-        </w:rPr>
-      </w:pPr>
-      <w:r>
-        <w:rPr>
-          <w:lang w:val="fr-FR"/>
-        </w:rPr>
-      </w:r>
-    </w:p>
-    <w:p>
-      <w:pPr>
-        <w:pStyle w:val="Normal"/>
-        <w:rPr>
-          <w:lang w:val="fr-FR"/>
-        </w:rPr>
-      </w:pPr>
-      <w:r>
-        <w:rPr>
-          <w:lang w:val="fr-FR"/>
-        </w:rPr>
-        <w:t>Notre projet utilisant principalement des technologies leader dans leur secteur respectif ( Amazon web service, Symfony, Doctrine, Algolia ). Nous avons pu constater que tous nos objectifs était réalisable après recherche.</w:t>
-      </w:r>
-    </w:p>
-    <w:p>
-      <w:pPr>
-        <w:pStyle w:val="Heading2"/>
-        <w:rPr>
-          <w:lang w:val="fr-FR"/>
-        </w:rPr>
-      </w:pPr>
-      <w:bookmarkStart w:id="10" w:name="_Toc415585133"/>
-      <w:bookmarkEnd w:id="10"/>
-      <w:r>
-        <w:rPr>
-          <w:lang w:val="fr-FR"/>
-        </w:rPr>
-        <w:t>Risques et actions en conséquence</w:t>
-      </w:r>
-    </w:p>
-    <w:p>
-      <w:pPr>
-        <w:pStyle w:val="Normal"/>
-        <w:rPr>
-          <w:lang w:val="fr-FR"/>
-        </w:rPr>
-      </w:pPr>
-      <w:r>
-        <w:rPr>
-          <w:lang w:val="fr-FR"/>
-        </w:rPr>
-      </w:r>
-    </w:p>
-    <w:p>
-      <w:pPr>
-        <w:pStyle w:val="Normal"/>
-        <w:rPr>
-          <w:lang w:val="fr-FR"/>
-        </w:rPr>
-      </w:pPr>
-      <w:r>
-        <w:rPr>
-          <w:lang w:val="fr-FR"/>
-        </w:rPr>
-        <w:t>Nous allons rencontré des risques techniques, en effet nous souhaitons réaliser une application de A à Z. C’est-à-dire partir d'une idée jusqu’à arriver à une application déployer en production.</w:t>
-      </w:r>
-    </w:p>
-    <w:p>
-      <w:pPr>
-        <w:pStyle w:val="Normal"/>
-        <w:rPr>
-          <w:lang w:val="fr-FR"/>
-        </w:rPr>
-      </w:pPr>
-      <w:r>
-        <w:rPr>
-          <w:lang w:val="fr-FR"/>
-        </w:rPr>
-        <w:t xml:space="preserve">Il s'agit donc pour notre projet d'avoir une application ayant des fonctionnalités avancées et performante. Ainsi si nous avons une fonctionnalité permettant de gérer les images (ce que nous allons avoir) il ne s'agit pas que de gérer 10 à 15 images mais plutôt des dizaines voir centaines de milliers d'images. </w:t>
-      </w:r>
-    </w:p>
-    <w:p>
-      <w:pPr>
-        <w:pStyle w:val="Heading1"/>
-        <w:rPr>
-          <w:lang w:val="fr-FR"/>
-        </w:rPr>
-      </w:pPr>
-      <w:bookmarkStart w:id="11" w:name="_Toc415585134"/>
-      <w:bookmarkEnd w:id="11"/>
-      <w:r>
-        <w:rPr>
-          <w:lang w:val="fr-FR"/>
-        </w:rPr>
-        <w:t>Aspects économiques ou matériels</w:t>
-      </w:r>
-    </w:p>
-    <w:p>
-      <w:pPr>
-        <w:pStyle w:val="Heading2"/>
-        <w:rPr>
-          <w:lang w:val="fr-FR"/>
-        </w:rPr>
-      </w:pPr>
-      <w:bookmarkStart w:id="12" w:name="_Toc415585135"/>
-      <w:bookmarkEnd w:id="12"/>
-      <w:r>
-        <w:rPr>
-          <w:lang w:val="fr-FR"/>
-        </w:rPr>
-        <w:t>Budget prévisionnel</w:t>
-      </w:r>
-    </w:p>
-    <w:p>
-      <w:pPr>
-        <w:pStyle w:val="Normal"/>
-        <w:rPr>
-          <w:lang w:val="fr-FR"/>
-        </w:rPr>
-      </w:pPr>
-      <w:r>
-        <w:rPr>
-          <w:lang w:val="fr-FR"/>
-        </w:rPr>
-      </w:r>
-      <w:r>
-        <mc:AlternateContent>
-          <mc:Choice Requires="wps">
-            <w:drawing>
-              <wp:inline distT="0" distB="0" distL="114300" distR="114300">
-                <wp:extent cx="6102985" cy="351155"/>
-                <wp:effectExtent l="0" t="0" r="17145" b="17145"/>
-                <wp:docPr id="3" name=""/>
-                <a:graphic xmlns:a="http://schemas.openxmlformats.org/drawingml/2006/main">
-                  <a:graphicData uri="http://schemas.microsoft.com/office/word/2010/wordprocessingShape">
-                    <wps:wsp>
-                      <wps:cNvSpPr txBox="1"/>
-                      <wps:spPr>
-                        <a:xfrm>
-                          <a:off x="0" y="0"/>
-                          <a:ext cx="6102985" cy="351155"/>
-                        </a:xfrm>
-                        <a:prstGeom prst="rect"/>
-                        <a:solidFill>
-                          <a:srgbClr val="9BBB59"/>
-                        </a:solidFill>
-                        <a:ln w="38100">
-                          <a:solidFill>
-                            <a:srgbClr val="F2F2F2"/>
-                          </a:solidFill>
-                        </a:ln>
-                        <a:effectLst>
-                          <a:outerShdw dist="24130" dir="2700000">
-                            <a:srgbClr val="4E6128"/>
-                          </a:outerShdw>
-                        </a:effectLst>
-                      </wps:spPr>
-                      <wps:txbx>
-                        <w:txbxContent>
-                          <w:p>
-                            <w:pPr>
-                              <w:pStyle w:val="FrameContents"/>
-                              <w:rPr>
-                                <w:lang w:val="fr-FR"/>
-                              </w:rPr>
-                            </w:pPr>
-                            <w:r>
-                              <w:rPr>
-                                <w:lang w:val="fr-FR"/>
-                              </w:rPr>
-                              <w:t>En PI, sous demande de l’enseignant suiveur exprimez les coûts ainsi que les dépenses prévisionnelles.</w:t>
-                            </w:r>
-                          </w:p>
-                        </w:txbxContent>
-                      </wps:txbx>
-                      <wps:bodyPr anchor="t" lIns="91440" tIns="45720" rIns="91440" bIns="45720">
-                        <a:noAutofit/>
-                      </wps:bodyPr>
-                    </wps:wsp>
-                  </a:graphicData>
-                </a:graphic>
-              </wp:inline>
-            </w:drawing>
-          </mc:Choice>
-          <mc:Fallback>
-            <w:pict>
-              <v:rect fillcolor="#9BBB59" strokecolor="#F2F2F2" strokeweight="3pt" style="position:absolute;rotation:0;width:480.55pt;height:27.65pt;mso-wrap-distance-left:9pt;mso-wrap-distance-right:9pt;mso-wrap-distance-top:0pt;mso-wrap-distance-bottom:0pt;margin-top:0pt;mso-position-vertical-relative:text;margin-left:0pt;mso-position-horizontal-relative:text">
-                <v:shadow on="t" color="#4E6128" offset="1.35pt,1.35pt"/>
-                <v:textbox>
-                  <w:txbxContent>
-                    <w:p>
-                      <w:pPr>
-                        <w:pStyle w:val="FrameContents"/>
-                        <w:rPr>
-                          <w:lang w:val="fr-FR"/>
-                        </w:rPr>
-                      </w:pPr>
-                      <w:r>
-                        <w:rPr>
+                          <w:color w:val="00000A"/>
                           <w:lang w:val="fr-FR"/>
                         </w:rPr>
                         <w:t>En PI, sous demande de l’enseignant suiveur exprimez les coûts ainsi que les dépenses prévisionnelles.</w:t>
@@ -3039,6 +2865,8 @@
       </w:pPr>
       <w:rPr>
         <w:rFonts w:ascii="Symbol" w:hAnsi="Symbol" w:cs="Symbol" w:hint="default"/>
+        <w:sz w:val="22"/>
+        <w:rFonts w:cs="Symbol"/>
       </w:rPr>
     </w:lvl>
     <w:lvl w:ilvl="1">
@@ -3051,6 +2879,7 @@
       </w:pPr>
       <w:rPr>
         <w:rFonts w:ascii="Courier New" w:hAnsi="Courier New" w:cs="Courier New" w:hint="default"/>
+        <w:rFonts w:cs="Courier New"/>
       </w:rPr>
     </w:lvl>
     <w:lvl w:ilvl="2">
@@ -3063,6 +2892,7 @@
       </w:pPr>
       <w:rPr>
         <w:rFonts w:ascii="Wingdings" w:hAnsi="Wingdings" w:cs="Wingdings" w:hint="default"/>
+        <w:rFonts w:cs="Wingdings"/>
       </w:rPr>
     </w:lvl>
     <w:lvl w:ilvl="3">
@@ -3075,6 +2905,8 @@
       </w:pPr>
       <w:rPr>
         <w:rFonts w:ascii="Symbol" w:hAnsi="Symbol" w:cs="Symbol" w:hint="default"/>
+        <w:sz w:val="22"/>
+        <w:rFonts w:cs="Symbol"/>
       </w:rPr>
     </w:lvl>
     <w:lvl w:ilvl="4">
@@ -3087,6 +2919,7 @@
       </w:pPr>
       <w:rPr>
         <w:rFonts w:ascii="Courier New" w:hAnsi="Courier New" w:cs="Courier New" w:hint="default"/>
+        <w:rFonts w:cs="Courier New"/>
       </w:rPr>
     </w:lvl>
     <w:lvl w:ilvl="5">
@@ -3099,6 +2932,7 @@
       </w:pPr>
       <w:rPr>
         <w:rFonts w:ascii="Wingdings" w:hAnsi="Wingdings" w:cs="Wingdings" w:hint="default"/>
+        <w:rFonts w:cs="Wingdings"/>
       </w:rPr>
     </w:lvl>
     <w:lvl w:ilvl="6">
@@ -3111,6 +2945,8 @@
       </w:pPr>
       <w:rPr>
         <w:rFonts w:ascii="Symbol" w:hAnsi="Symbol" w:cs="Symbol" w:hint="default"/>
+        <w:sz w:val="22"/>
+        <w:rFonts w:cs="Symbol"/>
       </w:rPr>
     </w:lvl>
     <w:lvl w:ilvl="7">
@@ -3123,6 +2959,7 @@
       </w:pPr>
       <w:rPr>
         <w:rFonts w:ascii="Courier New" w:hAnsi="Courier New" w:cs="Courier New" w:hint="default"/>
+        <w:rFonts w:cs="Courier New"/>
       </w:rPr>
     </w:lvl>
     <w:lvl w:ilvl="8">
@@ -3135,6 +2972,7 @@
       </w:pPr>
       <w:rPr>
         <w:rFonts w:ascii="Wingdings" w:hAnsi="Wingdings" w:cs="Wingdings" w:hint="default"/>
+        <w:rFonts w:cs="Wingdings"/>
       </w:rPr>
     </w:lvl>
   </w:abstractNum>
@@ -3152,6 +2990,7 @@
       </w:pPr>
       <w:rPr>
         <w:rFonts w:ascii="Symbol" w:hAnsi="Symbol" w:cs="Symbol" w:hint="default"/>
+        <w:b w:val="false"/>
         <w:rFonts w:cs="OpenSymbol"/>
       </w:rPr>
     </w:lvl>
@@ -3168,6 +3007,7 @@
       </w:pPr>
       <w:rPr>
         <w:rFonts w:ascii="OpenSymbol" w:hAnsi="OpenSymbol" w:cs="OpenSymbol" w:hint="default"/>
+        <w:b w:val="false"/>
         <w:rFonts w:cs="OpenSymbol"/>
       </w:rPr>
     </w:lvl>
@@ -3184,6 +3024,7 @@
       </w:pPr>
       <w:rPr>
         <w:rFonts w:ascii="OpenSymbol" w:hAnsi="OpenSymbol" w:cs="OpenSymbol" w:hint="default"/>
+        <w:b w:val="false"/>
         <w:rFonts w:cs="OpenSymbol"/>
       </w:rPr>
     </w:lvl>
@@ -3200,6 +3041,7 @@
       </w:pPr>
       <w:rPr>
         <w:rFonts w:ascii="Symbol" w:hAnsi="Symbol" w:cs="Symbol" w:hint="default"/>
+        <w:b w:val="false"/>
         <w:rFonts w:cs="OpenSymbol"/>
       </w:rPr>
     </w:lvl>
@@ -3216,6 +3058,7 @@
       </w:pPr>
       <w:rPr>
         <w:rFonts w:ascii="OpenSymbol" w:hAnsi="OpenSymbol" w:cs="OpenSymbol" w:hint="default"/>
+        <w:b w:val="false"/>
         <w:rFonts w:cs="OpenSymbol"/>
       </w:rPr>
     </w:lvl>
@@ -3232,6 +3075,7 @@
       </w:pPr>
       <w:rPr>
         <w:rFonts w:ascii="OpenSymbol" w:hAnsi="OpenSymbol" w:cs="OpenSymbol" w:hint="default"/>
+        <w:b w:val="false"/>
         <w:rFonts w:cs="OpenSymbol"/>
       </w:rPr>
     </w:lvl>
@@ -3248,6 +3092,7 @@
       </w:pPr>
       <w:rPr>
         <w:rFonts w:ascii="Symbol" w:hAnsi="Symbol" w:cs="Symbol" w:hint="default"/>
+        <w:b w:val="false"/>
         <w:rFonts w:cs="OpenSymbol"/>
       </w:rPr>
     </w:lvl>
@@ -3264,6 +3109,7 @@
       </w:pPr>
       <w:rPr>
         <w:rFonts w:ascii="OpenSymbol" w:hAnsi="OpenSymbol" w:cs="OpenSymbol" w:hint="default"/>
+        <w:b w:val="false"/>
         <w:rFonts w:cs="OpenSymbol"/>
       </w:rPr>
     </w:lvl>
@@ -3280,6 +3126,7 @@
       </w:pPr>
       <w:rPr>
         <w:rFonts w:ascii="OpenSymbol" w:hAnsi="OpenSymbol" w:cs="OpenSymbol" w:hint="default"/>
+        <w:b w:val="false"/>
         <w:rFonts w:cs="OpenSymbol"/>
       </w:rPr>
     </w:lvl>
@@ -3298,6 +3145,7 @@
       </w:pPr>
       <w:rPr>
         <w:rFonts w:ascii="Symbol" w:hAnsi="Symbol" w:cs="Symbol" w:hint="default"/>
+        <w:b w:val="false"/>
         <w:rFonts w:cs="OpenSymbol"/>
       </w:rPr>
     </w:lvl>
@@ -3314,6 +3162,7 @@
       </w:pPr>
       <w:rPr>
         <w:rFonts w:ascii="OpenSymbol" w:hAnsi="OpenSymbol" w:cs="OpenSymbol" w:hint="default"/>
+        <w:b w:val="false"/>
         <w:rFonts w:cs="OpenSymbol"/>
       </w:rPr>
     </w:lvl>
@@ -3330,6 +3179,7 @@
       </w:pPr>
       <w:rPr>
         <w:rFonts w:ascii="OpenSymbol" w:hAnsi="OpenSymbol" w:cs="OpenSymbol" w:hint="default"/>
+        <w:b w:val="false"/>
         <w:rFonts w:cs="OpenSymbol"/>
       </w:rPr>
     </w:lvl>
@@ -3346,6 +3196,7 @@
       </w:pPr>
       <w:rPr>
         <w:rFonts w:ascii="Symbol" w:hAnsi="Symbol" w:cs="Symbol" w:hint="default"/>
+        <w:b w:val="false"/>
         <w:rFonts w:cs="OpenSymbol"/>
       </w:rPr>
     </w:lvl>
@@ -3362,6 +3213,7 @@
       </w:pPr>
       <w:rPr>
         <w:rFonts w:ascii="OpenSymbol" w:hAnsi="OpenSymbol" w:cs="OpenSymbol" w:hint="default"/>
+        <w:b w:val="false"/>
         <w:rFonts w:cs="OpenSymbol"/>
       </w:rPr>
     </w:lvl>
@@ -3378,6 +3230,7 @@
       </w:pPr>
       <w:rPr>
         <w:rFonts w:ascii="OpenSymbol" w:hAnsi="OpenSymbol" w:cs="OpenSymbol" w:hint="default"/>
+        <w:b w:val="false"/>
         <w:rFonts w:cs="OpenSymbol"/>
       </w:rPr>
     </w:lvl>
@@ -3394,6 +3247,7 @@
       </w:pPr>
       <w:rPr>
         <w:rFonts w:ascii="Symbol" w:hAnsi="Symbol" w:cs="Symbol" w:hint="default"/>
+        <w:b w:val="false"/>
         <w:rFonts w:cs="OpenSymbol"/>
       </w:rPr>
     </w:lvl>
@@ -3410,6 +3264,7 @@
       </w:pPr>
       <w:rPr>
         <w:rFonts w:ascii="OpenSymbol" w:hAnsi="OpenSymbol" w:cs="OpenSymbol" w:hint="default"/>
+        <w:b w:val="false"/>
         <w:rFonts w:cs="OpenSymbol"/>
       </w:rPr>
     </w:lvl>
@@ -3426,6 +3281,7 @@
       </w:pPr>
       <w:rPr>
         <w:rFonts w:ascii="OpenSymbol" w:hAnsi="OpenSymbol" w:cs="OpenSymbol" w:hint="default"/>
+        <w:b w:val="false"/>
         <w:rFonts w:cs="OpenSymbol"/>
       </w:rPr>
     </w:lvl>
@@ -3444,6 +3300,7 @@
       </w:pPr>
       <w:rPr>
         <w:rFonts w:ascii="Symbol" w:hAnsi="Symbol" w:cs="Symbol" w:hint="default"/>
+        <w:b w:val="false"/>
         <w:rFonts w:cs="OpenSymbol"/>
       </w:rPr>
     </w:lvl>
@@ -3460,6 +3317,7 @@
       </w:pPr>
       <w:rPr>
         <w:rFonts w:ascii="OpenSymbol" w:hAnsi="OpenSymbol" w:cs="OpenSymbol" w:hint="default"/>
+        <w:b w:val="false"/>
         <w:rFonts w:cs="OpenSymbol"/>
       </w:rPr>
     </w:lvl>
@@ -3476,6 +3334,7 @@
       </w:pPr>
       <w:rPr>
         <w:rFonts w:ascii="OpenSymbol" w:hAnsi="OpenSymbol" w:cs="OpenSymbol" w:hint="default"/>
+        <w:b w:val="false"/>
         <w:rFonts w:cs="OpenSymbol"/>
       </w:rPr>
     </w:lvl>
@@ -3492,6 +3351,7 @@
       </w:pPr>
       <w:rPr>
         <w:rFonts w:ascii="Symbol" w:hAnsi="Symbol" w:cs="Symbol" w:hint="default"/>
+        <w:b w:val="false"/>
         <w:rFonts w:cs="OpenSymbol"/>
       </w:rPr>
     </w:lvl>
@@ -3508,6 +3368,7 @@
       </w:pPr>
       <w:rPr>
         <w:rFonts w:ascii="OpenSymbol" w:hAnsi="OpenSymbol" w:cs="OpenSymbol" w:hint="default"/>
+        <w:b w:val="false"/>
         <w:rFonts w:cs="OpenSymbol"/>
       </w:rPr>
     </w:lvl>
@@ -3524,6 +3385,7 @@
       </w:pPr>
       <w:rPr>
         <w:rFonts w:ascii="OpenSymbol" w:hAnsi="OpenSymbol" w:cs="OpenSymbol" w:hint="default"/>
+        <w:b w:val="false"/>
         <w:rFonts w:cs="OpenSymbol"/>
       </w:rPr>
     </w:lvl>
@@ -3540,6 +3402,7 @@
       </w:pPr>
       <w:rPr>
         <w:rFonts w:ascii="Symbol" w:hAnsi="Symbol" w:cs="Symbol" w:hint="default"/>
+        <w:b w:val="false"/>
         <w:rFonts w:cs="OpenSymbol"/>
       </w:rPr>
     </w:lvl>
@@ -3556,6 +3419,7 @@
       </w:pPr>
       <w:rPr>
         <w:rFonts w:ascii="OpenSymbol" w:hAnsi="OpenSymbol" w:cs="OpenSymbol" w:hint="default"/>
+        <w:b w:val="false"/>
         <w:rFonts w:cs="OpenSymbol"/>
       </w:rPr>
     </w:lvl>
@@ -3572,6 +3436,7 @@
       </w:pPr>
       <w:rPr>
         <w:rFonts w:ascii="OpenSymbol" w:hAnsi="OpenSymbol" w:cs="OpenSymbol" w:hint="default"/>
+        <w:b w:val="false"/>
         <w:rFonts w:cs="OpenSymbol"/>
       </w:rPr>
     </w:lvl>
@@ -3590,6 +3455,7 @@
       </w:pPr>
       <w:rPr>
         <w:rFonts w:ascii="Symbol" w:hAnsi="Symbol" w:cs="Symbol" w:hint="default"/>
+        <w:b w:val="false"/>
         <w:rFonts w:cs="OpenSymbol"/>
       </w:rPr>
     </w:lvl>
@@ -3606,6 +3472,7 @@
       </w:pPr>
       <w:rPr>
         <w:rFonts w:ascii="OpenSymbol" w:hAnsi="OpenSymbol" w:cs="OpenSymbol" w:hint="default"/>
+        <w:b w:val="false"/>
         <w:rFonts w:cs="OpenSymbol"/>
       </w:rPr>
     </w:lvl>
@@ -3622,6 +3489,7 @@
       </w:pPr>
       <w:rPr>
         <w:rFonts w:ascii="OpenSymbol" w:hAnsi="OpenSymbol" w:cs="OpenSymbol" w:hint="default"/>
+        <w:b w:val="false"/>
         <w:rFonts w:cs="OpenSymbol"/>
       </w:rPr>
     </w:lvl>
@@ -3638,6 +3506,7 @@
       </w:pPr>
       <w:rPr>
         <w:rFonts w:ascii="Symbol" w:hAnsi="Symbol" w:cs="Symbol" w:hint="default"/>
+        <w:b w:val="false"/>
         <w:rFonts w:cs="OpenSymbol"/>
       </w:rPr>
     </w:lvl>
@@ -3654,6 +3523,7 @@
       </w:pPr>
       <w:rPr>
         <w:rFonts w:ascii="OpenSymbol" w:hAnsi="OpenSymbol" w:cs="OpenSymbol" w:hint="default"/>
+        <w:b w:val="false"/>
         <w:rFonts w:cs="OpenSymbol"/>
       </w:rPr>
     </w:lvl>
@@ -3670,6 +3540,7 @@
       </w:pPr>
       <w:rPr>
         <w:rFonts w:ascii="OpenSymbol" w:hAnsi="OpenSymbol" w:cs="OpenSymbol" w:hint="default"/>
+        <w:b w:val="false"/>
         <w:rFonts w:cs="OpenSymbol"/>
       </w:rPr>
     </w:lvl>
@@ -3686,6 +3557,7 @@
       </w:pPr>
       <w:rPr>
         <w:rFonts w:ascii="Symbol" w:hAnsi="Symbol" w:cs="Symbol" w:hint="default"/>
+        <w:b w:val="false"/>
         <w:rFonts w:cs="OpenSymbol"/>
       </w:rPr>
     </w:lvl>
@@ -3702,6 +3574,7 @@
       </w:pPr>
       <w:rPr>
         <w:rFonts w:ascii="OpenSymbol" w:hAnsi="OpenSymbol" w:cs="OpenSymbol" w:hint="default"/>
+        <w:b w:val="false"/>
         <w:rFonts w:cs="OpenSymbol"/>
       </w:rPr>
     </w:lvl>
@@ -3718,6 +3591,7 @@
       </w:pPr>
       <w:rPr>
         <w:rFonts w:ascii="OpenSymbol" w:hAnsi="OpenSymbol" w:cs="OpenSymbol" w:hint="default"/>
+        <w:b w:val="false"/>
         <w:rFonts w:cs="OpenSymbol"/>
       </w:rPr>
     </w:lvl>
@@ -3868,7 +3742,6 @@
     <w:rPrDefault>
       <w:rPr>
         <w:rFonts w:ascii="Calibri" w:hAnsi="Calibri" w:eastAsia="Calibri" w:cs="" w:asciiTheme="minorHAnsi" w:cstheme="minorBidi" w:eastAsiaTheme="minorHAnsi" w:hAnsiTheme="minorHAnsi"/>
-        <w:sz w:val="22"/>
         <w:szCs w:val="22"/>
         <w:lang w:val="fr-FR" w:eastAsia="en-US" w:bidi="ar-SA"/>
       </w:rPr>
@@ -4031,7 +3904,7 @@
     </w:pPr>
     <w:rPr>
       <w:rFonts w:ascii="Calibri" w:hAnsi="Calibri" w:eastAsia="Calibri" w:cs="" w:asciiTheme="minorHAnsi" w:cstheme="minorBidi" w:eastAsiaTheme="minorHAnsi" w:hAnsiTheme="minorHAnsi"/>
-      <w:color w:val="auto"/>
+      <w:color w:val="00000A"/>
       <w:sz w:val="22"/>
       <w:szCs w:val="22"/>
       <w:lang w:val="fr-FR" w:eastAsia="en-US" w:bidi="ar-SA"/>
@@ -4433,6 +4306,66 @@
       <w:rFonts w:ascii="OpenSymbol" w:hAnsi="OpenSymbol" w:eastAsia="OpenSymbol" w:cs="OpenSymbol"/>
     </w:rPr>
   </w:style>
+  <w:style w:type="character" w:styleId="ListLabel3">
+    <w:name w:val="ListLabel 3"/>
+    <w:qFormat/>
+    <w:rPr>
+      <w:rFonts w:ascii="Calibri" w:hAnsi="Calibri" w:cs="Symbol"/>
+      <w:sz w:val="22"/>
+    </w:rPr>
+  </w:style>
+  <w:style w:type="character" w:styleId="ListLabel4">
+    <w:name w:val="ListLabel 4"/>
+    <w:qFormat/>
+    <w:rPr>
+      <w:rFonts w:cs="Courier New"/>
+    </w:rPr>
+  </w:style>
+  <w:style w:type="character" w:styleId="ListLabel5">
+    <w:name w:val="ListLabel 5"/>
+    <w:qFormat/>
+    <w:rPr>
+      <w:rFonts w:cs="Wingdings"/>
+    </w:rPr>
+  </w:style>
+  <w:style w:type="character" w:styleId="ListLabel6">
+    <w:name w:val="ListLabel 6"/>
+    <w:qFormat/>
+    <w:rPr>
+      <w:rFonts w:cs="OpenSymbol"/>
+      <w:b w:val="false"/>
+    </w:rPr>
+  </w:style>
+  <w:style w:type="character" w:styleId="ListLabel7">
+    <w:name w:val="ListLabel 7"/>
+    <w:qFormat/>
+    <w:rPr>
+      <w:rFonts w:ascii="Calibri" w:hAnsi="Calibri" w:cs="Symbol"/>
+      <w:sz w:val="22"/>
+    </w:rPr>
+  </w:style>
+  <w:style w:type="character" w:styleId="ListLabel8">
+    <w:name w:val="ListLabel 8"/>
+    <w:qFormat/>
+    <w:rPr>
+      <w:rFonts w:cs="Courier New"/>
+    </w:rPr>
+  </w:style>
+  <w:style w:type="character" w:styleId="ListLabel9">
+    <w:name w:val="ListLabel 9"/>
+    <w:qFormat/>
+    <w:rPr>
+      <w:rFonts w:cs="Wingdings"/>
+    </w:rPr>
+  </w:style>
+  <w:style w:type="character" w:styleId="ListLabel10">
+    <w:name w:val="ListLabel 10"/>
+    <w:qFormat/>
+    <w:rPr>
+      <w:rFonts w:cs="OpenSymbol"/>
+      <w:b w:val="false"/>
+    </w:rPr>
+  </w:style>
   <w:style w:type="paragraph" w:styleId="Heading">
     <w:name w:val="Heading"/>
     <w:basedOn w:val="Normal"/>
@@ -4633,17 +4566,17 @@
     <w:pPr>
       <w:widowControl/>
       <w:bidi w:val="0"/>
-      <w:spacing w:before="2280" w:after="200" w:lineRule="auto" w:line="276"/>
+      <w:spacing w:lineRule="auto" w:line="276" w:before="2280" w:after="200"/>
       <w:jc w:val="center"/>
     </w:pPr>
     <w:rPr>
       <w:rFonts w:ascii="Arial" w:hAnsi="Arial" w:eastAsia="Times New Roman" w:cs="Arial"/>
       <w:b/>
       <w:bCs/>
-      <w:color w:val="auto"/>
+      <w:color w:val="00000A"/>
       <w:sz w:val="72"/>
       <w:szCs w:val="32"/>
-      <w:lang w:eastAsia="fr-FR" w:val="fr-FR" w:bidi="ar-SA"/>
+      <w:lang w:val="fr-FR" w:eastAsia="fr-FR" w:bidi="ar-SA"/>
     </w:rPr>
   </w:style>
   <w:style w:type="paragraph" w:styleId="Titrehistorique" w:customStyle="1">
@@ -4653,17 +4586,17 @@
     <w:pPr>
       <w:widowControl/>
       <w:bidi w:val="0"/>
-      <w:spacing w:before="0" w:after="360" w:lineRule="auto" w:line="276"/>
+      <w:spacing w:lineRule="auto" w:line="276" w:before="0" w:after="360"/>
       <w:jc w:val="center"/>
     </w:pPr>
     <w:rPr>
       <w:rFonts w:ascii="Arial" w:hAnsi="Arial" w:eastAsia="Times New Roman" w:cs="Arial"/>
       <w:b/>
       <w:bCs/>
-      <w:color w:val="auto"/>
+      <w:color w:val="00000A"/>
       <w:sz w:val="40"/>
       <w:szCs w:val="32"/>
-      <w:lang w:eastAsia="fr-FR" w:val="fr-FR" w:bidi="ar-SA"/>
+      <w:lang w:val="fr-FR" w:eastAsia="fr-FR" w:bidi="ar-SA"/>
     </w:rPr>
   </w:style>
   <w:style w:type="paragraph" w:styleId="Version" w:customStyle="1">

--- a/Avant-projet/Etude d'opportunité et de faisabilité.docx
+++ b/Avant-projet/Etude d'opportunité et de faisabilité.docx
@@ -164,7 +164,7 @@
       <w:tblPr>
         <w:tblW w:w="9504" w:type="dxa"/>
         <w:jc w:val="left"/>
-        <w:tblInd w:w="-16" w:type="dxa"/>
+        <w:tblInd w:w="-31" w:type="dxa"/>
         <w:tblBorders>
           <w:top w:val="single" w:sz="6" w:space="0" w:color="00000A"/>
           <w:left w:val="single" w:sz="6" w:space="0" w:color="00000A"/>
@@ -175,23 +175,23 @@
         </w:tblBorders>
         <w:tblCellMar>
           <w:top w:w="0" w:type="dxa"/>
-          <w:left w:w="91" w:type="dxa"/>
+          <w:left w:w="75" w:type="dxa"/>
           <w:bottom w:w="0" w:type="dxa"/>
           <w:right w:w="108" w:type="dxa"/>
         </w:tblCellMar>
         <w:tblLook w:val="0000"/>
       </w:tblPr>
       <w:tblGrid>
-        <w:gridCol w:w="2301"/>
+        <w:gridCol w:w="2299"/>
         <w:gridCol w:w="1152"/>
-        <w:gridCol w:w="3746"/>
+        <w:gridCol w:w="3748"/>
         <w:gridCol w:w="2304"/>
       </w:tblGrid>
       <w:tr>
         <w:trPr/>
         <w:tc>
           <w:tcPr>
-            <w:tcW w:w="2301" w:type="dxa"/>
+            <w:tcW w:w="2299" w:type="dxa"/>
             <w:tcBorders>
               <w:top w:val="single" w:sz="6" w:space="0" w:color="00000A"/>
               <w:left w:val="single" w:sz="6" w:space="0" w:color="00000A"/>
@@ -202,7 +202,7 @@
             </w:tcBorders>
             <w:shd w:fill="auto" w:val="clear"/>
             <w:tcMar>
-              <w:left w:w="91" w:type="dxa"/>
+              <w:left w:w="75" w:type="dxa"/>
             </w:tcMar>
           </w:tcPr>
           <w:p>
@@ -240,7 +240,7 @@
             </w:tcBorders>
             <w:shd w:fill="auto" w:val="clear"/>
             <w:tcMar>
-              <w:left w:w="91" w:type="dxa"/>
+              <w:left w:w="75" w:type="dxa"/>
             </w:tcMar>
           </w:tcPr>
           <w:p>
@@ -267,7 +267,7 @@
         </w:tc>
         <w:tc>
           <w:tcPr>
-            <w:tcW w:w="3746" w:type="dxa"/>
+            <w:tcW w:w="3748" w:type="dxa"/>
             <w:tcBorders>
               <w:top w:val="single" w:sz="6" w:space="0" w:color="00000A"/>
               <w:left w:val="single" w:sz="6" w:space="0" w:color="00000A"/>
@@ -278,7 +278,7 @@
             </w:tcBorders>
             <w:shd w:fill="auto" w:val="clear"/>
             <w:tcMar>
-              <w:left w:w="91" w:type="dxa"/>
+              <w:left w:w="75" w:type="dxa"/>
             </w:tcMar>
           </w:tcPr>
           <w:p>
@@ -316,7 +316,7 @@
             </w:tcBorders>
             <w:shd w:fill="auto" w:val="clear"/>
             <w:tcMar>
-              <w:left w:w="91" w:type="dxa"/>
+              <w:left w:w="75" w:type="dxa"/>
             </w:tcMar>
           </w:tcPr>
           <w:p>
@@ -346,7 +346,7 @@
         <w:trPr/>
         <w:tc>
           <w:tcPr>
-            <w:tcW w:w="2301" w:type="dxa"/>
+            <w:tcW w:w="2299" w:type="dxa"/>
             <w:tcBorders>
               <w:top w:val="single" w:sz="6" w:space="0" w:color="00000A"/>
               <w:left w:val="single" w:sz="6" w:space="0" w:color="00000A"/>
@@ -357,7 +357,7 @@
             </w:tcBorders>
             <w:shd w:fill="auto" w:val="clear"/>
             <w:tcMar>
-              <w:left w:w="91" w:type="dxa"/>
+              <w:left w:w="75" w:type="dxa"/>
             </w:tcMar>
           </w:tcPr>
           <w:p>
@@ -392,7 +392,7 @@
             </w:tcBorders>
             <w:shd w:fill="auto" w:val="clear"/>
             <w:tcMar>
-              <w:left w:w="91" w:type="dxa"/>
+              <w:left w:w="75" w:type="dxa"/>
             </w:tcMar>
           </w:tcPr>
           <w:p>
@@ -423,7 +423,7 @@
         </w:tc>
         <w:tc>
           <w:tcPr>
-            <w:tcW w:w="3746" w:type="dxa"/>
+            <w:tcW w:w="3748" w:type="dxa"/>
             <w:tcBorders>
               <w:top w:val="single" w:sz="6" w:space="0" w:color="00000A"/>
               <w:left w:val="single" w:sz="6" w:space="0" w:color="00000A"/>
@@ -434,7 +434,7 @@
             </w:tcBorders>
             <w:shd w:fill="auto" w:val="clear"/>
             <w:tcMar>
-              <w:left w:w="91" w:type="dxa"/>
+              <w:left w:w="75" w:type="dxa"/>
             </w:tcMar>
           </w:tcPr>
           <w:p>
@@ -469,7 +469,7 @@
             </w:tcBorders>
             <w:shd w:fill="auto" w:val="clear"/>
             <w:tcMar>
-              <w:left w:w="91" w:type="dxa"/>
+              <w:left w:w="75" w:type="dxa"/>
             </w:tcMar>
           </w:tcPr>
           <w:p>
@@ -496,7 +496,7 @@
         <w:trPr/>
         <w:tc>
           <w:tcPr>
-            <w:tcW w:w="2301" w:type="dxa"/>
+            <w:tcW w:w="2299" w:type="dxa"/>
             <w:tcBorders>
               <w:top w:val="single" w:sz="6" w:space="0" w:color="00000A"/>
               <w:left w:val="single" w:sz="6" w:space="0" w:color="00000A"/>
@@ -507,7 +507,7 @@
             </w:tcBorders>
             <w:shd w:fill="auto" w:val="clear"/>
             <w:tcMar>
-              <w:left w:w="91" w:type="dxa"/>
+              <w:left w:w="75" w:type="dxa"/>
             </w:tcMar>
           </w:tcPr>
           <w:p>
@@ -542,7 +542,7 @@
             </w:tcBorders>
             <w:shd w:fill="auto" w:val="clear"/>
             <w:tcMar>
-              <w:left w:w="91" w:type="dxa"/>
+              <w:left w:w="75" w:type="dxa"/>
             </w:tcMar>
           </w:tcPr>
           <w:p>
@@ -566,7 +566,7 @@
         </w:tc>
         <w:tc>
           <w:tcPr>
-            <w:tcW w:w="3746" w:type="dxa"/>
+            <w:tcW w:w="3748" w:type="dxa"/>
             <w:tcBorders>
               <w:top w:val="single" w:sz="6" w:space="0" w:color="00000A"/>
               <w:left w:val="single" w:sz="6" w:space="0" w:color="00000A"/>
@@ -577,7 +577,7 @@
             </w:tcBorders>
             <w:shd w:fill="auto" w:val="clear"/>
             <w:tcMar>
-              <w:left w:w="91" w:type="dxa"/>
+              <w:left w:w="75" w:type="dxa"/>
             </w:tcMar>
           </w:tcPr>
           <w:p>
@@ -585,17 +585,14 @@
               <w:pStyle w:val="Tabletext"/>
               <w:spacing w:before="0" w:after="120"/>
               <w:jc w:val="center"/>
-              <w:rPr>
-                <w:rFonts w:ascii="Arial" w:hAnsi="Arial" w:cs="Arial"/>
-                <w:lang w:val="fr-FR"/>
-              </w:rPr>
+              <w:rPr/>
             </w:pPr>
             <w:r>
               <w:rPr>
                 <w:rFonts w:cs="Arial" w:ascii="Arial" w:hAnsi="Arial"/>
                 <w:lang w:val="fr-FR"/>
               </w:rPr>
-              <w:t>SWOT</w:t>
+              <w:t>SWOT, Étude d'opportunité</w:t>
             </w:r>
           </w:p>
         </w:tc>
@@ -612,7 +609,7 @@
             </w:tcBorders>
             <w:shd w:fill="auto" w:val="clear"/>
             <w:tcMar>
-              <w:left w:w="91" w:type="dxa"/>
+              <w:left w:w="75" w:type="dxa"/>
             </w:tcMar>
           </w:tcPr>
           <w:p>
@@ -639,7 +636,7 @@
         <w:trPr/>
         <w:tc>
           <w:tcPr>
-            <w:tcW w:w="2301" w:type="dxa"/>
+            <w:tcW w:w="2299" w:type="dxa"/>
             <w:tcBorders>
               <w:top w:val="single" w:sz="6" w:space="0" w:color="00000A"/>
               <w:left w:val="single" w:sz="6" w:space="0" w:color="00000A"/>
@@ -650,7 +647,7 @@
             </w:tcBorders>
             <w:shd w:fill="auto" w:val="clear"/>
             <w:tcMar>
-              <w:left w:w="91" w:type="dxa"/>
+              <w:left w:w="75" w:type="dxa"/>
             </w:tcMar>
           </w:tcPr>
           <w:p>
@@ -684,7 +681,7 @@
             </w:tcBorders>
             <w:shd w:fill="auto" w:val="clear"/>
             <w:tcMar>
-              <w:left w:w="91" w:type="dxa"/>
+              <w:left w:w="75" w:type="dxa"/>
             </w:tcMar>
           </w:tcPr>
           <w:p>
@@ -707,7 +704,7 @@
         </w:tc>
         <w:tc>
           <w:tcPr>
-            <w:tcW w:w="3746" w:type="dxa"/>
+            <w:tcW w:w="3748" w:type="dxa"/>
             <w:tcBorders>
               <w:top w:val="single" w:sz="6" w:space="0" w:color="00000A"/>
               <w:left w:val="single" w:sz="6" w:space="0" w:color="00000A"/>
@@ -718,7 +715,7 @@
             </w:tcBorders>
             <w:shd w:fill="auto" w:val="clear"/>
             <w:tcMar>
-              <w:left w:w="91" w:type="dxa"/>
+              <w:left w:w="75" w:type="dxa"/>
             </w:tcMar>
           </w:tcPr>
           <w:p>
@@ -752,7 +749,7 @@
             </w:tcBorders>
             <w:shd w:fill="auto" w:val="clear"/>
             <w:tcMar>
-              <w:left w:w="91" w:type="dxa"/>
+              <w:left w:w="75" w:type="dxa"/>
             </w:tcMar>
           </w:tcPr>
           <w:p>
@@ -778,7 +775,7 @@
         <w:trPr/>
         <w:tc>
           <w:tcPr>
-            <w:tcW w:w="2301" w:type="dxa"/>
+            <w:tcW w:w="2299" w:type="dxa"/>
             <w:tcBorders>
               <w:top w:val="single" w:sz="6" w:space="0" w:color="00000A"/>
               <w:left w:val="single" w:sz="6" w:space="0" w:color="00000A"/>
@@ -789,7 +786,7 @@
             </w:tcBorders>
             <w:shd w:fill="auto" w:val="clear"/>
             <w:tcMar>
-              <w:left w:w="91" w:type="dxa"/>
+              <w:left w:w="75" w:type="dxa"/>
             </w:tcMar>
           </w:tcPr>
           <w:p>
@@ -823,7 +820,7 @@
             </w:tcBorders>
             <w:shd w:fill="auto" w:val="clear"/>
             <w:tcMar>
-              <w:left w:w="91" w:type="dxa"/>
+              <w:left w:w="75" w:type="dxa"/>
             </w:tcMar>
           </w:tcPr>
           <w:p>
@@ -846,7 +843,7 @@
         </w:tc>
         <w:tc>
           <w:tcPr>
-            <w:tcW w:w="3746" w:type="dxa"/>
+            <w:tcW w:w="3748" w:type="dxa"/>
             <w:tcBorders>
               <w:top w:val="single" w:sz="6" w:space="0" w:color="00000A"/>
               <w:left w:val="single" w:sz="6" w:space="0" w:color="00000A"/>
@@ -857,7 +854,7 @@
             </w:tcBorders>
             <w:shd w:fill="auto" w:val="clear"/>
             <w:tcMar>
-              <w:left w:w="91" w:type="dxa"/>
+              <w:left w:w="75" w:type="dxa"/>
             </w:tcMar>
           </w:tcPr>
           <w:p>
@@ -891,7 +888,7 @@
             </w:tcBorders>
             <w:shd w:fill="auto" w:val="clear"/>
             <w:tcMar>
-              <w:left w:w="91" w:type="dxa"/>
+              <w:left w:w="75" w:type="dxa"/>
             </w:tcMar>
           </w:tcPr>
           <w:p>
@@ -1959,7 +1956,43 @@
         <w:rPr>
           <w:lang w:val="fr-FR"/>
         </w:rPr>
-        <w:t>Ayant fait le constat qu'il n'existe que très peu d'application linguistique gratuite et de très bonne qualité, nous souhaitons crée une plateforme d'apprentissage de langues centralisé autour d'exercices interactif.</w:t>
+        <w:t>Ayant fait le constat qu'il n'existe que très peu d'application</w:t>
+      </w:r>
+      <w:r>
+        <w:rPr>
+          <w:lang w:val="fr-FR"/>
+        </w:rPr>
+        <w:t>s</w:t>
+      </w:r>
+      <w:r>
+        <w:rPr>
+          <w:lang w:val="fr-FR"/>
+        </w:rPr>
+        <w:t xml:space="preserve"> linguistique</w:t>
+      </w:r>
+      <w:r>
+        <w:rPr>
+          <w:lang w:val="fr-FR"/>
+        </w:rPr>
+        <w:t>s</w:t>
+      </w:r>
+      <w:r>
+        <w:rPr>
+          <w:lang w:val="fr-FR"/>
+        </w:rPr>
+        <w:t xml:space="preserve"> gratuite et de très bonne qualité, nous souhaitons crée</w:t>
+      </w:r>
+      <w:r>
+        <w:rPr>
+          <w:lang w:val="fr-FR"/>
+        </w:rPr>
+        <w:t>r</w:t>
+      </w:r>
+      <w:r>
+        <w:rPr>
+          <w:lang w:val="fr-FR"/>
+        </w:rPr>
+        <w:t xml:space="preserve"> une plateforme d'apprentissage de langues centralisé autour d'exercices interactif.</w:t>
       </w:r>
     </w:p>
     <w:p>
@@ -2123,8 +2156,8 @@
       </w:tblPr>
       <w:tblGrid>
         <w:gridCol w:w="995"/>
-        <w:gridCol w:w="3776"/>
-        <w:gridCol w:w="4301"/>
+        <w:gridCol w:w="3775"/>
+        <w:gridCol w:w="4302"/>
       </w:tblGrid>
       <w:tr>
         <w:trPr/>
@@ -2150,7 +2183,7 @@
         </w:tc>
         <w:tc>
           <w:tcPr>
-            <w:tcW w:w="3776" w:type="dxa"/>
+            <w:tcW w:w="3775" w:type="dxa"/>
             <w:tcBorders>
               <w:top w:val="single" w:sz="2" w:space="0" w:color="000001"/>
               <w:left w:val="single" w:sz="2" w:space="0" w:color="000001"/>
@@ -2159,7 +2192,7 @@
             </w:tcBorders>
             <w:shd w:fill="6666FF" w:val="clear"/>
             <w:tcMar>
-              <w:left w:w="48" w:type="dxa"/>
+              <w:left w:w="42" w:type="dxa"/>
             </w:tcMar>
           </w:tcPr>
           <w:p>
@@ -2176,7 +2209,7 @@
         </w:tc>
         <w:tc>
           <w:tcPr>
-            <w:tcW w:w="4301" w:type="dxa"/>
+            <w:tcW w:w="4302" w:type="dxa"/>
             <w:tcBorders>
               <w:top w:val="single" w:sz="2" w:space="0" w:color="000001"/>
               <w:left w:val="single" w:sz="2" w:space="0" w:color="000001"/>
@@ -2187,7 +2220,7 @@
             </w:tcBorders>
             <w:shd w:fill="6666FF" w:val="clear"/>
             <w:tcMar>
-              <w:left w:w="48" w:type="dxa"/>
+              <w:left w:w="42" w:type="dxa"/>
             </w:tcMar>
           </w:tcPr>
           <w:p>
@@ -2216,7 +2249,7 @@
             </w:tcBorders>
             <w:shd w:fill="6666FF" w:val="clear"/>
             <w:tcMar>
-              <w:left w:w="48" w:type="dxa"/>
+              <w:left w:w="42" w:type="dxa"/>
             </w:tcMar>
           </w:tcPr>
           <w:p>
@@ -2233,7 +2266,7 @@
         </w:tc>
         <w:tc>
           <w:tcPr>
-            <w:tcW w:w="3776" w:type="dxa"/>
+            <w:tcW w:w="3775" w:type="dxa"/>
             <w:tcBorders>
               <w:top w:val="single" w:sz="2" w:space="0" w:color="000001"/>
               <w:left w:val="single" w:sz="2" w:space="0" w:color="000001"/>
@@ -2242,7 +2275,7 @@
             </w:tcBorders>
             <w:shd w:fill="auto" w:val="clear"/>
             <w:tcMar>
-              <w:left w:w="48" w:type="dxa"/>
+              <w:left w:w="42" w:type="dxa"/>
             </w:tcMar>
           </w:tcPr>
           <w:p>
@@ -2279,7 +2312,7 @@
         </w:tc>
         <w:tc>
           <w:tcPr>
-            <w:tcW w:w="4301" w:type="dxa"/>
+            <w:tcW w:w="4302" w:type="dxa"/>
             <w:tcBorders>
               <w:top w:val="single" w:sz="2" w:space="0" w:color="000001"/>
               <w:left w:val="single" w:sz="2" w:space="0" w:color="000001"/>
@@ -2290,7 +2323,7 @@
             </w:tcBorders>
             <w:shd w:fill="auto" w:val="clear"/>
             <w:tcMar>
-              <w:left w:w="48" w:type="dxa"/>
+              <w:left w:w="42" w:type="dxa"/>
             </w:tcMar>
           </w:tcPr>
           <w:p>
@@ -2347,7 +2380,7 @@
             </w:tcBorders>
             <w:shd w:fill="6666FF" w:val="clear"/>
             <w:tcMar>
-              <w:left w:w="48" w:type="dxa"/>
+              <w:left w:w="42" w:type="dxa"/>
             </w:tcMar>
           </w:tcPr>
           <w:p>
@@ -2364,7 +2397,7 @@
         </w:tc>
         <w:tc>
           <w:tcPr>
-            <w:tcW w:w="3776" w:type="dxa"/>
+            <w:tcW w:w="3775" w:type="dxa"/>
             <w:tcBorders>
               <w:top w:val="single" w:sz="2" w:space="0" w:color="000001"/>
               <w:left w:val="single" w:sz="2" w:space="0" w:color="000001"/>
@@ -2373,7 +2406,7 @@
             </w:tcBorders>
             <w:shd w:fill="auto" w:val="clear"/>
             <w:tcMar>
-              <w:left w:w="48" w:type="dxa"/>
+              <w:left w:w="42" w:type="dxa"/>
             </w:tcMar>
           </w:tcPr>
           <w:p>
@@ -2418,7 +2451,7 @@
         </w:tc>
         <w:tc>
           <w:tcPr>
-            <w:tcW w:w="4301" w:type="dxa"/>
+            <w:tcW w:w="4302" w:type="dxa"/>
             <w:tcBorders>
               <w:top w:val="single" w:sz="2" w:space="0" w:color="000001"/>
               <w:left w:val="single" w:sz="2" w:space="0" w:color="000001"/>
@@ -2429,7 +2462,7 @@
             </w:tcBorders>
             <w:shd w:fill="auto" w:val="clear"/>
             <w:tcMar>
-              <w:left w:w="48" w:type="dxa"/>
+              <w:left w:w="42" w:type="dxa"/>
             </w:tcMar>
           </w:tcPr>
           <w:p>
@@ -2544,17 +2577,15 @@
       </w:pPr>
       <w:r>
         <w:rPr/>
-        <w:t>Il nous faudra examiner d'autres sites de partage et/ou création de cours afin de voir quels sujets devront être ajoutés au contenu du site en priorité.</w:t>
-      </w:r>
-    </w:p>
-    <w:p>
-      <w:pPr>
-        <w:pStyle w:val="Normal"/>
+        <w:t xml:space="preserve">Il faudra voir quels types d'exercices sont les plus prisés lors de la vérification des connaissances a la suite d'un cours (QCM, </w:t>
+      </w:r>
+      <w:r>
         <w:rPr/>
-      </w:pPr>
+        <w:t>phrases a compléter</w:t>
+      </w:r>
       <w:r>
         <w:rPr/>
-        <w:t>Il faudra également voir quels types d'exercices sont les plus prisés lors de la vérification des connaissances a la suite d'un cours (QCM, problème…).</w:t>
+        <w:t>…).</w:t>
       </w:r>
     </w:p>
     <w:p>
@@ -2726,7 +2757,7 @@
           <mc:Choice Requires="wps">
             <w:drawing>
               <wp:inline distT="0" distB="0" distL="0" distR="0">
-                <wp:extent cx="6104255" cy="352425"/>
+                <wp:extent cx="6105525" cy="353695"/>
                 <wp:effectExtent l="0" t="0" r="0" b="0"/>
                 <wp:docPr id="2" name=""/>
                 <a:graphic xmlns:a="http://schemas.openxmlformats.org/drawingml/2006/main">
@@ -2736,7 +2767,7 @@
                       <wps:spPr>
                         <a:xfrm>
                           <a:off x="0" y="0"/>
-                          <a:ext cx="6103800" cy="351720"/>
+                          <a:ext cx="6104880" cy="353160"/>
                         </a:xfrm>
                         <a:prstGeom prst="rect">
                           <a:avLst/>
@@ -2791,7 +2822,7 @@
           </mc:Choice>
           <mc:Fallback>
             <w:pict>
-              <v:rect id="shape_0" fillcolor="#9bbb59" stroked="t" style="position:absolute;margin-left:0pt;margin-top:0pt;width:480.55pt;height:27.65pt">
+              <v:rect id="shape_0" fillcolor="#9bbb59" stroked="t" style="position:absolute;margin-left:0pt;margin-top:0pt;width:480.65pt;height:27.75pt">
                 <w10:wrap type="square"/>
                 <v:fill o:detectmouseclick="t" type="solid" color2="#6444a6"/>
                 <v:stroke color="#f2f2f2" weight="38160" joinstyle="round" endcap="flat"/>
@@ -4360,6 +4391,66 @@
   </w:style>
   <w:style w:type="character" w:styleId="ListLabel10">
     <w:name w:val="ListLabel 10"/>
+    <w:qFormat/>
+    <w:rPr>
+      <w:rFonts w:cs="OpenSymbol"/>
+      <w:b w:val="false"/>
+    </w:rPr>
+  </w:style>
+  <w:style w:type="character" w:styleId="ListLabel11">
+    <w:name w:val="ListLabel 11"/>
+    <w:qFormat/>
+    <w:rPr>
+      <w:rFonts w:ascii="Calibri" w:hAnsi="Calibri" w:cs="Symbol"/>
+      <w:sz w:val="22"/>
+    </w:rPr>
+  </w:style>
+  <w:style w:type="character" w:styleId="ListLabel12">
+    <w:name w:val="ListLabel 12"/>
+    <w:qFormat/>
+    <w:rPr>
+      <w:rFonts w:cs="Courier New"/>
+    </w:rPr>
+  </w:style>
+  <w:style w:type="character" w:styleId="ListLabel13">
+    <w:name w:val="ListLabel 13"/>
+    <w:qFormat/>
+    <w:rPr>
+      <w:rFonts w:cs="Wingdings"/>
+    </w:rPr>
+  </w:style>
+  <w:style w:type="character" w:styleId="ListLabel14">
+    <w:name w:val="ListLabel 14"/>
+    <w:qFormat/>
+    <w:rPr>
+      <w:rFonts w:cs="OpenSymbol"/>
+      <w:b w:val="false"/>
+    </w:rPr>
+  </w:style>
+  <w:style w:type="character" w:styleId="ListLabel15">
+    <w:name w:val="ListLabel 15"/>
+    <w:qFormat/>
+    <w:rPr>
+      <w:rFonts w:ascii="Calibri" w:hAnsi="Calibri" w:cs="Symbol"/>
+      <w:sz w:val="22"/>
+    </w:rPr>
+  </w:style>
+  <w:style w:type="character" w:styleId="ListLabel16">
+    <w:name w:val="ListLabel 16"/>
+    <w:qFormat/>
+    <w:rPr>
+      <w:rFonts w:cs="Courier New"/>
+    </w:rPr>
+  </w:style>
+  <w:style w:type="character" w:styleId="ListLabel17">
+    <w:name w:val="ListLabel 17"/>
+    <w:qFormat/>
+    <w:rPr>
+      <w:rFonts w:cs="Wingdings"/>
+    </w:rPr>
+  </w:style>
+  <w:style w:type="character" w:styleId="ListLabel18">
+    <w:name w:val="ListLabel 18"/>
     <w:qFormat/>
     <w:rPr>
       <w:rFonts w:cs="OpenSymbol"/>

--- a/Avant-projet/Etude d'opportunité et de faisabilité.docx
+++ b/Avant-projet/Etude d'opportunité et de faisabilité.docx
@@ -164,7 +164,7 @@
       <w:tblPr>
         <w:tblW w:w="9504" w:type="dxa"/>
         <w:jc w:val="left"/>
-        <w:tblInd w:w="-31" w:type="dxa"/>
+        <w:tblInd w:w="-38" w:type="dxa"/>
         <w:tblBorders>
           <w:top w:val="single" w:sz="6" w:space="0" w:color="00000A"/>
           <w:left w:val="single" w:sz="6" w:space="0" w:color="00000A"/>
@@ -175,7 +175,7 @@
         </w:tblBorders>
         <w:tblCellMar>
           <w:top w:w="0" w:type="dxa"/>
-          <w:left w:w="75" w:type="dxa"/>
+          <w:left w:w="67" w:type="dxa"/>
           <w:bottom w:w="0" w:type="dxa"/>
           <w:right w:w="108" w:type="dxa"/>
         </w:tblCellMar>
@@ -183,8 +183,8 @@
       </w:tblPr>
       <w:tblGrid>
         <w:gridCol w:w="2299"/>
-        <w:gridCol w:w="1152"/>
-        <w:gridCol w:w="3748"/>
+        <w:gridCol w:w="1151"/>
+        <w:gridCol w:w="3749"/>
         <w:gridCol w:w="2304"/>
       </w:tblGrid>
       <w:tr>
@@ -202,7 +202,7 @@
             </w:tcBorders>
             <w:shd w:fill="auto" w:val="clear"/>
             <w:tcMar>
-              <w:left w:w="75" w:type="dxa"/>
+              <w:left w:w="67" w:type="dxa"/>
             </w:tcMar>
           </w:tcPr>
           <w:p>
@@ -229,7 +229,7 @@
         </w:tc>
         <w:tc>
           <w:tcPr>
-            <w:tcW w:w="1152" w:type="dxa"/>
+            <w:tcW w:w="1151" w:type="dxa"/>
             <w:tcBorders>
               <w:top w:val="single" w:sz="6" w:space="0" w:color="00000A"/>
               <w:left w:val="single" w:sz="6" w:space="0" w:color="00000A"/>
@@ -240,7 +240,7 @@
             </w:tcBorders>
             <w:shd w:fill="auto" w:val="clear"/>
             <w:tcMar>
-              <w:left w:w="75" w:type="dxa"/>
+              <w:left w:w="67" w:type="dxa"/>
             </w:tcMar>
           </w:tcPr>
           <w:p>
@@ -267,7 +267,7 @@
         </w:tc>
         <w:tc>
           <w:tcPr>
-            <w:tcW w:w="3748" w:type="dxa"/>
+            <w:tcW w:w="3749" w:type="dxa"/>
             <w:tcBorders>
               <w:top w:val="single" w:sz="6" w:space="0" w:color="00000A"/>
               <w:left w:val="single" w:sz="6" w:space="0" w:color="00000A"/>
@@ -278,7 +278,7 @@
             </w:tcBorders>
             <w:shd w:fill="auto" w:val="clear"/>
             <w:tcMar>
-              <w:left w:w="75" w:type="dxa"/>
+              <w:left w:w="67" w:type="dxa"/>
             </w:tcMar>
           </w:tcPr>
           <w:p>
@@ -316,7 +316,7 @@
             </w:tcBorders>
             <w:shd w:fill="auto" w:val="clear"/>
             <w:tcMar>
-              <w:left w:w="75" w:type="dxa"/>
+              <w:left w:w="67" w:type="dxa"/>
             </w:tcMar>
           </w:tcPr>
           <w:p>
@@ -357,7 +357,7 @@
             </w:tcBorders>
             <w:shd w:fill="auto" w:val="clear"/>
             <w:tcMar>
-              <w:left w:w="75" w:type="dxa"/>
+              <w:left w:w="67" w:type="dxa"/>
             </w:tcMar>
           </w:tcPr>
           <w:p>
@@ -381,7 +381,7 @@
         </w:tc>
         <w:tc>
           <w:tcPr>
-            <w:tcW w:w="1152" w:type="dxa"/>
+            <w:tcW w:w="1151" w:type="dxa"/>
             <w:tcBorders>
               <w:top w:val="single" w:sz="6" w:space="0" w:color="00000A"/>
               <w:left w:val="single" w:sz="6" w:space="0" w:color="00000A"/>
@@ -392,7 +392,7 @@
             </w:tcBorders>
             <w:shd w:fill="auto" w:val="clear"/>
             <w:tcMar>
-              <w:left w:w="75" w:type="dxa"/>
+              <w:left w:w="67" w:type="dxa"/>
             </w:tcMar>
           </w:tcPr>
           <w:p>
@@ -423,7 +423,7 @@
         </w:tc>
         <w:tc>
           <w:tcPr>
-            <w:tcW w:w="3748" w:type="dxa"/>
+            <w:tcW w:w="3749" w:type="dxa"/>
             <w:tcBorders>
               <w:top w:val="single" w:sz="6" w:space="0" w:color="00000A"/>
               <w:left w:val="single" w:sz="6" w:space="0" w:color="00000A"/>
@@ -434,7 +434,7 @@
             </w:tcBorders>
             <w:shd w:fill="auto" w:val="clear"/>
             <w:tcMar>
-              <w:left w:w="75" w:type="dxa"/>
+              <w:left w:w="67" w:type="dxa"/>
             </w:tcMar>
           </w:tcPr>
           <w:p>
@@ -469,7 +469,7 @@
             </w:tcBorders>
             <w:shd w:fill="auto" w:val="clear"/>
             <w:tcMar>
-              <w:left w:w="75" w:type="dxa"/>
+              <w:left w:w="67" w:type="dxa"/>
             </w:tcMar>
           </w:tcPr>
           <w:p>
@@ -507,7 +507,7 @@
             </w:tcBorders>
             <w:shd w:fill="auto" w:val="clear"/>
             <w:tcMar>
-              <w:left w:w="75" w:type="dxa"/>
+              <w:left w:w="67" w:type="dxa"/>
             </w:tcMar>
           </w:tcPr>
           <w:p>
@@ -531,7 +531,7 @@
         </w:tc>
         <w:tc>
           <w:tcPr>
-            <w:tcW w:w="1152" w:type="dxa"/>
+            <w:tcW w:w="1151" w:type="dxa"/>
             <w:tcBorders>
               <w:top w:val="single" w:sz="6" w:space="0" w:color="00000A"/>
               <w:left w:val="single" w:sz="6" w:space="0" w:color="00000A"/>
@@ -542,7 +542,7 @@
             </w:tcBorders>
             <w:shd w:fill="auto" w:val="clear"/>
             <w:tcMar>
-              <w:left w:w="75" w:type="dxa"/>
+              <w:left w:w="67" w:type="dxa"/>
             </w:tcMar>
           </w:tcPr>
           <w:p>
@@ -566,7 +566,7 @@
         </w:tc>
         <w:tc>
           <w:tcPr>
-            <w:tcW w:w="3748" w:type="dxa"/>
+            <w:tcW w:w="3749" w:type="dxa"/>
             <w:tcBorders>
               <w:top w:val="single" w:sz="6" w:space="0" w:color="00000A"/>
               <w:left w:val="single" w:sz="6" w:space="0" w:color="00000A"/>
@@ -577,7 +577,7 @@
             </w:tcBorders>
             <w:shd w:fill="auto" w:val="clear"/>
             <w:tcMar>
-              <w:left w:w="75" w:type="dxa"/>
+              <w:left w:w="67" w:type="dxa"/>
             </w:tcMar>
           </w:tcPr>
           <w:p>
@@ -609,7 +609,7 @@
             </w:tcBorders>
             <w:shd w:fill="auto" w:val="clear"/>
             <w:tcMar>
-              <w:left w:w="75" w:type="dxa"/>
+              <w:left w:w="67" w:type="dxa"/>
             </w:tcMar>
           </w:tcPr>
           <w:p>
@@ -647,7 +647,7 @@
             </w:tcBorders>
             <w:shd w:fill="auto" w:val="clear"/>
             <w:tcMar>
-              <w:left w:w="75" w:type="dxa"/>
+              <w:left w:w="67" w:type="dxa"/>
             </w:tcMar>
           </w:tcPr>
           <w:p>
@@ -670,7 +670,7 @@
         </w:tc>
         <w:tc>
           <w:tcPr>
-            <w:tcW w:w="1152" w:type="dxa"/>
+            <w:tcW w:w="1151" w:type="dxa"/>
             <w:tcBorders>
               <w:top w:val="single" w:sz="6" w:space="0" w:color="00000A"/>
               <w:left w:val="single" w:sz="6" w:space="0" w:color="00000A"/>
@@ -681,7 +681,7 @@
             </w:tcBorders>
             <w:shd w:fill="auto" w:val="clear"/>
             <w:tcMar>
-              <w:left w:w="75" w:type="dxa"/>
+              <w:left w:w="67" w:type="dxa"/>
             </w:tcMar>
           </w:tcPr>
           <w:p>
@@ -704,7 +704,7 @@
         </w:tc>
         <w:tc>
           <w:tcPr>
-            <w:tcW w:w="3748" w:type="dxa"/>
+            <w:tcW w:w="3749" w:type="dxa"/>
             <w:tcBorders>
               <w:top w:val="single" w:sz="6" w:space="0" w:color="00000A"/>
               <w:left w:val="single" w:sz="6" w:space="0" w:color="00000A"/>
@@ -715,7 +715,7 @@
             </w:tcBorders>
             <w:shd w:fill="auto" w:val="clear"/>
             <w:tcMar>
-              <w:left w:w="75" w:type="dxa"/>
+              <w:left w:w="67" w:type="dxa"/>
             </w:tcMar>
           </w:tcPr>
           <w:p>
@@ -749,7 +749,7 @@
             </w:tcBorders>
             <w:shd w:fill="auto" w:val="clear"/>
             <w:tcMar>
-              <w:left w:w="75" w:type="dxa"/>
+              <w:left w:w="67" w:type="dxa"/>
             </w:tcMar>
           </w:tcPr>
           <w:p>
@@ -786,7 +786,7 @@
             </w:tcBorders>
             <w:shd w:fill="auto" w:val="clear"/>
             <w:tcMar>
-              <w:left w:w="75" w:type="dxa"/>
+              <w:left w:w="67" w:type="dxa"/>
             </w:tcMar>
           </w:tcPr>
           <w:p>
@@ -809,7 +809,7 @@
         </w:tc>
         <w:tc>
           <w:tcPr>
-            <w:tcW w:w="1152" w:type="dxa"/>
+            <w:tcW w:w="1151" w:type="dxa"/>
             <w:tcBorders>
               <w:top w:val="single" w:sz="6" w:space="0" w:color="00000A"/>
               <w:left w:val="single" w:sz="6" w:space="0" w:color="00000A"/>
@@ -820,7 +820,7 @@
             </w:tcBorders>
             <w:shd w:fill="auto" w:val="clear"/>
             <w:tcMar>
-              <w:left w:w="75" w:type="dxa"/>
+              <w:left w:w="67" w:type="dxa"/>
             </w:tcMar>
           </w:tcPr>
           <w:p>
@@ -843,7 +843,7 @@
         </w:tc>
         <w:tc>
           <w:tcPr>
-            <w:tcW w:w="3748" w:type="dxa"/>
+            <w:tcW w:w="3749" w:type="dxa"/>
             <w:tcBorders>
               <w:top w:val="single" w:sz="6" w:space="0" w:color="00000A"/>
               <w:left w:val="single" w:sz="6" w:space="0" w:color="00000A"/>
@@ -854,7 +854,7 @@
             </w:tcBorders>
             <w:shd w:fill="auto" w:val="clear"/>
             <w:tcMar>
-              <w:left w:w="75" w:type="dxa"/>
+              <w:left w:w="67" w:type="dxa"/>
             </w:tcMar>
           </w:tcPr>
           <w:p>
@@ -888,7 +888,7 @@
             </w:tcBorders>
             <w:shd w:fill="auto" w:val="clear"/>
             <w:tcMar>
-              <w:left w:w="75" w:type="dxa"/>
+              <w:left w:w="67" w:type="dxa"/>
             </w:tcMar>
           </w:tcPr>
           <w:p>
@@ -1956,43 +1956,7 @@
         <w:rPr>
           <w:lang w:val="fr-FR"/>
         </w:rPr>
-        <w:t>Ayant fait le constat qu'il n'existe que très peu d'application</w:t>
-      </w:r>
-      <w:r>
-        <w:rPr>
-          <w:lang w:val="fr-FR"/>
-        </w:rPr>
-        <w:t>s</w:t>
-      </w:r>
-      <w:r>
-        <w:rPr>
-          <w:lang w:val="fr-FR"/>
-        </w:rPr>
-        <w:t xml:space="preserve"> linguistique</w:t>
-      </w:r>
-      <w:r>
-        <w:rPr>
-          <w:lang w:val="fr-FR"/>
-        </w:rPr>
-        <w:t>s</w:t>
-      </w:r>
-      <w:r>
-        <w:rPr>
-          <w:lang w:val="fr-FR"/>
-        </w:rPr>
-        <w:t xml:space="preserve"> gratuite et de très bonne qualité, nous souhaitons crée</w:t>
-      </w:r>
-      <w:r>
-        <w:rPr>
-          <w:lang w:val="fr-FR"/>
-        </w:rPr>
-        <w:t>r</w:t>
-      </w:r>
-      <w:r>
-        <w:rPr>
-          <w:lang w:val="fr-FR"/>
-        </w:rPr>
-        <w:t xml:space="preserve"> une plateforme d'apprentissage de langues centralisé autour d'exercices interactif.</w:t>
+        <w:t>Ayant fait le constat qu'il n'existe que très peu d'applications linguistiques gratuite et de très bonne qualité, nous souhaitons créer une plateforme d'apprentissage de langues centralisé autour d'exercices interactif.</w:t>
       </w:r>
     </w:p>
     <w:p>
@@ -2192,7 +2156,7 @@
             </w:tcBorders>
             <w:shd w:fill="6666FF" w:val="clear"/>
             <w:tcMar>
-              <w:left w:w="42" w:type="dxa"/>
+              <w:left w:w="39" w:type="dxa"/>
             </w:tcMar>
           </w:tcPr>
           <w:p>
@@ -2220,7 +2184,7 @@
             </w:tcBorders>
             <w:shd w:fill="6666FF" w:val="clear"/>
             <w:tcMar>
-              <w:left w:w="42" w:type="dxa"/>
+              <w:left w:w="39" w:type="dxa"/>
             </w:tcMar>
           </w:tcPr>
           <w:p>
@@ -2249,7 +2213,7 @@
             </w:tcBorders>
             <w:shd w:fill="6666FF" w:val="clear"/>
             <w:tcMar>
-              <w:left w:w="42" w:type="dxa"/>
+              <w:left w:w="39" w:type="dxa"/>
             </w:tcMar>
           </w:tcPr>
           <w:p>
@@ -2275,7 +2239,7 @@
             </w:tcBorders>
             <w:shd w:fill="auto" w:val="clear"/>
             <w:tcMar>
-              <w:left w:w="42" w:type="dxa"/>
+              <w:left w:w="39" w:type="dxa"/>
             </w:tcMar>
           </w:tcPr>
           <w:p>
@@ -2323,7 +2287,7 @@
             </w:tcBorders>
             <w:shd w:fill="auto" w:val="clear"/>
             <w:tcMar>
-              <w:left w:w="42" w:type="dxa"/>
+              <w:left w:w="39" w:type="dxa"/>
             </w:tcMar>
           </w:tcPr>
           <w:p>
@@ -2380,7 +2344,7 @@
             </w:tcBorders>
             <w:shd w:fill="6666FF" w:val="clear"/>
             <w:tcMar>
-              <w:left w:w="42" w:type="dxa"/>
+              <w:left w:w="39" w:type="dxa"/>
             </w:tcMar>
           </w:tcPr>
           <w:p>
@@ -2406,7 +2370,7 @@
             </w:tcBorders>
             <w:shd w:fill="auto" w:val="clear"/>
             <w:tcMar>
-              <w:left w:w="42" w:type="dxa"/>
+              <w:left w:w="39" w:type="dxa"/>
             </w:tcMar>
           </w:tcPr>
           <w:p>
@@ -2462,7 +2426,7 @@
             </w:tcBorders>
             <w:shd w:fill="auto" w:val="clear"/>
             <w:tcMar>
-              <w:left w:w="42" w:type="dxa"/>
+              <w:left w:w="39" w:type="dxa"/>
             </w:tcMar>
           </w:tcPr>
           <w:p>
@@ -2577,15 +2541,7 @@
       </w:pPr>
       <w:r>
         <w:rPr/>
-        <w:t xml:space="preserve">Il faudra voir quels types d'exercices sont les plus prisés lors de la vérification des connaissances a la suite d'un cours (QCM, </w:t>
-      </w:r>
-      <w:r>
-        <w:rPr/>
-        <w:t>phrases a compléter</w:t>
-      </w:r>
-      <w:r>
-        <w:rPr/>
-        <w:t>…).</w:t>
+        <w:t>Il faudra voir quels types d'exercices sont les plus prisés lors de la vérification des connaissances a la suite d'un cours (QCM, phrases a compléter…).</w:t>
       </w:r>
     </w:p>
     <w:p>
@@ -2694,52 +2650,6 @@
           <w:lang w:val="fr-FR"/>
         </w:rPr>
         <w:t>Nous allons rencontré des risques techniques, en effet nous souhaitons réaliser une application de A à Z. C’est-à-dire partir d'une idée jusqu’à arriver à une application déployer en production.</w:t>
-      </w:r>
-    </w:p>
-    <w:p>
-      <w:pPr>
-        <w:pStyle w:val="Normal"/>
-        <w:rPr>
-          <w:lang w:val="fr-FR"/>
-        </w:rPr>
-      </w:pPr>
-      <w:r>
-        <w:rPr>
-          <w:lang w:val="fr-FR"/>
-        </w:rPr>
-        <w:t xml:space="preserve">Il s'agit donc pour notre projet d'avoir une application ayant des fonctionnalités avancées et performante. Ainsi si nous avons une fonctionnalité permettant de gérer les images (ce que nous allons avoir) il ne s'agit pas que de gérer 10 à 15 images mais plutôt des dizaines voir centaines de milliers d'images. </w:t>
-      </w:r>
-    </w:p>
-    <w:p>
-      <w:pPr>
-        <w:pStyle w:val="Heading1"/>
-        <w:rPr>
-          <w:lang w:val="fr-FR"/>
-        </w:rPr>
-      </w:pPr>
-      <w:bookmarkStart w:id="11" w:name="_Toc415585134"/>
-      <w:bookmarkEnd w:id="11"/>
-      <w:r>
-        <w:rPr>
-          <w:lang w:val="fr-FR"/>
-        </w:rPr>
-        <w:t>Aspects économiques ou matériels</w:t>
-      </w:r>
-    </w:p>
-    <w:p>
-      <w:pPr>
-        <w:pStyle w:val="Heading2"/>
-        <w:rPr>
-          <w:lang w:val="fr-FR"/>
-        </w:rPr>
-      </w:pPr>
-      <w:bookmarkStart w:id="12" w:name="_Toc415585135"/>
-      <w:bookmarkEnd w:id="12"/>
-      <w:r>
-        <w:rPr>
-          <w:lang w:val="fr-FR"/>
-        </w:rPr>
-        <w:t>Budget prévisionnel</w:t>
       </w:r>
     </w:p>
     <w:p>
@@ -2752,103 +2662,10 @@
         <w:rPr/>
       </w:pPr>
       <w:r>
-        <w:rPr/>
-        <mc:AlternateContent>
-          <mc:Choice Requires="wps">
-            <w:drawing>
-              <wp:inline distT="0" distB="0" distL="0" distR="0">
-                <wp:extent cx="6105525" cy="353695"/>
-                <wp:effectExtent l="0" t="0" r="0" b="0"/>
-                <wp:docPr id="2" name=""/>
-                <a:graphic xmlns:a="http://schemas.openxmlformats.org/drawingml/2006/main">
-                  <a:graphicData uri="http://schemas.microsoft.com/office/word/2010/wordprocessingShape">
-                    <wps:wsp>
-                      <wps:cNvSpPr/>
-                      <wps:spPr>
-                        <a:xfrm>
-                          <a:off x="0" y="0"/>
-                          <a:ext cx="6104880" cy="353160"/>
-                        </a:xfrm>
-                        <a:prstGeom prst="rect">
-                          <a:avLst/>
-                        </a:prstGeom>
-                        <a:solidFill>
-                          <a:srgbClr val="9bbb59"/>
-                        </a:solidFill>
-                        <a:ln w="38160">
-                          <a:solidFill>
-                            <a:srgbClr val="f2f2f2"/>
-                          </a:solidFill>
-                          <a:round/>
-                        </a:ln>
-                        <a:effectLst>
-                          <a:outerShdw dir="2700000" dist="24130">
-                            <a:srgbClr val="4e6128"/>
-                          </a:outerShdw>
-                        </a:effectLst>
-                      </wps:spPr>
-                      <wps:style>
-                        <a:lnRef idx="0"/>
-                        <a:fillRef idx="0"/>
-                        <a:effectRef idx="0"/>
-                        <a:fontRef idx="minor"/>
-                      </wps:style>
-                      <wps:txbx>
-                        <w:txbxContent>
-                          <w:p>
-                            <w:pPr>
-                              <w:pStyle w:val="FrameContents"/>
-                              <w:spacing w:before="0" w:after="200"/>
-                              <w:rPr/>
-                            </w:pPr>
-                            <w:r>
-                              <w:rPr>
-                                <w:color w:val="00000A"/>
-                                <w:lang w:val="fr-FR"/>
-                              </w:rPr>
-                              <w:t>En PI, sous demande de l’enseignant suiveur exprimez les coûts ainsi que les dépenses prévisionnelles.</w:t>
-                            </w:r>
-                          </w:p>
-                        </w:txbxContent>
-                      </wps:txbx>
-                      <wps:bodyPr>
-                        <a:noAutofit/>
-                      </wps:bodyPr>
-                    </wps:wsp>
-                  </a:graphicData>
-                </a:graphic>
-              </wp:inline>
-            </w:drawing>
-          </mc:Choice>
-          <mc:Fallback>
-            <w:pict>
-              <v:rect id="shape_0" fillcolor="#9bbb59" stroked="t" style="position:absolute;margin-left:0pt;margin-top:0pt;width:480.65pt;height:27.75pt">
-                <w10:wrap type="square"/>
-                <v:fill o:detectmouseclick="t" type="solid" color2="#6444a6"/>
-                <v:stroke color="#f2f2f2" weight="38160" joinstyle="round" endcap="flat"/>
-                <v:shadow on="t" obscured="f" color="#4e6128"/>
-                <v:textbox>
-                  <w:txbxContent>
-                    <w:p>
-                      <w:pPr>
-                        <w:pStyle w:val="FrameContents"/>
-                        <w:spacing w:before="0" w:after="200"/>
-                        <w:rPr/>
-                      </w:pPr>
-                      <w:r>
-                        <w:rPr>
-                          <w:color w:val="00000A"/>
-                          <w:lang w:val="fr-FR"/>
-                        </w:rPr>
-                        <w:t>En PI, sous demande de l’enseignant suiveur exprimez les coûts ainsi que les dépenses prévisionnelles.</w:t>
-                      </w:r>
-                    </w:p>
-                  </w:txbxContent>
-                </v:textbox>
-              </v:rect>
-            </w:pict>
-          </mc:Fallback>
-        </mc:AlternateContent>
+        <w:rPr>
+          <w:lang w:val="fr-FR"/>
+        </w:rPr>
+        <w:t xml:space="preserve">Il s'agit donc pour notre projet d'avoir une application ayant des fonctionnalités avancées et performante. Ainsi si nous avons une fonctionnalité permettant de gérer les images (ce que nous allons avoir) il ne s'agit pas que de gérer 10 à 15 images mais plutôt des dizaines voir centaines de milliers d'images. </w:t>
       </w:r>
     </w:p>
     <w:sectPr>
@@ -4451,6 +4268,36 @@
   </w:style>
   <w:style w:type="character" w:styleId="ListLabel18">
     <w:name w:val="ListLabel 18"/>
+    <w:qFormat/>
+    <w:rPr>
+      <w:rFonts w:cs="OpenSymbol"/>
+      <w:b w:val="false"/>
+    </w:rPr>
+  </w:style>
+  <w:style w:type="character" w:styleId="ListLabel19">
+    <w:name w:val="ListLabel 19"/>
+    <w:qFormat/>
+    <w:rPr>
+      <w:rFonts w:ascii="Calibri" w:hAnsi="Calibri" w:cs="Symbol"/>
+      <w:sz w:val="22"/>
+    </w:rPr>
+  </w:style>
+  <w:style w:type="character" w:styleId="ListLabel20">
+    <w:name w:val="ListLabel 20"/>
+    <w:qFormat/>
+    <w:rPr>
+      <w:rFonts w:cs="Courier New"/>
+    </w:rPr>
+  </w:style>
+  <w:style w:type="character" w:styleId="ListLabel21">
+    <w:name w:val="ListLabel 21"/>
+    <w:qFormat/>
+    <w:rPr>
+      <w:rFonts w:cs="Wingdings"/>
+    </w:rPr>
+  </w:style>
+  <w:style w:type="character" w:styleId="ListLabel22">
+    <w:name w:val="ListLabel 22"/>
     <w:qFormat/>
     <w:rPr>
       <w:rFonts w:cs="OpenSymbol"/>

--- a/Avant-projet/Etude d'opportunité et de faisabilité.docx
+++ b/Avant-projet/Etude d'opportunité et de faisabilité.docx
@@ -164,7 +164,7 @@
       <w:tblPr>
         <w:tblW w:w="9504" w:type="dxa"/>
         <w:jc w:val="left"/>
-        <w:tblInd w:w="-38" w:type="dxa"/>
+        <w:tblInd w:w="-45" w:type="dxa"/>
         <w:tblBorders>
           <w:top w:val="single" w:sz="6" w:space="0" w:color="00000A"/>
           <w:left w:val="single" w:sz="6" w:space="0" w:color="00000A"/>
@@ -175,7 +175,7 @@
         </w:tblBorders>
         <w:tblCellMar>
           <w:top w:w="0" w:type="dxa"/>
-          <w:left w:w="67" w:type="dxa"/>
+          <w:left w:w="59" w:type="dxa"/>
           <w:bottom w:w="0" w:type="dxa"/>
           <w:right w:w="108" w:type="dxa"/>
         </w:tblCellMar>
@@ -183,8 +183,8 @@
       </w:tblPr>
       <w:tblGrid>
         <w:gridCol w:w="2299"/>
-        <w:gridCol w:w="1151"/>
-        <w:gridCol w:w="3749"/>
+        <w:gridCol w:w="1150"/>
+        <w:gridCol w:w="3750"/>
         <w:gridCol w:w="2304"/>
       </w:tblGrid>
       <w:tr>
@@ -202,7 +202,7 @@
             </w:tcBorders>
             <w:shd w:fill="auto" w:val="clear"/>
             <w:tcMar>
-              <w:left w:w="67" w:type="dxa"/>
+              <w:left w:w="59" w:type="dxa"/>
             </w:tcMar>
           </w:tcPr>
           <w:p>
@@ -229,7 +229,7 @@
         </w:tc>
         <w:tc>
           <w:tcPr>
-            <w:tcW w:w="1151" w:type="dxa"/>
+            <w:tcW w:w="1150" w:type="dxa"/>
             <w:tcBorders>
               <w:top w:val="single" w:sz="6" w:space="0" w:color="00000A"/>
               <w:left w:val="single" w:sz="6" w:space="0" w:color="00000A"/>
@@ -240,7 +240,7 @@
             </w:tcBorders>
             <w:shd w:fill="auto" w:val="clear"/>
             <w:tcMar>
-              <w:left w:w="67" w:type="dxa"/>
+              <w:left w:w="59" w:type="dxa"/>
             </w:tcMar>
           </w:tcPr>
           <w:p>
@@ -267,7 +267,7 @@
         </w:tc>
         <w:tc>
           <w:tcPr>
-            <w:tcW w:w="3749" w:type="dxa"/>
+            <w:tcW w:w="3750" w:type="dxa"/>
             <w:tcBorders>
               <w:top w:val="single" w:sz="6" w:space="0" w:color="00000A"/>
               <w:left w:val="single" w:sz="6" w:space="0" w:color="00000A"/>
@@ -278,7 +278,7 @@
             </w:tcBorders>
             <w:shd w:fill="auto" w:val="clear"/>
             <w:tcMar>
-              <w:left w:w="67" w:type="dxa"/>
+              <w:left w:w="59" w:type="dxa"/>
             </w:tcMar>
           </w:tcPr>
           <w:p>
@@ -316,7 +316,7 @@
             </w:tcBorders>
             <w:shd w:fill="auto" w:val="clear"/>
             <w:tcMar>
-              <w:left w:w="67" w:type="dxa"/>
+              <w:left w:w="59" w:type="dxa"/>
             </w:tcMar>
           </w:tcPr>
           <w:p>
@@ -357,7 +357,7 @@
             </w:tcBorders>
             <w:shd w:fill="auto" w:val="clear"/>
             <w:tcMar>
-              <w:left w:w="67" w:type="dxa"/>
+              <w:left w:w="59" w:type="dxa"/>
             </w:tcMar>
           </w:tcPr>
           <w:p>
@@ -381,7 +381,7 @@
         </w:tc>
         <w:tc>
           <w:tcPr>
-            <w:tcW w:w="1151" w:type="dxa"/>
+            <w:tcW w:w="1150" w:type="dxa"/>
             <w:tcBorders>
               <w:top w:val="single" w:sz="6" w:space="0" w:color="00000A"/>
               <w:left w:val="single" w:sz="6" w:space="0" w:color="00000A"/>
@@ -392,7 +392,7 @@
             </w:tcBorders>
             <w:shd w:fill="auto" w:val="clear"/>
             <w:tcMar>
-              <w:left w:w="67" w:type="dxa"/>
+              <w:left w:w="59" w:type="dxa"/>
             </w:tcMar>
           </w:tcPr>
           <w:p>
@@ -423,7 +423,7 @@
         </w:tc>
         <w:tc>
           <w:tcPr>
-            <w:tcW w:w="3749" w:type="dxa"/>
+            <w:tcW w:w="3750" w:type="dxa"/>
             <w:tcBorders>
               <w:top w:val="single" w:sz="6" w:space="0" w:color="00000A"/>
               <w:left w:val="single" w:sz="6" w:space="0" w:color="00000A"/>
@@ -434,7 +434,7 @@
             </w:tcBorders>
             <w:shd w:fill="auto" w:val="clear"/>
             <w:tcMar>
-              <w:left w:w="67" w:type="dxa"/>
+              <w:left w:w="59" w:type="dxa"/>
             </w:tcMar>
           </w:tcPr>
           <w:p>
@@ -469,7 +469,7 @@
             </w:tcBorders>
             <w:shd w:fill="auto" w:val="clear"/>
             <w:tcMar>
-              <w:left w:w="67" w:type="dxa"/>
+              <w:left w:w="59" w:type="dxa"/>
             </w:tcMar>
           </w:tcPr>
           <w:p>
@@ -507,7 +507,7 @@
             </w:tcBorders>
             <w:shd w:fill="auto" w:val="clear"/>
             <w:tcMar>
-              <w:left w:w="67" w:type="dxa"/>
+              <w:left w:w="59" w:type="dxa"/>
             </w:tcMar>
           </w:tcPr>
           <w:p>
@@ -531,7 +531,7 @@
         </w:tc>
         <w:tc>
           <w:tcPr>
-            <w:tcW w:w="1151" w:type="dxa"/>
+            <w:tcW w:w="1150" w:type="dxa"/>
             <w:tcBorders>
               <w:top w:val="single" w:sz="6" w:space="0" w:color="00000A"/>
               <w:left w:val="single" w:sz="6" w:space="0" w:color="00000A"/>
@@ -542,7 +542,7 @@
             </w:tcBorders>
             <w:shd w:fill="auto" w:val="clear"/>
             <w:tcMar>
-              <w:left w:w="67" w:type="dxa"/>
+              <w:left w:w="59" w:type="dxa"/>
             </w:tcMar>
           </w:tcPr>
           <w:p>
@@ -566,7 +566,7 @@
         </w:tc>
         <w:tc>
           <w:tcPr>
-            <w:tcW w:w="3749" w:type="dxa"/>
+            <w:tcW w:w="3750" w:type="dxa"/>
             <w:tcBorders>
               <w:top w:val="single" w:sz="6" w:space="0" w:color="00000A"/>
               <w:left w:val="single" w:sz="6" w:space="0" w:color="00000A"/>
@@ -577,7 +577,7 @@
             </w:tcBorders>
             <w:shd w:fill="auto" w:val="clear"/>
             <w:tcMar>
-              <w:left w:w="67" w:type="dxa"/>
+              <w:left w:w="59" w:type="dxa"/>
             </w:tcMar>
           </w:tcPr>
           <w:p>
@@ -609,7 +609,7 @@
             </w:tcBorders>
             <w:shd w:fill="auto" w:val="clear"/>
             <w:tcMar>
-              <w:left w:w="67" w:type="dxa"/>
+              <w:left w:w="59" w:type="dxa"/>
             </w:tcMar>
           </w:tcPr>
           <w:p>
@@ -647,7 +647,7 @@
             </w:tcBorders>
             <w:shd w:fill="auto" w:val="clear"/>
             <w:tcMar>
-              <w:left w:w="67" w:type="dxa"/>
+              <w:left w:w="59" w:type="dxa"/>
             </w:tcMar>
           </w:tcPr>
           <w:p>
@@ -670,7 +670,7 @@
         </w:tc>
         <w:tc>
           <w:tcPr>
-            <w:tcW w:w="1151" w:type="dxa"/>
+            <w:tcW w:w="1150" w:type="dxa"/>
             <w:tcBorders>
               <w:top w:val="single" w:sz="6" w:space="0" w:color="00000A"/>
               <w:left w:val="single" w:sz="6" w:space="0" w:color="00000A"/>
@@ -681,7 +681,7 @@
             </w:tcBorders>
             <w:shd w:fill="auto" w:val="clear"/>
             <w:tcMar>
-              <w:left w:w="67" w:type="dxa"/>
+              <w:left w:w="59" w:type="dxa"/>
             </w:tcMar>
           </w:tcPr>
           <w:p>
@@ -704,7 +704,7 @@
         </w:tc>
         <w:tc>
           <w:tcPr>
-            <w:tcW w:w="3749" w:type="dxa"/>
+            <w:tcW w:w="3750" w:type="dxa"/>
             <w:tcBorders>
               <w:top w:val="single" w:sz="6" w:space="0" w:color="00000A"/>
               <w:left w:val="single" w:sz="6" w:space="0" w:color="00000A"/>
@@ -715,7 +715,7 @@
             </w:tcBorders>
             <w:shd w:fill="auto" w:val="clear"/>
             <w:tcMar>
-              <w:left w:w="67" w:type="dxa"/>
+              <w:left w:w="59" w:type="dxa"/>
             </w:tcMar>
           </w:tcPr>
           <w:p>
@@ -749,7 +749,7 @@
             </w:tcBorders>
             <w:shd w:fill="auto" w:val="clear"/>
             <w:tcMar>
-              <w:left w:w="67" w:type="dxa"/>
+              <w:left w:w="59" w:type="dxa"/>
             </w:tcMar>
           </w:tcPr>
           <w:p>
@@ -786,7 +786,7 @@
             </w:tcBorders>
             <w:shd w:fill="auto" w:val="clear"/>
             <w:tcMar>
-              <w:left w:w="67" w:type="dxa"/>
+              <w:left w:w="59" w:type="dxa"/>
             </w:tcMar>
           </w:tcPr>
           <w:p>
@@ -809,7 +809,7 @@
         </w:tc>
         <w:tc>
           <w:tcPr>
-            <w:tcW w:w="1151" w:type="dxa"/>
+            <w:tcW w:w="1150" w:type="dxa"/>
             <w:tcBorders>
               <w:top w:val="single" w:sz="6" w:space="0" w:color="00000A"/>
               <w:left w:val="single" w:sz="6" w:space="0" w:color="00000A"/>
@@ -820,7 +820,7 @@
             </w:tcBorders>
             <w:shd w:fill="auto" w:val="clear"/>
             <w:tcMar>
-              <w:left w:w="67" w:type="dxa"/>
+              <w:left w:w="59" w:type="dxa"/>
             </w:tcMar>
           </w:tcPr>
           <w:p>
@@ -843,7 +843,7 @@
         </w:tc>
         <w:tc>
           <w:tcPr>
-            <w:tcW w:w="3749" w:type="dxa"/>
+            <w:tcW w:w="3750" w:type="dxa"/>
             <w:tcBorders>
               <w:top w:val="single" w:sz="6" w:space="0" w:color="00000A"/>
               <w:left w:val="single" w:sz="6" w:space="0" w:color="00000A"/>
@@ -854,7 +854,7 @@
             </w:tcBorders>
             <w:shd w:fill="auto" w:val="clear"/>
             <w:tcMar>
-              <w:left w:w="67" w:type="dxa"/>
+              <w:left w:w="59" w:type="dxa"/>
             </w:tcMar>
           </w:tcPr>
           <w:p>
@@ -888,7 +888,7 @@
             </w:tcBorders>
             <w:shd w:fill="auto" w:val="clear"/>
             <w:tcMar>
-              <w:left w:w="67" w:type="dxa"/>
+              <w:left w:w="59" w:type="dxa"/>
             </w:tcMar>
           </w:tcPr>
           <w:p>
@@ -940,12 +940,9 @@
       <w:pPr>
         <w:pStyle w:val="Contents1"/>
         <w:tabs>
-          <w:tab w:val="right" w:pos="9062" w:leader="dot"/>
-        </w:tabs>
-        <w:rPr>
-          <w:rFonts w:eastAsia="" w:eastAsiaTheme="minorEastAsia"/>
-          <w:lang w:eastAsia="fr-FR"/>
-        </w:rPr>
+          <w:tab w:val="right" w:pos="9072" w:leader="dot"/>
+        </w:tabs>
+        <w:rPr/>
       </w:pPr>
       <w:r>
         <w:fldChar w:fldCharType="begin"/>
@@ -956,237 +953,115 @@
       <w:r>
         <w:fldChar w:fldCharType="separate"/>
       </w:r>
-      <w:hyperlink w:anchor="_Toc415585123">
+      <w:hyperlink w:anchor="__RefHeading___Toc278_938756131">
         <w:r>
           <w:rPr>
             <w:webHidden/>
-          </w:rPr>
-          <w:fldChar w:fldCharType="begin"/>
-        </w:r>
-        <w:r>
-          <w:rPr>
-            <w:webHidden/>
-          </w:rPr>
-          <w:instrText>PAGEREF _Toc415585123 \h</w:instrText>
-        </w:r>
-        <w:r>
-          <w:rPr>
-            <w:webHidden/>
-          </w:rPr>
-          <w:fldChar w:fldCharType="separate"/>
-        </w:r>
-        <w:r>
-          <w:rPr>
-            <w:webHidden/>
-            <w:rStyle w:val="IndexLink"/>
-            <w:vanish w:val="false"/>
-            <w:lang w:val="fr-FR"/>
+            <w:rStyle w:val="Style"/>
           </w:rPr>
           <w:t>Mission</w:t>
           <w:tab/>
           <w:t>4</w:t>
         </w:r>
+      </w:hyperlink>
+    </w:p>
+    <w:p>
+      <w:pPr>
+        <w:pStyle w:val="Contents1"/>
+        <w:tabs>
+          <w:tab w:val="right" w:pos="9072" w:leader="dot"/>
+        </w:tabs>
+        <w:rPr/>
+      </w:pPr>
+      <w:hyperlink w:anchor="__RefHeading___Toc280_938756131">
         <w:r>
           <w:rPr>
             <w:webHidden/>
-          </w:rPr>
-          <w:fldChar w:fldCharType="end"/>
-        </w:r>
-      </w:hyperlink>
-    </w:p>
-    <w:p>
-      <w:pPr>
-        <w:pStyle w:val="Contents1"/>
-        <w:tabs>
-          <w:tab w:val="right" w:pos="9062" w:leader="dot"/>
-        </w:tabs>
-        <w:rPr>
-          <w:rFonts w:eastAsia="" w:eastAsiaTheme="minorEastAsia"/>
-          <w:lang w:eastAsia="fr-FR"/>
-        </w:rPr>
-      </w:pPr>
-      <w:hyperlink w:anchor="_Toc415585124">
-        <w:r>
-          <w:rPr>
-            <w:webHidden/>
-          </w:rPr>
-          <w:fldChar w:fldCharType="begin"/>
-        </w:r>
-        <w:r>
-          <w:rPr>
-            <w:webHidden/>
-          </w:rPr>
-          <w:instrText>PAGEREF _Toc415585124 \h</w:instrText>
-        </w:r>
-        <w:r>
-          <w:rPr>
-            <w:webHidden/>
-          </w:rPr>
-          <w:fldChar w:fldCharType="separate"/>
-        </w:r>
-        <w:r>
-          <w:rPr>
-            <w:webHidden/>
-            <w:rStyle w:val="IndexLink"/>
-            <w:vanish w:val="false"/>
-            <w:lang w:val="fr-FR"/>
+            <w:rStyle w:val="Style"/>
           </w:rPr>
           <w:t>Objectifs</w:t>
           <w:tab/>
           <w:t>4</w:t>
         </w:r>
+      </w:hyperlink>
+    </w:p>
+    <w:p>
+      <w:pPr>
+        <w:pStyle w:val="Contents1"/>
+        <w:tabs>
+          <w:tab w:val="right" w:pos="9072" w:leader="dot"/>
+        </w:tabs>
+        <w:rPr/>
+      </w:pPr>
+      <w:hyperlink w:anchor="__RefHeading___Toc282_938756131">
         <w:r>
           <w:rPr>
             <w:webHidden/>
-          </w:rPr>
-          <w:fldChar w:fldCharType="end"/>
-        </w:r>
-      </w:hyperlink>
-    </w:p>
-    <w:p>
-      <w:pPr>
-        <w:pStyle w:val="Contents1"/>
-        <w:tabs>
-          <w:tab w:val="right" w:pos="9062" w:leader="dot"/>
-        </w:tabs>
-        <w:rPr>
-          <w:rFonts w:eastAsia="" w:eastAsiaTheme="minorEastAsia"/>
-          <w:lang w:eastAsia="fr-FR"/>
-        </w:rPr>
-      </w:pPr>
-      <w:hyperlink w:anchor="_Toc415585125">
-        <w:r>
-          <w:rPr>
-            <w:webHidden/>
-          </w:rPr>
-          <w:fldChar w:fldCharType="begin"/>
-        </w:r>
-        <w:r>
-          <w:rPr>
-            <w:webHidden/>
-          </w:rPr>
-          <w:instrText>PAGEREF _Toc415585125 \h</w:instrText>
-        </w:r>
-        <w:r>
-          <w:rPr>
-            <w:webHidden/>
-          </w:rPr>
-          <w:fldChar w:fldCharType="separate"/>
-        </w:r>
-        <w:r>
-          <w:rPr>
-            <w:webHidden/>
-            <w:rStyle w:val="IndexLink"/>
-            <w:vanish w:val="false"/>
-            <w:lang w:val="fr-FR"/>
+            <w:rStyle w:val="Style"/>
           </w:rPr>
           <w:t>Opportunité</w:t>
           <w:tab/>
           <w:t>4</w:t>
         </w:r>
+      </w:hyperlink>
+    </w:p>
+    <w:p>
+      <w:pPr>
+        <w:pStyle w:val="Contents2"/>
+        <w:tabs>
+          <w:tab w:val="right" w:pos="9072" w:leader="dot"/>
+        </w:tabs>
+        <w:rPr/>
+      </w:pPr>
+      <w:hyperlink w:anchor="__RefHeading___Toc284_938756131">
         <w:r>
           <w:rPr>
             <w:webHidden/>
-          </w:rPr>
-          <w:fldChar w:fldCharType="end"/>
-        </w:r>
-      </w:hyperlink>
-    </w:p>
-    <w:p>
-      <w:pPr>
-        <w:pStyle w:val="Contents2"/>
-        <w:tabs>
-          <w:tab w:val="right" w:pos="9062" w:leader="dot"/>
-        </w:tabs>
-        <w:rPr>
-          <w:rFonts w:eastAsia="" w:eastAsiaTheme="minorEastAsia"/>
-          <w:lang w:eastAsia="fr-FR"/>
-        </w:rPr>
-      </w:pPr>
-      <w:hyperlink w:anchor="_Toc415585126">
-        <w:r>
-          <w:rPr>
-            <w:webHidden/>
-          </w:rPr>
-          <w:fldChar w:fldCharType="begin"/>
-        </w:r>
-        <w:r>
-          <w:rPr>
-            <w:webHidden/>
-          </w:rPr>
-          <w:instrText>PAGEREF _Toc415585126 \h</w:instrText>
-        </w:r>
-        <w:r>
-          <w:rPr>
-            <w:webHidden/>
-          </w:rPr>
-          <w:fldChar w:fldCharType="separate"/>
-        </w:r>
-        <w:r>
-          <w:rPr>
-            <w:webHidden/>
-            <w:rStyle w:val="IndexLink"/>
-            <w:vanish w:val="false"/>
-            <w:lang w:val="fr-FR"/>
+            <w:rStyle w:val="Style"/>
           </w:rPr>
           <w:t>Contexte initial et historique</w:t>
           <w:tab/>
           <w:t>4</w:t>
         </w:r>
+      </w:hyperlink>
+    </w:p>
+    <w:p>
+      <w:pPr>
+        <w:pStyle w:val="Contents2"/>
+        <w:tabs>
+          <w:tab w:val="right" w:pos="9072" w:leader="dot"/>
+        </w:tabs>
+        <w:rPr/>
+      </w:pPr>
+      <w:hyperlink w:anchor="__RefHeading___Toc286_938756131">
         <w:r>
           <w:rPr>
             <w:webHidden/>
-          </w:rPr>
-          <w:fldChar w:fldCharType="end"/>
-        </w:r>
-      </w:hyperlink>
-    </w:p>
-    <w:p>
-      <w:pPr>
-        <w:pStyle w:val="Contents2"/>
-        <w:tabs>
-          <w:tab w:val="right" w:pos="9062" w:leader="dot"/>
-        </w:tabs>
-        <w:rPr>
-          <w:rFonts w:eastAsia="" w:eastAsiaTheme="minorEastAsia"/>
-          <w:lang w:eastAsia="fr-FR"/>
-        </w:rPr>
-      </w:pPr>
-      <w:hyperlink w:anchor="_Toc415585127">
-        <w:r>
-          <w:rPr>
-            <w:webHidden/>
-          </w:rPr>
-          <w:fldChar w:fldCharType="begin"/>
-        </w:r>
-        <w:r>
-          <w:rPr>
-            <w:webHidden/>
-          </w:rPr>
-          <w:instrText>PAGEREF _Toc415585127 \h</w:instrText>
-        </w:r>
-        <w:r>
-          <w:rPr>
-            <w:webHidden/>
-          </w:rPr>
-          <w:fldChar w:fldCharType="separate"/>
-        </w:r>
-        <w:r>
-          <w:rPr>
-            <w:webHidden/>
-            <w:rStyle w:val="IndexLink"/>
-            <w:vanish w:val="false"/>
-            <w:lang w:val="fr-FR"/>
+            <w:rStyle w:val="Style"/>
           </w:rPr>
           <w:t>Périmètre du projet</w:t>
           <w:tab/>
           <w:t>4</w:t>
         </w:r>
+      </w:hyperlink>
+    </w:p>
+    <w:p>
+      <w:pPr>
+        <w:pStyle w:val="Contents2"/>
+        <w:tabs>
+          <w:tab w:val="right" w:pos="9072" w:leader="dot"/>
+        </w:tabs>
+        <w:rPr/>
+      </w:pPr>
+      <w:hyperlink w:anchor="__RefHeading___Toc288_938756131">
         <w:r>
           <w:rPr>
             <w:webHidden/>
+            <w:rStyle w:val="Style"/>
           </w:rPr>
-          <w:fldChar w:fldCharType="end"/>
+          <w:t>Vision à plus long terme et impact sur l’existant</w:t>
+          <w:tab/>
+          <w:t>5</w:t>
         </w:r>
       </w:hyperlink>
     </w:p>
@@ -1194,422 +1069,126 @@
       <w:pPr>
         <w:pStyle w:val="Contents2"/>
         <w:tabs>
-          <w:tab w:val="right" w:pos="9062" w:leader="dot"/>
-        </w:tabs>
-        <w:rPr>
-          <w:rFonts w:eastAsia="" w:eastAsiaTheme="minorEastAsia"/>
-          <w:lang w:eastAsia="fr-FR"/>
-        </w:rPr>
-      </w:pPr>
-      <w:hyperlink w:anchor="_Toc415585128">
+          <w:tab w:val="right" w:pos="9072" w:leader="dot"/>
+        </w:tabs>
+        <w:rPr/>
+      </w:pPr>
+      <w:hyperlink w:anchor="__RefHeading___Toc290_938756131">
         <w:r>
           <w:rPr>
             <w:webHidden/>
+            <w:rStyle w:val="Style"/>
           </w:rPr>
-          <w:fldChar w:fldCharType="begin"/>
+          <w:t>S.W.O.T.</w:t>
+          <w:tab/>
+          <w:t>5</w:t>
         </w:r>
+      </w:hyperlink>
+    </w:p>
+    <w:p>
+      <w:pPr>
+        <w:pStyle w:val="Contents2"/>
+        <w:tabs>
+          <w:tab w:val="right" w:pos="9072" w:leader="dot"/>
+        </w:tabs>
+        <w:rPr/>
+      </w:pPr>
+      <w:hyperlink w:anchor="__RefHeading___Toc292_938756131">
         <w:r>
           <w:rPr>
             <w:webHidden/>
+            <w:rStyle w:val="Style"/>
           </w:rPr>
-          <w:instrText>PAGEREF _Toc415585128 \h</w:instrText>
+          <w:t>Études d’opportunités à mener</w:t>
+          <w:tab/>
+          <w:t>5</w:t>
         </w:r>
+      </w:hyperlink>
+    </w:p>
+    <w:p>
+      <w:pPr>
+        <w:pStyle w:val="Contents1"/>
+        <w:tabs>
+          <w:tab w:val="right" w:pos="9072" w:leader="dot"/>
+        </w:tabs>
+        <w:rPr/>
+      </w:pPr>
+      <w:hyperlink w:anchor="__RefHeading___Toc294_938756131">
         <w:r>
           <w:rPr>
             <w:webHidden/>
+            <w:rStyle w:val="Style"/>
           </w:rPr>
-          <w:fldChar w:fldCharType="separate"/>
+          <w:t>Faisabilité</w:t>
+          <w:tab/>
+          <w:t>5</w:t>
         </w:r>
+      </w:hyperlink>
+    </w:p>
+    <w:p>
+      <w:pPr>
+        <w:pStyle w:val="Contents2"/>
+        <w:tabs>
+          <w:tab w:val="right" w:pos="9072" w:leader="dot"/>
+        </w:tabs>
+        <w:rPr/>
+      </w:pPr>
+      <w:hyperlink w:anchor="__RefHeading___Toc296_938756131">
         <w:r>
           <w:rPr>
             <w:webHidden/>
-            <w:rStyle w:val="IndexLink"/>
-            <w:vanish w:val="false"/>
-            <w:lang w:val="fr-FR"/>
+            <w:rStyle w:val="Style"/>
           </w:rPr>
-          <w:t>Vision à plus long terme et impact sur l’existant</w:t>
+          <w:t>Études de faisabilité</w:t>
           <w:tab/>
-          <w:t>4</w:t>
+          <w:t>5</w:t>
         </w:r>
+      </w:hyperlink>
+    </w:p>
+    <w:p>
+      <w:pPr>
+        <w:pStyle w:val="Contents2"/>
+        <w:tabs>
+          <w:tab w:val="right" w:pos="9072" w:leader="dot"/>
+        </w:tabs>
+        <w:rPr/>
+      </w:pPr>
+      <w:hyperlink w:anchor="__RefHeading___Toc298_938756131">
         <w:r>
           <w:rPr>
             <w:webHidden/>
-          </w:rPr>
-          <w:fldChar w:fldCharType="end"/>
-        </w:r>
-      </w:hyperlink>
-    </w:p>
-    <w:p>
-      <w:pPr>
-        <w:pStyle w:val="Contents2"/>
-        <w:tabs>
-          <w:tab w:val="right" w:pos="9062" w:leader="dot"/>
-        </w:tabs>
-        <w:rPr>
-          <w:rFonts w:eastAsia="" w:eastAsiaTheme="minorEastAsia"/>
-          <w:lang w:eastAsia="fr-FR"/>
-        </w:rPr>
-      </w:pPr>
-      <w:hyperlink w:anchor="_Toc415585129">
-        <w:r>
-          <w:rPr>
-            <w:webHidden/>
-          </w:rPr>
-          <w:fldChar w:fldCharType="begin"/>
-        </w:r>
-        <w:r>
-          <w:rPr>
-            <w:webHidden/>
-          </w:rPr>
-          <w:instrText>PAGEREF _Toc415585129 \h</w:instrText>
-        </w:r>
-        <w:r>
-          <w:rPr>
-            <w:webHidden/>
-          </w:rPr>
-          <w:fldChar w:fldCharType="separate"/>
-        </w:r>
-        <w:r>
-          <w:rPr>
-            <w:webHidden/>
-            <w:rStyle w:val="IndexLink"/>
-            <w:vanish w:val="false"/>
-            <w:lang w:val="fr-FR"/>
-          </w:rPr>
-          <w:t>S.W.O.T.</w:t>
-          <w:tab/>
-          <w:t>4</w:t>
-        </w:r>
-        <w:r>
-          <w:rPr>
-            <w:webHidden/>
-          </w:rPr>
-          <w:fldChar w:fldCharType="end"/>
-        </w:r>
-      </w:hyperlink>
-    </w:p>
-    <w:p>
-      <w:pPr>
-        <w:pStyle w:val="Contents2"/>
-        <w:tabs>
-          <w:tab w:val="right" w:pos="9062" w:leader="dot"/>
-        </w:tabs>
-        <w:rPr>
-          <w:rFonts w:eastAsia="" w:eastAsiaTheme="minorEastAsia"/>
-          <w:lang w:eastAsia="fr-FR"/>
-        </w:rPr>
-      </w:pPr>
-      <w:r>
-        <w:rPr>
-          <w:lang w:val="fr-FR"/>
-        </w:rPr>
-        <w:t>Études</w:t>
-      </w:r>
-      <w:hyperlink w:anchor="_Toc415585130">
-        <w:r>
-          <w:rPr>
-            <w:webHidden/>
-          </w:rPr>
-          <w:fldChar w:fldCharType="begin"/>
-        </w:r>
-        <w:r>
-          <w:rPr>
-            <w:webHidden/>
-          </w:rPr>
-          <w:instrText>PAGEREF _Toc415585130 \h</w:instrText>
-        </w:r>
-        <w:r>
-          <w:rPr>
-            <w:webHidden/>
-          </w:rPr>
-          <w:fldChar w:fldCharType="separate"/>
-        </w:r>
-        <w:r>
-          <w:rPr>
-            <w:webHidden/>
-            <w:rStyle w:val="IndexLink"/>
-            <w:vanish w:val="false"/>
-            <w:lang w:val="fr-FR"/>
-          </w:rPr>
-          <w:t xml:space="preserve"> d’opportunités à mener</w:t>
-          <w:tab/>
-          <w:t>4</w:t>
-        </w:r>
-        <w:r>
-          <w:rPr>
-            <w:webHidden/>
-          </w:rPr>
-          <w:fldChar w:fldCharType="end"/>
-        </w:r>
-      </w:hyperlink>
-    </w:p>
-    <w:p>
-      <w:pPr>
-        <w:pStyle w:val="Contents1"/>
-        <w:tabs>
-          <w:tab w:val="right" w:pos="9062" w:leader="dot"/>
-        </w:tabs>
-        <w:rPr>
-          <w:rFonts w:eastAsia="" w:eastAsiaTheme="minorEastAsia"/>
-          <w:lang w:eastAsia="fr-FR"/>
-        </w:rPr>
-      </w:pPr>
-      <w:hyperlink w:anchor="_Toc415585131">
-        <w:r>
-          <w:rPr>
-            <w:webHidden/>
-          </w:rPr>
-          <w:fldChar w:fldCharType="begin"/>
-        </w:r>
-        <w:r>
-          <w:rPr>
-            <w:webHidden/>
-          </w:rPr>
-          <w:instrText>PAGEREF _Toc415585131 \h</w:instrText>
-        </w:r>
-        <w:r>
-          <w:rPr>
-            <w:webHidden/>
-          </w:rPr>
-          <w:fldChar w:fldCharType="separate"/>
-        </w:r>
-        <w:r>
-          <w:rPr>
-            <w:webHidden/>
-            <w:rStyle w:val="IndexLink"/>
-            <w:vanish w:val="false"/>
-            <w:lang w:val="fr-FR"/>
-          </w:rPr>
-          <w:t>Faisabilité</w:t>
-          <w:tab/>
-          <w:t>4</w:t>
-        </w:r>
-        <w:r>
-          <w:rPr>
-            <w:webHidden/>
-          </w:rPr>
-          <w:fldChar w:fldCharType="end"/>
-        </w:r>
-      </w:hyperlink>
-    </w:p>
-    <w:p>
-      <w:pPr>
-        <w:pStyle w:val="Contents2"/>
-        <w:tabs>
-          <w:tab w:val="right" w:pos="9062" w:leader="dot"/>
-        </w:tabs>
-        <w:rPr>
-          <w:rFonts w:eastAsia="" w:eastAsiaTheme="minorEastAsia"/>
-          <w:lang w:eastAsia="fr-FR"/>
-        </w:rPr>
-      </w:pPr>
-      <w:r>
-        <w:rPr>
-          <w:lang w:val="fr-FR"/>
-        </w:rPr>
-        <w:t>Études</w:t>
-      </w:r>
-      <w:hyperlink w:anchor="_Toc415585132">
-        <w:r>
-          <w:rPr>
-            <w:webHidden/>
-          </w:rPr>
-          <w:fldChar w:fldCharType="begin"/>
-        </w:r>
-        <w:r>
-          <w:rPr>
-            <w:webHidden/>
-          </w:rPr>
-          <w:instrText>PAGEREF _Toc415585132 \h</w:instrText>
-        </w:r>
-        <w:r>
-          <w:rPr>
-            <w:webHidden/>
-          </w:rPr>
-          <w:fldChar w:fldCharType="separate"/>
-        </w:r>
-        <w:r>
-          <w:rPr>
-            <w:webHidden/>
-            <w:rStyle w:val="IndexLink"/>
-            <w:vanish w:val="false"/>
-            <w:lang w:val="fr-FR"/>
-          </w:rPr>
-          <w:t xml:space="preserve"> de faisabilité</w:t>
-          <w:tab/>
-          <w:t>4</w:t>
-        </w:r>
-        <w:r>
-          <w:rPr>
-            <w:webHidden/>
-          </w:rPr>
-          <w:fldChar w:fldCharType="end"/>
-        </w:r>
-      </w:hyperlink>
-    </w:p>
-    <w:p>
-      <w:pPr>
-        <w:pStyle w:val="Contents2"/>
-        <w:tabs>
-          <w:tab w:val="right" w:pos="9062" w:leader="dot"/>
-        </w:tabs>
-        <w:rPr>
-          <w:rFonts w:eastAsia="" w:eastAsiaTheme="minorEastAsia"/>
-          <w:lang w:eastAsia="fr-FR"/>
-        </w:rPr>
-      </w:pPr>
-      <w:hyperlink w:anchor="_Toc415585133">
-        <w:r>
-          <w:rPr>
-            <w:webHidden/>
-          </w:rPr>
-          <w:fldChar w:fldCharType="begin"/>
-        </w:r>
-        <w:r>
-          <w:rPr>
-            <w:webHidden/>
-          </w:rPr>
-          <w:instrText>PAGEREF _Toc415585133 \h</w:instrText>
-        </w:r>
-        <w:r>
-          <w:rPr>
-            <w:webHidden/>
-          </w:rPr>
-          <w:fldChar w:fldCharType="separate"/>
-        </w:r>
-        <w:r>
-          <w:rPr>
-            <w:webHidden/>
-            <w:rStyle w:val="IndexLink"/>
-            <w:vanish w:val="false"/>
-            <w:lang w:val="fr-FR"/>
+            <w:rStyle w:val="Style"/>
           </w:rPr>
           <w:t>Risques et actions en conséquence</w:t>
           <w:tab/>
           <w:t>5</w:t>
         </w:r>
-        <w:r>
-          <w:rPr>
-            <w:webHidden/>
-          </w:rPr>
-          <w:fldChar w:fldCharType="end"/>
-        </w:r>
       </w:hyperlink>
-    </w:p>
-    <w:p>
-      <w:pPr>
-        <w:pStyle w:val="Contents1"/>
-        <w:tabs>
-          <w:tab w:val="right" w:pos="9062" w:leader="dot"/>
-        </w:tabs>
-        <w:rPr>
-          <w:rFonts w:eastAsia="" w:eastAsiaTheme="minorEastAsia"/>
-          <w:lang w:eastAsia="fr-FR"/>
-        </w:rPr>
-      </w:pPr>
-      <w:hyperlink w:anchor="_Toc415585134">
-        <w:r>
-          <w:rPr>
-            <w:webHidden/>
-          </w:rPr>
-          <w:fldChar w:fldCharType="begin"/>
-        </w:r>
-        <w:r>
-          <w:rPr>
-            <w:webHidden/>
-          </w:rPr>
-          <w:instrText>PAGEREF _Toc415585134 \h</w:instrText>
-        </w:r>
-        <w:r>
-          <w:rPr>
-            <w:webHidden/>
-          </w:rPr>
-          <w:fldChar w:fldCharType="separate"/>
-        </w:r>
-        <w:r>
-          <w:rPr>
-            <w:webHidden/>
-            <w:rStyle w:val="IndexLink"/>
-            <w:vanish w:val="false"/>
-            <w:lang w:val="fr-FR"/>
-          </w:rPr>
-          <w:t>Aspects économiques ou matériels</w:t>
-          <w:tab/>
-          <w:t>5</w:t>
-        </w:r>
-        <w:r>
-          <w:rPr>
-            <w:webHidden/>
-          </w:rPr>
-          <w:fldChar w:fldCharType="end"/>
-        </w:r>
-      </w:hyperlink>
-    </w:p>
-    <w:p>
-      <w:pPr>
-        <w:pStyle w:val="Contents2"/>
-        <w:tabs>
-          <w:tab w:val="right" w:pos="9062" w:leader="dot"/>
-        </w:tabs>
+      <w:r>
+        <w:fldChar w:fldCharType="end"/>
+      </w:r>
+    </w:p>
+    <w:p>
+      <w:pPr>
+        <w:pStyle w:val="Heading1"/>
+        <w:rPr>
+          <w:lang w:val="fr-FR"/>
+        </w:rPr>
+      </w:pPr>
+      <w:r>
         <w:rPr/>
-      </w:pPr>
-      <w:hyperlink w:anchor="_Toc415585135">
-        <w:r>
-          <w:rPr>
-            <w:webHidden/>
-            <w:rStyle w:val="IndexLink"/>
-            <w:vanish w:val="false"/>
-            <w:lang w:val="fr-FR"/>
-          </w:rPr>
-          <w:t>Budget prévisionnel</w:t>
-        </w:r>
-        <w:bookmarkStart w:id="0" w:name="_Toc415585123"/>
-        <w:bookmarkEnd w:id="0"/>
-        <w:r>
-          <w:rPr>
-            <w:webHidden/>
-          </w:rPr>
-          <w:fldChar w:fldCharType="begin"/>
-        </w:r>
-        <w:r>
-          <w:rPr>
-            <w:webHidden/>
-          </w:rPr>
-          <w:instrText>PAGEREF _Toc415585135 \h</w:instrText>
-        </w:r>
-        <w:r>
-          <w:rPr>
-            <w:webHidden/>
-          </w:rPr>
-          <w:fldChar w:fldCharType="separate"/>
-        </w:r>
-        <w:r>
-          <w:rPr>
-            <w:rStyle w:val="IndexLink"/>
-            <w:vanish w:val="false"/>
-            <w:lang w:val="fr-FR"/>
-          </w:rPr>
-          <w:tab/>
-          <w:t>5</w:t>
-        </w:r>
-        <w:r>
-          <w:rPr>
-            <w:webHidden/>
-          </w:rPr>
-          <w:fldChar w:fldCharType="end"/>
-        </w:r>
-      </w:hyperlink>
-      <w:r>
-        <w:fldChar w:fldCharType="end"/>
+      </w:r>
+      <w:r>
+        <w:br w:type="page"/>
       </w:r>
     </w:p>
     <w:p>
       <w:pPr>
         <w:pStyle w:val="Heading1"/>
-        <w:rPr>
-          <w:lang w:val="fr-FR"/>
-        </w:rPr>
-      </w:pPr>
+        <w:rPr/>
+      </w:pPr>
+      <w:bookmarkStart w:id="0" w:name="__RefHeading___Toc278_938756131"/>
+      <w:bookmarkEnd w:id="0"/>
       <w:r>
         <w:rPr>
           <w:lang w:val="fr-FR"/>
@@ -1620,9 +1199,7 @@
     <w:p>
       <w:pPr>
         <w:pStyle w:val="Normal"/>
-        <w:rPr>
-          <w:lang w:val="fr-FR"/>
-        </w:rPr>
+        <w:rPr/>
       </w:pPr>
       <w:r>
         <w:rPr>
@@ -1638,8 +1215,10 @@
           <w:lang w:val="fr-FR"/>
         </w:rPr>
       </w:pPr>
-      <w:bookmarkStart w:id="1" w:name="_Toc415585124"/>
+      <w:bookmarkStart w:id="1" w:name="__RefHeading___Toc280_938756131"/>
+      <w:bookmarkStart w:id="2" w:name="_Toc415585124"/>
       <w:bookmarkEnd w:id="1"/>
+      <w:bookmarkEnd w:id="2"/>
       <w:r>
         <w:rPr>
           <w:lang w:val="fr-FR"/>
@@ -1674,17 +1253,31 @@
           <w:ilvl w:val="0"/>
           <w:numId w:val="1"/>
         </w:numPr>
-        <w:rPr>
-          <w:rFonts w:ascii="Calibri" w:hAnsi="Calibri" w:eastAsia="Calibri" w:cs="Calibri" w:asciiTheme="minorAscii" w:cstheme="minorAscii" w:eastAsiaTheme="minorAscii" w:hAnsiTheme="minorAscii"/>
-          <w:sz w:val="22"/>
-          <w:szCs w:val="22"/>
-        </w:rPr>
-      </w:pPr>
-      <w:r>
-        <w:rPr>
-          <w:lang w:val="fr-FR"/>
-        </w:rPr>
-        <w:t>Implémenter un moteur de recherche fournissant des résultats en dessous de 10 ms.</w:t>
+        <w:rPr/>
+      </w:pPr>
+      <w:r>
+        <w:rPr>
+          <w:lang w:val="fr-FR"/>
+        </w:rPr>
+        <w:t>Intégrer</w:t>
+      </w:r>
+      <w:r>
+        <w:rPr>
+          <w:lang w:val="fr-FR"/>
+        </w:rPr>
+        <w:t xml:space="preserve"> un moteur de recherche fournissant des résultats en dessous de </w:t>
+      </w:r>
+      <w:r>
+        <w:rPr>
+          <w:lang w:val="fr-FR"/>
+        </w:rPr>
+        <w:t>2</w:t>
+      </w:r>
+      <w:r>
+        <w:rPr>
+          <w:lang w:val="fr-FR"/>
+        </w:rPr>
+        <w:t>0 ms.</w:t>
       </w:r>
     </w:p>
     <w:p>
@@ -1907,8 +1500,10 @@
           <w:lang w:val="fr-FR"/>
         </w:rPr>
       </w:pPr>
-      <w:bookmarkStart w:id="2" w:name="_Toc415585125"/>
-      <w:bookmarkEnd w:id="2"/>
+      <w:bookmarkStart w:id="3" w:name="__RefHeading___Toc282_938756131"/>
+      <w:bookmarkStart w:id="4" w:name="_Toc415585125"/>
+      <w:bookmarkEnd w:id="3"/>
+      <w:bookmarkEnd w:id="4"/>
       <w:r>
         <w:rPr>
           <w:lang w:val="fr-FR"/>
@@ -1923,8 +1518,10 @@
           <w:lang w:val="fr-FR"/>
         </w:rPr>
       </w:pPr>
-      <w:bookmarkStart w:id="3" w:name="_Toc415585126"/>
-      <w:bookmarkEnd w:id="3"/>
+      <w:bookmarkStart w:id="5" w:name="__RefHeading___Toc284_938756131"/>
+      <w:bookmarkStart w:id="6" w:name="_Toc415585126"/>
+      <w:bookmarkEnd w:id="5"/>
+      <w:bookmarkEnd w:id="6"/>
       <w:r>
         <w:rPr>
           <w:lang w:val="fr-FR"/>
@@ -1956,7 +1553,31 @@
         <w:rPr>
           <w:lang w:val="fr-FR"/>
         </w:rPr>
-        <w:t>Ayant fait le constat qu'il n'existe que très peu d'applications linguistiques gratuite et de très bonne qualité, nous souhaitons créer une plateforme d'apprentissage de langues centralisé autour d'exercices interactif.</w:t>
+        <w:t>Ayant fait le constat qu'il n'existe que très peu d'applications linguistiques gratuite</w:t>
+      </w:r>
+      <w:r>
+        <w:rPr>
+          <w:lang w:val="fr-FR"/>
+        </w:rPr>
+        <w:t>s</w:t>
+      </w:r>
+      <w:r>
+        <w:rPr>
+          <w:lang w:val="fr-FR"/>
+        </w:rPr>
+        <w:t xml:space="preserve"> et de très bonne qualité, nous souhaitons créer une plateforme d'apprentissage de langues centralisé</w:t>
+      </w:r>
+      <w:r>
+        <w:rPr>
+          <w:lang w:val="fr-FR"/>
+        </w:rPr>
+        <w:t>e</w:t>
+      </w:r>
+      <w:r>
+        <w:rPr>
+          <w:lang w:val="fr-FR"/>
+        </w:rPr>
+        <w:t xml:space="preserve"> autour d'exercices interactif.</w:t>
       </w:r>
     </w:p>
     <w:p>
@@ -1977,8 +1598,10 @@
         <w:pStyle w:val="Heading2"/>
         <w:rPr/>
       </w:pPr>
-      <w:bookmarkStart w:id="4" w:name="_Toc415585127"/>
-      <w:bookmarkEnd w:id="4"/>
+      <w:bookmarkStart w:id="7" w:name="__RefHeading___Toc286_938756131"/>
+      <w:bookmarkStart w:id="8" w:name="_Toc415585127"/>
+      <w:bookmarkEnd w:id="7"/>
+      <w:bookmarkEnd w:id="8"/>
       <w:r>
         <w:rPr>
           <w:lang w:val="fr-FR"/>
@@ -2037,8 +1660,10 @@
         <w:pStyle w:val="Heading2"/>
         <w:rPr/>
       </w:pPr>
-      <w:bookmarkStart w:id="5" w:name="_Toc415585128"/>
-      <w:bookmarkEnd w:id="5"/>
+      <w:bookmarkStart w:id="9" w:name="__RefHeading___Toc288_938756131"/>
+      <w:bookmarkStart w:id="10" w:name="_Toc415585128"/>
+      <w:bookmarkEnd w:id="9"/>
+      <w:bookmarkEnd w:id="10"/>
       <w:r>
         <w:rPr>
           <w:lang w:val="fr-FR"/>
@@ -2080,8 +1705,10 @@
           <w:lang w:val="fr-FR"/>
         </w:rPr>
       </w:pPr>
-      <w:bookmarkStart w:id="6" w:name="_Toc415585129"/>
-      <w:bookmarkEnd w:id="6"/>
+      <w:bookmarkStart w:id="11" w:name="__RefHeading___Toc290_938756131"/>
+      <w:bookmarkStart w:id="12" w:name="_Toc415585129"/>
+      <w:bookmarkEnd w:id="11"/>
+      <w:bookmarkEnd w:id="12"/>
       <w:r>
         <w:rPr>
           <w:lang w:val="fr-FR"/>
@@ -2156,7 +1783,7 @@
             </w:tcBorders>
             <w:shd w:fill="6666FF" w:val="clear"/>
             <w:tcMar>
-              <w:left w:w="39" w:type="dxa"/>
+              <w:left w:w="36" w:type="dxa"/>
             </w:tcMar>
           </w:tcPr>
           <w:p>
@@ -2184,7 +1811,7 @@
             </w:tcBorders>
             <w:shd w:fill="6666FF" w:val="clear"/>
             <w:tcMar>
-              <w:left w:w="39" w:type="dxa"/>
+              <w:left w:w="36" w:type="dxa"/>
             </w:tcMar>
           </w:tcPr>
           <w:p>
@@ -2213,7 +1840,7 @@
             </w:tcBorders>
             <w:shd w:fill="6666FF" w:val="clear"/>
             <w:tcMar>
-              <w:left w:w="39" w:type="dxa"/>
+              <w:left w:w="36" w:type="dxa"/>
             </w:tcMar>
           </w:tcPr>
           <w:p>
@@ -2239,7 +1866,7 @@
             </w:tcBorders>
             <w:shd w:fill="auto" w:val="clear"/>
             <w:tcMar>
-              <w:left w:w="39" w:type="dxa"/>
+              <w:left w:w="36" w:type="dxa"/>
             </w:tcMar>
           </w:tcPr>
           <w:p>
@@ -2271,6 +1898,24 @@
                 <w:bCs w:val="false"/>
               </w:rPr>
               <w:t>Grande variété de technologies</w:t>
+            </w:r>
+          </w:p>
+          <w:p>
+            <w:pPr>
+              <w:pStyle w:val="TableContents"/>
+              <w:numPr>
+                <w:ilvl w:val="0"/>
+                <w:numId w:val="2"/>
+              </w:numPr>
+              <w:spacing w:before="0" w:after="200"/>
+              <w:rPr/>
+            </w:pPr>
+            <w:r>
+              <w:rPr>
+                <w:b w:val="false"/>
+                <w:bCs w:val="false"/>
+              </w:rPr>
+              <w:t>Faible effectif (organisation plus facile)</w:t>
             </w:r>
           </w:p>
         </w:tc>
@@ -2287,7 +1932,7 @@
             </w:tcBorders>
             <w:shd w:fill="auto" w:val="clear"/>
             <w:tcMar>
-              <w:left w:w="39" w:type="dxa"/>
+              <w:left w:w="36" w:type="dxa"/>
             </w:tcMar>
           </w:tcPr>
           <w:p>
@@ -2344,7 +1989,7 @@
             </w:tcBorders>
             <w:shd w:fill="6666FF" w:val="clear"/>
             <w:tcMar>
-              <w:left w:w="39" w:type="dxa"/>
+              <w:left w:w="36" w:type="dxa"/>
             </w:tcMar>
           </w:tcPr>
           <w:p>
@@ -2370,7 +2015,7 @@
             </w:tcBorders>
             <w:shd w:fill="auto" w:val="clear"/>
             <w:tcMar>
-              <w:left w:w="39" w:type="dxa"/>
+              <w:left w:w="36" w:type="dxa"/>
             </w:tcMar>
           </w:tcPr>
           <w:p>
@@ -2398,18 +2043,14 @@
                 <w:numId w:val="5"/>
               </w:numPr>
               <w:spacing w:before="0" w:after="200"/>
-              <w:rPr>
-                <w:b w:val="false"/>
+              <w:rPr/>
+            </w:pPr>
+            <w:r>
+              <w:rPr>
                 <w:b w:val="false"/>
                 <w:bCs w:val="false"/>
               </w:rPr>
-            </w:pPr>
-            <w:r>
-              <w:rPr>
-                <w:b w:val="false"/>
-                <w:bCs w:val="false"/>
-              </w:rPr>
-              <w:t>Faible effectif (organisation plus facile)</w:t>
+              <w:t>--</w:t>
             </w:r>
           </w:p>
         </w:tc>
@@ -2426,7 +2067,7 @@
             </w:tcBorders>
             <w:shd w:fill="auto" w:val="clear"/>
             <w:tcMar>
-              <w:left w:w="39" w:type="dxa"/>
+              <w:left w:w="36" w:type="dxa"/>
             </w:tcMar>
           </w:tcPr>
           <w:p>
@@ -2510,14 +2151,16 @@
         <w:pStyle w:val="Heading2"/>
         <w:rPr/>
       </w:pPr>
+      <w:bookmarkStart w:id="13" w:name="__RefHeading___Toc292_938756131"/>
+      <w:bookmarkEnd w:id="13"/>
       <w:r>
         <w:rPr>
           <w:lang w:val="fr-FR"/>
         </w:rPr>
         <w:t>Études</w:t>
       </w:r>
-      <w:bookmarkStart w:id="7" w:name="_Toc415585130"/>
-      <w:bookmarkEnd w:id="7"/>
+      <w:bookmarkStart w:id="14" w:name="_Toc415585130"/>
+      <w:bookmarkEnd w:id="14"/>
       <w:r>
         <w:rPr>
           <w:lang w:val="fr-FR"/>
@@ -2551,8 +2194,10 @@
           <w:lang w:val="fr-FR"/>
         </w:rPr>
       </w:pPr>
-      <w:bookmarkStart w:id="8" w:name="_Toc415585131"/>
-      <w:bookmarkEnd w:id="8"/>
+      <w:bookmarkStart w:id="15" w:name="__RefHeading___Toc294_938756131"/>
+      <w:bookmarkStart w:id="16" w:name="_Toc415585131"/>
+      <w:bookmarkEnd w:id="15"/>
+      <w:bookmarkEnd w:id="16"/>
       <w:r>
         <w:rPr>
           <w:lang w:val="fr-FR"/>
@@ -2567,14 +2212,16 @@
           <w:lang w:val="fr-FR"/>
         </w:rPr>
       </w:pPr>
+      <w:bookmarkStart w:id="17" w:name="__RefHeading___Toc296_938756131"/>
+      <w:bookmarkEnd w:id="17"/>
       <w:r>
         <w:rPr>
           <w:lang w:val="fr-FR"/>
         </w:rPr>
         <w:t>Études</w:t>
       </w:r>
-      <w:bookmarkStart w:id="9" w:name="_Toc415585132"/>
-      <w:bookmarkEnd w:id="9"/>
+      <w:bookmarkStart w:id="18" w:name="_Toc415585132"/>
+      <w:bookmarkEnd w:id="18"/>
       <w:r>
         <w:rPr>
           <w:lang w:val="fr-FR"/>
@@ -2616,8 +2263,10 @@
           <w:lang w:val="fr-FR"/>
         </w:rPr>
       </w:pPr>
-      <w:bookmarkStart w:id="10" w:name="_Toc415585133"/>
-      <w:bookmarkEnd w:id="10"/>
+      <w:bookmarkStart w:id="19" w:name="__RefHeading___Toc298_938756131"/>
+      <w:bookmarkStart w:id="20" w:name="_Toc415585133"/>
+      <w:bookmarkEnd w:id="19"/>
+      <w:bookmarkEnd w:id="20"/>
       <w:r>
         <w:rPr>
           <w:lang w:val="fr-FR"/>
@@ -4298,6 +3947,36 @@
   </w:style>
   <w:style w:type="character" w:styleId="ListLabel22">
     <w:name w:val="ListLabel 22"/>
+    <w:qFormat/>
+    <w:rPr>
+      <w:rFonts w:cs="OpenSymbol"/>
+      <w:b w:val="false"/>
+    </w:rPr>
+  </w:style>
+  <w:style w:type="character" w:styleId="ListLabel23">
+    <w:name w:val="ListLabel 23"/>
+    <w:qFormat/>
+    <w:rPr>
+      <w:rFonts w:ascii="Calibri" w:hAnsi="Calibri" w:cs="Symbol"/>
+      <w:sz w:val="22"/>
+    </w:rPr>
+  </w:style>
+  <w:style w:type="character" w:styleId="ListLabel24">
+    <w:name w:val="ListLabel 24"/>
+    <w:qFormat/>
+    <w:rPr>
+      <w:rFonts w:cs="Courier New"/>
+    </w:rPr>
+  </w:style>
+  <w:style w:type="character" w:styleId="ListLabel25">
+    <w:name w:val="ListLabel 25"/>
+    <w:qFormat/>
+    <w:rPr>
+      <w:rFonts w:cs="Wingdings"/>
+    </w:rPr>
+  </w:style>
+  <w:style w:type="character" w:styleId="ListLabel26">
+    <w:name w:val="ListLabel 26"/>
     <w:qFormat/>
     <w:rPr>
       <w:rFonts w:cs="OpenSymbol"/>

--- a/Avant-projet/Etude d'opportunité et de faisabilité.docx
+++ b/Avant-projet/Etude d'opportunité et de faisabilité.docx
@@ -164,7 +164,7 @@
       <w:tblPr>
         <w:tblW w:w="9504" w:type="dxa"/>
         <w:jc w:val="left"/>
-        <w:tblInd w:w="-45" w:type="dxa"/>
+        <w:tblInd w:w="-52" w:type="dxa"/>
         <w:tblBorders>
           <w:top w:val="single" w:sz="6" w:space="0" w:color="00000A"/>
           <w:left w:val="single" w:sz="6" w:space="0" w:color="00000A"/>
@@ -175,7 +175,7 @@
         </w:tblBorders>
         <w:tblCellMar>
           <w:top w:w="0" w:type="dxa"/>
-          <w:left w:w="59" w:type="dxa"/>
+          <w:left w:w="51" w:type="dxa"/>
           <w:bottom w:w="0" w:type="dxa"/>
           <w:right w:w="108" w:type="dxa"/>
         </w:tblCellMar>
@@ -202,7 +202,7 @@
             </w:tcBorders>
             <w:shd w:fill="auto" w:val="clear"/>
             <w:tcMar>
-              <w:left w:w="59" w:type="dxa"/>
+              <w:left w:w="51" w:type="dxa"/>
             </w:tcMar>
           </w:tcPr>
           <w:p>
@@ -240,7 +240,7 @@
             </w:tcBorders>
             <w:shd w:fill="auto" w:val="clear"/>
             <w:tcMar>
-              <w:left w:w="59" w:type="dxa"/>
+              <w:left w:w="51" w:type="dxa"/>
             </w:tcMar>
           </w:tcPr>
           <w:p>
@@ -278,7 +278,7 @@
             </w:tcBorders>
             <w:shd w:fill="auto" w:val="clear"/>
             <w:tcMar>
-              <w:left w:w="59" w:type="dxa"/>
+              <w:left w:w="51" w:type="dxa"/>
             </w:tcMar>
           </w:tcPr>
           <w:p>
@@ -316,7 +316,7 @@
             </w:tcBorders>
             <w:shd w:fill="auto" w:val="clear"/>
             <w:tcMar>
-              <w:left w:w="59" w:type="dxa"/>
+              <w:left w:w="51" w:type="dxa"/>
             </w:tcMar>
           </w:tcPr>
           <w:p>
@@ -357,7 +357,7 @@
             </w:tcBorders>
             <w:shd w:fill="auto" w:val="clear"/>
             <w:tcMar>
-              <w:left w:w="59" w:type="dxa"/>
+              <w:left w:w="51" w:type="dxa"/>
             </w:tcMar>
           </w:tcPr>
           <w:p>
@@ -392,7 +392,7 @@
             </w:tcBorders>
             <w:shd w:fill="auto" w:val="clear"/>
             <w:tcMar>
-              <w:left w:w="59" w:type="dxa"/>
+              <w:left w:w="51" w:type="dxa"/>
             </w:tcMar>
           </w:tcPr>
           <w:p>
@@ -434,7 +434,7 @@
             </w:tcBorders>
             <w:shd w:fill="auto" w:val="clear"/>
             <w:tcMar>
-              <w:left w:w="59" w:type="dxa"/>
+              <w:left w:w="51" w:type="dxa"/>
             </w:tcMar>
           </w:tcPr>
           <w:p>
@@ -469,7 +469,7 @@
             </w:tcBorders>
             <w:shd w:fill="auto" w:val="clear"/>
             <w:tcMar>
-              <w:left w:w="59" w:type="dxa"/>
+              <w:left w:w="51" w:type="dxa"/>
             </w:tcMar>
           </w:tcPr>
           <w:p>
@@ -507,7 +507,7 @@
             </w:tcBorders>
             <w:shd w:fill="auto" w:val="clear"/>
             <w:tcMar>
-              <w:left w:w="59" w:type="dxa"/>
+              <w:left w:w="51" w:type="dxa"/>
             </w:tcMar>
           </w:tcPr>
           <w:p>
@@ -542,7 +542,7 @@
             </w:tcBorders>
             <w:shd w:fill="auto" w:val="clear"/>
             <w:tcMar>
-              <w:left w:w="59" w:type="dxa"/>
+              <w:left w:w="51" w:type="dxa"/>
             </w:tcMar>
           </w:tcPr>
           <w:p>
@@ -577,7 +577,7 @@
             </w:tcBorders>
             <w:shd w:fill="auto" w:val="clear"/>
             <w:tcMar>
-              <w:left w:w="59" w:type="dxa"/>
+              <w:left w:w="51" w:type="dxa"/>
             </w:tcMar>
           </w:tcPr>
           <w:p>
@@ -609,7 +609,7 @@
             </w:tcBorders>
             <w:shd w:fill="auto" w:val="clear"/>
             <w:tcMar>
-              <w:left w:w="59" w:type="dxa"/>
+              <w:left w:w="51" w:type="dxa"/>
             </w:tcMar>
           </w:tcPr>
           <w:p>
@@ -647,7 +647,7 @@
             </w:tcBorders>
             <w:shd w:fill="auto" w:val="clear"/>
             <w:tcMar>
-              <w:left w:w="59" w:type="dxa"/>
+              <w:left w:w="51" w:type="dxa"/>
             </w:tcMar>
           </w:tcPr>
           <w:p>
@@ -681,7 +681,7 @@
             </w:tcBorders>
             <w:shd w:fill="auto" w:val="clear"/>
             <w:tcMar>
-              <w:left w:w="59" w:type="dxa"/>
+              <w:left w:w="51" w:type="dxa"/>
             </w:tcMar>
           </w:tcPr>
           <w:p>
@@ -715,7 +715,7 @@
             </w:tcBorders>
             <w:shd w:fill="auto" w:val="clear"/>
             <w:tcMar>
-              <w:left w:w="59" w:type="dxa"/>
+              <w:left w:w="51" w:type="dxa"/>
             </w:tcMar>
           </w:tcPr>
           <w:p>
@@ -749,7 +749,7 @@
             </w:tcBorders>
             <w:shd w:fill="auto" w:val="clear"/>
             <w:tcMar>
-              <w:left w:w="59" w:type="dxa"/>
+              <w:left w:w="51" w:type="dxa"/>
             </w:tcMar>
           </w:tcPr>
           <w:p>
@@ -786,7 +786,7 @@
             </w:tcBorders>
             <w:shd w:fill="auto" w:val="clear"/>
             <w:tcMar>
-              <w:left w:w="59" w:type="dxa"/>
+              <w:left w:w="51" w:type="dxa"/>
             </w:tcMar>
           </w:tcPr>
           <w:p>
@@ -820,7 +820,7 @@
             </w:tcBorders>
             <w:shd w:fill="auto" w:val="clear"/>
             <w:tcMar>
-              <w:left w:w="59" w:type="dxa"/>
+              <w:left w:w="51" w:type="dxa"/>
             </w:tcMar>
           </w:tcPr>
           <w:p>
@@ -854,7 +854,7 @@
             </w:tcBorders>
             <w:shd w:fill="auto" w:val="clear"/>
             <w:tcMar>
-              <w:left w:w="59" w:type="dxa"/>
+              <w:left w:w="51" w:type="dxa"/>
             </w:tcMar>
           </w:tcPr>
           <w:p>
@@ -888,7 +888,7 @@
             </w:tcBorders>
             <w:shd w:fill="auto" w:val="clear"/>
             <w:tcMar>
-              <w:left w:w="59" w:type="dxa"/>
+              <w:left w:w="51" w:type="dxa"/>
             </w:tcMar>
           </w:tcPr>
           <w:p>
@@ -957,7 +957,8 @@
         <w:r>
           <w:rPr>
             <w:webHidden/>
-            <w:rStyle w:val="Style"/>
+            <w:rStyle w:val="IndexLink"/>
+            <w:vanish w:val="false"/>
           </w:rPr>
           <w:t>Mission</w:t>
           <w:tab/>
@@ -977,7 +978,8 @@
         <w:r>
           <w:rPr>
             <w:webHidden/>
-            <w:rStyle w:val="Style"/>
+            <w:rStyle w:val="IndexLink"/>
+            <w:vanish w:val="false"/>
           </w:rPr>
           <w:t>Objectifs</w:t>
           <w:tab/>
@@ -997,7 +999,8 @@
         <w:r>
           <w:rPr>
             <w:webHidden/>
-            <w:rStyle w:val="Style"/>
+            <w:rStyle w:val="IndexLink"/>
+            <w:vanish w:val="false"/>
           </w:rPr>
           <w:t>Opportunité</w:t>
           <w:tab/>
@@ -1017,7 +1020,8 @@
         <w:r>
           <w:rPr>
             <w:webHidden/>
-            <w:rStyle w:val="Style"/>
+            <w:rStyle w:val="IndexLink"/>
+            <w:vanish w:val="false"/>
           </w:rPr>
           <w:t>Contexte initial et historique</w:t>
           <w:tab/>
@@ -1037,7 +1041,8 @@
         <w:r>
           <w:rPr>
             <w:webHidden/>
-            <w:rStyle w:val="Style"/>
+            <w:rStyle w:val="IndexLink"/>
+            <w:vanish w:val="false"/>
           </w:rPr>
           <w:t>Périmètre du projet</w:t>
           <w:tab/>
@@ -1057,7 +1062,8 @@
         <w:r>
           <w:rPr>
             <w:webHidden/>
-            <w:rStyle w:val="Style"/>
+            <w:rStyle w:val="IndexLink"/>
+            <w:vanish w:val="false"/>
           </w:rPr>
           <w:t>Vision à plus long terme et impact sur l’existant</w:t>
           <w:tab/>
@@ -1077,7 +1083,8 @@
         <w:r>
           <w:rPr>
             <w:webHidden/>
-            <w:rStyle w:val="Style"/>
+            <w:rStyle w:val="IndexLink"/>
+            <w:vanish w:val="false"/>
           </w:rPr>
           <w:t>S.W.O.T.</w:t>
           <w:tab/>
@@ -1097,7 +1104,8 @@
         <w:r>
           <w:rPr>
             <w:webHidden/>
-            <w:rStyle w:val="Style"/>
+            <w:rStyle w:val="IndexLink"/>
+            <w:vanish w:val="false"/>
           </w:rPr>
           <w:t>Études d’opportunités à mener</w:t>
           <w:tab/>
@@ -1117,7 +1125,8 @@
         <w:r>
           <w:rPr>
             <w:webHidden/>
-            <w:rStyle w:val="Style"/>
+            <w:rStyle w:val="IndexLink"/>
+            <w:vanish w:val="false"/>
           </w:rPr>
           <w:t>Faisabilité</w:t>
           <w:tab/>
@@ -1137,7 +1146,8 @@
         <w:r>
           <w:rPr>
             <w:webHidden/>
-            <w:rStyle w:val="Style"/>
+            <w:rStyle w:val="IndexLink"/>
+            <w:vanish w:val="false"/>
           </w:rPr>
           <w:t>Études de faisabilité</w:t>
           <w:tab/>
@@ -1157,7 +1167,8 @@
         <w:r>
           <w:rPr>
             <w:webHidden/>
-            <w:rStyle w:val="Style"/>
+            <w:rStyle w:val="IndexLink"/>
+            <w:vanish w:val="false"/>
           </w:rPr>
           <w:t>Risques et actions en conséquence</w:t>
           <w:tab/>
@@ -1176,7 +1187,9 @@
         </w:rPr>
       </w:pPr>
       <w:r>
-        <w:rPr/>
+        <w:rPr>
+          <w:lang w:val="fr-FR"/>
+        </w:rPr>
       </w:r>
       <w:r>
         <w:br w:type="page"/>
@@ -1215,8 +1228,8 @@
           <w:lang w:val="fr-FR"/>
         </w:rPr>
       </w:pPr>
-      <w:bookmarkStart w:id="1" w:name="__RefHeading___Toc280_938756131"/>
-      <w:bookmarkStart w:id="2" w:name="_Toc415585124"/>
+      <w:bookmarkStart w:id="1" w:name="_Toc415585124"/>
+      <w:bookmarkStart w:id="2" w:name="__RefHeading___Toc280_938756131"/>
       <w:bookmarkEnd w:id="1"/>
       <w:bookmarkEnd w:id="2"/>
       <w:r>
@@ -1259,25 +1272,7 @@
         <w:rPr>
           <w:lang w:val="fr-FR"/>
         </w:rPr>
-        <w:t>Intégrer</w:t>
-      </w:r>
-      <w:r>
-        <w:rPr>
-          <w:lang w:val="fr-FR"/>
-        </w:rPr>
-        <w:t xml:space="preserve"> un moteur de recherche fournissant des résultats en dessous de </w:t>
-      </w:r>
-      <w:r>
-        <w:rPr>
-          <w:lang w:val="fr-FR"/>
-        </w:rPr>
-        <w:t>2</w:t>
-      </w:r>
-      <w:r>
-        <w:rPr>
-          <w:lang w:val="fr-FR"/>
-        </w:rPr>
-        <w:t>0 ms.</w:t>
+        <w:t>Intégrer un moteur de recherche fournissant des résultats en dessous de 20 ms.</w:t>
       </w:r>
     </w:p>
     <w:p>
@@ -1500,8 +1495,8 @@
           <w:lang w:val="fr-FR"/>
         </w:rPr>
       </w:pPr>
-      <w:bookmarkStart w:id="3" w:name="__RefHeading___Toc282_938756131"/>
-      <w:bookmarkStart w:id="4" w:name="_Toc415585125"/>
+      <w:bookmarkStart w:id="3" w:name="_Toc415585125"/>
+      <w:bookmarkStart w:id="4" w:name="__RefHeading___Toc282_938756131"/>
       <w:bookmarkEnd w:id="3"/>
       <w:bookmarkEnd w:id="4"/>
       <w:r>
@@ -1518,8 +1513,8 @@
           <w:lang w:val="fr-FR"/>
         </w:rPr>
       </w:pPr>
-      <w:bookmarkStart w:id="5" w:name="__RefHeading___Toc284_938756131"/>
-      <w:bookmarkStart w:id="6" w:name="_Toc415585126"/>
+      <w:bookmarkStart w:id="5" w:name="_Toc415585126"/>
+      <w:bookmarkStart w:id="6" w:name="__RefHeading___Toc284_938756131"/>
       <w:bookmarkEnd w:id="5"/>
       <w:bookmarkEnd w:id="6"/>
       <w:r>
@@ -1553,31 +1548,7 @@
         <w:rPr>
           <w:lang w:val="fr-FR"/>
         </w:rPr>
-        <w:t>Ayant fait le constat qu'il n'existe que très peu d'applications linguistiques gratuite</w:t>
-      </w:r>
-      <w:r>
-        <w:rPr>
-          <w:lang w:val="fr-FR"/>
-        </w:rPr>
-        <w:t>s</w:t>
-      </w:r>
-      <w:r>
-        <w:rPr>
-          <w:lang w:val="fr-FR"/>
-        </w:rPr>
-        <w:t xml:space="preserve"> et de très bonne qualité, nous souhaitons créer une plateforme d'apprentissage de langues centralisé</w:t>
-      </w:r>
-      <w:r>
-        <w:rPr>
-          <w:lang w:val="fr-FR"/>
-        </w:rPr>
-        <w:t>e</w:t>
-      </w:r>
-      <w:r>
-        <w:rPr>
-          <w:lang w:val="fr-FR"/>
-        </w:rPr>
-        <w:t xml:space="preserve"> autour d'exercices interactif.</w:t>
+        <w:t>Ayant fait le constat qu'il n'existe que très peu d'applications linguistiques gratuites et de très bonne qualité, nous souhaitons créer une plateforme d'apprentissage de langues centralisée autour d'exercices interactif.</w:t>
       </w:r>
     </w:p>
     <w:p>
@@ -1598,8 +1569,8 @@
         <w:pStyle w:val="Heading2"/>
         <w:rPr/>
       </w:pPr>
-      <w:bookmarkStart w:id="7" w:name="__RefHeading___Toc286_938756131"/>
-      <w:bookmarkStart w:id="8" w:name="_Toc415585127"/>
+      <w:bookmarkStart w:id="7" w:name="_Toc415585127"/>
+      <w:bookmarkStart w:id="8" w:name="__RefHeading___Toc286_938756131"/>
       <w:bookmarkEnd w:id="7"/>
       <w:bookmarkEnd w:id="8"/>
       <w:r>
@@ -1660,8 +1631,8 @@
         <w:pStyle w:val="Heading2"/>
         <w:rPr/>
       </w:pPr>
-      <w:bookmarkStart w:id="9" w:name="__RefHeading___Toc288_938756131"/>
-      <w:bookmarkStart w:id="10" w:name="_Toc415585128"/>
+      <w:bookmarkStart w:id="9" w:name="_Toc415585128"/>
+      <w:bookmarkStart w:id="10" w:name="__RefHeading___Toc288_938756131"/>
       <w:bookmarkEnd w:id="9"/>
       <w:bookmarkEnd w:id="10"/>
       <w:r>
@@ -1705,8 +1676,8 @@
           <w:lang w:val="fr-FR"/>
         </w:rPr>
       </w:pPr>
-      <w:bookmarkStart w:id="11" w:name="__RefHeading___Toc290_938756131"/>
-      <w:bookmarkStart w:id="12" w:name="_Toc415585129"/>
+      <w:bookmarkStart w:id="11" w:name="_Toc415585129"/>
+      <w:bookmarkStart w:id="12" w:name="__RefHeading___Toc290_938756131"/>
       <w:bookmarkEnd w:id="11"/>
       <w:bookmarkEnd w:id="12"/>
       <w:r>
@@ -1783,7 +1754,7 @@
             </w:tcBorders>
             <w:shd w:fill="6666FF" w:val="clear"/>
             <w:tcMar>
-              <w:left w:w="36" w:type="dxa"/>
+              <w:left w:w="33" w:type="dxa"/>
             </w:tcMar>
           </w:tcPr>
           <w:p>
@@ -1811,7 +1782,7 @@
             </w:tcBorders>
             <w:shd w:fill="6666FF" w:val="clear"/>
             <w:tcMar>
-              <w:left w:w="36" w:type="dxa"/>
+              <w:left w:w="33" w:type="dxa"/>
             </w:tcMar>
           </w:tcPr>
           <w:p>
@@ -1840,7 +1811,7 @@
             </w:tcBorders>
             <w:shd w:fill="6666FF" w:val="clear"/>
             <w:tcMar>
-              <w:left w:w="36" w:type="dxa"/>
+              <w:left w:w="33" w:type="dxa"/>
             </w:tcMar>
           </w:tcPr>
           <w:p>
@@ -1866,7 +1837,7 @@
             </w:tcBorders>
             <w:shd w:fill="auto" w:val="clear"/>
             <w:tcMar>
-              <w:left w:w="36" w:type="dxa"/>
+              <w:left w:w="33" w:type="dxa"/>
             </w:tcMar>
           </w:tcPr>
           <w:p>
@@ -1932,7 +1903,7 @@
             </w:tcBorders>
             <w:shd w:fill="auto" w:val="clear"/>
             <w:tcMar>
-              <w:left w:w="36" w:type="dxa"/>
+              <w:left w:w="33" w:type="dxa"/>
             </w:tcMar>
           </w:tcPr>
           <w:p>
@@ -1989,7 +1960,7 @@
             </w:tcBorders>
             <w:shd w:fill="6666FF" w:val="clear"/>
             <w:tcMar>
-              <w:left w:w="36" w:type="dxa"/>
+              <w:left w:w="33" w:type="dxa"/>
             </w:tcMar>
           </w:tcPr>
           <w:p>
@@ -2015,7 +1986,7 @@
             </w:tcBorders>
             <w:shd w:fill="auto" w:val="clear"/>
             <w:tcMar>
-              <w:left w:w="36" w:type="dxa"/>
+              <w:left w:w="33" w:type="dxa"/>
             </w:tcMar>
           </w:tcPr>
           <w:p>
@@ -2050,7 +2021,7 @@
                 <w:b w:val="false"/>
                 <w:bCs w:val="false"/>
               </w:rPr>
-              <w:t>--</w:t>
+              <w:t>Outils open-source</w:t>
             </w:r>
           </w:p>
         </w:tc>
@@ -2067,7 +2038,7 @@
             </w:tcBorders>
             <w:shd w:fill="auto" w:val="clear"/>
             <w:tcMar>
-              <w:left w:w="36" w:type="dxa"/>
+              <w:left w:w="33" w:type="dxa"/>
             </w:tcMar>
           </w:tcPr>
           <w:p>
@@ -2194,8 +2165,8 @@
           <w:lang w:val="fr-FR"/>
         </w:rPr>
       </w:pPr>
-      <w:bookmarkStart w:id="15" w:name="__RefHeading___Toc294_938756131"/>
-      <w:bookmarkStart w:id="16" w:name="_Toc415585131"/>
+      <w:bookmarkStart w:id="15" w:name="_Toc415585131"/>
+      <w:bookmarkStart w:id="16" w:name="__RefHeading___Toc294_938756131"/>
       <w:bookmarkEnd w:id="15"/>
       <w:bookmarkEnd w:id="16"/>
       <w:r>
@@ -2263,8 +2234,8 @@
           <w:lang w:val="fr-FR"/>
         </w:rPr>
       </w:pPr>
-      <w:bookmarkStart w:id="19" w:name="__RefHeading___Toc298_938756131"/>
-      <w:bookmarkStart w:id="20" w:name="_Toc415585133"/>
+      <w:bookmarkStart w:id="19" w:name="_Toc415585133"/>
+      <w:bookmarkStart w:id="20" w:name="__RefHeading___Toc298_938756131"/>
       <w:bookmarkEnd w:id="19"/>
       <w:bookmarkEnd w:id="20"/>
       <w:r>
@@ -3977,6 +3948,36 @@
   </w:style>
   <w:style w:type="character" w:styleId="ListLabel26">
     <w:name w:val="ListLabel 26"/>
+    <w:qFormat/>
+    <w:rPr>
+      <w:rFonts w:cs="OpenSymbol"/>
+      <w:b w:val="false"/>
+    </w:rPr>
+  </w:style>
+  <w:style w:type="character" w:styleId="ListLabel27">
+    <w:name w:val="ListLabel 27"/>
+    <w:qFormat/>
+    <w:rPr>
+      <w:rFonts w:ascii="Calibri" w:hAnsi="Calibri" w:cs="Symbol"/>
+      <w:sz w:val="22"/>
+    </w:rPr>
+  </w:style>
+  <w:style w:type="character" w:styleId="ListLabel28">
+    <w:name w:val="ListLabel 28"/>
+    <w:qFormat/>
+    <w:rPr>
+      <w:rFonts w:cs="Courier New"/>
+    </w:rPr>
+  </w:style>
+  <w:style w:type="character" w:styleId="ListLabel29">
+    <w:name w:val="ListLabel 29"/>
+    <w:qFormat/>
+    <w:rPr>
+      <w:rFonts w:cs="Wingdings"/>
+    </w:rPr>
+  </w:style>
+  <w:style w:type="character" w:styleId="ListLabel30">
+    <w:name w:val="ListLabel 30"/>
     <w:qFormat/>
     <w:rPr>
       <w:rFonts w:cs="OpenSymbol"/>

--- a/Avant-projet/Etude d'opportunité et de faisabilité.docx
+++ b/Avant-projet/Etude d'opportunité et de faisabilité.docx
@@ -164,7 +164,7 @@
       <w:tblPr>
         <w:tblW w:w="9504" w:type="dxa"/>
         <w:jc w:val="left"/>
-        <w:tblInd w:w="-52" w:type="dxa"/>
+        <w:tblInd w:w="-60" w:type="dxa"/>
         <w:tblBorders>
           <w:top w:val="single" w:sz="6" w:space="0" w:color="00000A"/>
           <w:left w:val="single" w:sz="6" w:space="0" w:color="00000A"/>
@@ -175,7 +175,7 @@
         </w:tblBorders>
         <w:tblCellMar>
           <w:top w:w="0" w:type="dxa"/>
-          <w:left w:w="51" w:type="dxa"/>
+          <w:left w:w="43" w:type="dxa"/>
           <w:bottom w:w="0" w:type="dxa"/>
           <w:right w:w="108" w:type="dxa"/>
         </w:tblCellMar>
@@ -202,7 +202,7 @@
             </w:tcBorders>
             <w:shd w:fill="auto" w:val="clear"/>
             <w:tcMar>
-              <w:left w:w="51" w:type="dxa"/>
+              <w:left w:w="43" w:type="dxa"/>
             </w:tcMar>
           </w:tcPr>
           <w:p>
@@ -240,7 +240,7 @@
             </w:tcBorders>
             <w:shd w:fill="auto" w:val="clear"/>
             <w:tcMar>
-              <w:left w:w="51" w:type="dxa"/>
+              <w:left w:w="43" w:type="dxa"/>
             </w:tcMar>
           </w:tcPr>
           <w:p>
@@ -278,7 +278,7 @@
             </w:tcBorders>
             <w:shd w:fill="auto" w:val="clear"/>
             <w:tcMar>
-              <w:left w:w="51" w:type="dxa"/>
+              <w:left w:w="43" w:type="dxa"/>
             </w:tcMar>
           </w:tcPr>
           <w:p>
@@ -316,7 +316,7 @@
             </w:tcBorders>
             <w:shd w:fill="auto" w:val="clear"/>
             <w:tcMar>
-              <w:left w:w="51" w:type="dxa"/>
+              <w:left w:w="43" w:type="dxa"/>
             </w:tcMar>
           </w:tcPr>
           <w:p>
@@ -357,7 +357,7 @@
             </w:tcBorders>
             <w:shd w:fill="auto" w:val="clear"/>
             <w:tcMar>
-              <w:left w:w="51" w:type="dxa"/>
+              <w:left w:w="43" w:type="dxa"/>
             </w:tcMar>
           </w:tcPr>
           <w:p>
@@ -392,7 +392,7 @@
             </w:tcBorders>
             <w:shd w:fill="auto" w:val="clear"/>
             <w:tcMar>
-              <w:left w:w="51" w:type="dxa"/>
+              <w:left w:w="43" w:type="dxa"/>
             </w:tcMar>
           </w:tcPr>
           <w:p>
@@ -434,7 +434,7 @@
             </w:tcBorders>
             <w:shd w:fill="auto" w:val="clear"/>
             <w:tcMar>
-              <w:left w:w="51" w:type="dxa"/>
+              <w:left w:w="43" w:type="dxa"/>
             </w:tcMar>
           </w:tcPr>
           <w:p>
@@ -469,7 +469,7 @@
             </w:tcBorders>
             <w:shd w:fill="auto" w:val="clear"/>
             <w:tcMar>
-              <w:left w:w="51" w:type="dxa"/>
+              <w:left w:w="43" w:type="dxa"/>
             </w:tcMar>
           </w:tcPr>
           <w:p>
@@ -507,7 +507,7 @@
             </w:tcBorders>
             <w:shd w:fill="auto" w:val="clear"/>
             <w:tcMar>
-              <w:left w:w="51" w:type="dxa"/>
+              <w:left w:w="43" w:type="dxa"/>
             </w:tcMar>
           </w:tcPr>
           <w:p>
@@ -542,7 +542,7 @@
             </w:tcBorders>
             <w:shd w:fill="auto" w:val="clear"/>
             <w:tcMar>
-              <w:left w:w="51" w:type="dxa"/>
+              <w:left w:w="43" w:type="dxa"/>
             </w:tcMar>
           </w:tcPr>
           <w:p>
@@ -577,7 +577,7 @@
             </w:tcBorders>
             <w:shd w:fill="auto" w:val="clear"/>
             <w:tcMar>
-              <w:left w:w="51" w:type="dxa"/>
+              <w:left w:w="43" w:type="dxa"/>
             </w:tcMar>
           </w:tcPr>
           <w:p>
@@ -609,7 +609,7 @@
             </w:tcBorders>
             <w:shd w:fill="auto" w:val="clear"/>
             <w:tcMar>
-              <w:left w:w="51" w:type="dxa"/>
+              <w:left w:w="43" w:type="dxa"/>
             </w:tcMar>
           </w:tcPr>
           <w:p>
@@ -647,7 +647,7 @@
             </w:tcBorders>
             <w:shd w:fill="auto" w:val="clear"/>
             <w:tcMar>
-              <w:left w:w="51" w:type="dxa"/>
+              <w:left w:w="43" w:type="dxa"/>
             </w:tcMar>
           </w:tcPr>
           <w:p>
@@ -681,7 +681,7 @@
             </w:tcBorders>
             <w:shd w:fill="auto" w:val="clear"/>
             <w:tcMar>
-              <w:left w:w="51" w:type="dxa"/>
+              <w:left w:w="43" w:type="dxa"/>
             </w:tcMar>
           </w:tcPr>
           <w:p>
@@ -715,7 +715,7 @@
             </w:tcBorders>
             <w:shd w:fill="auto" w:val="clear"/>
             <w:tcMar>
-              <w:left w:w="51" w:type="dxa"/>
+              <w:left w:w="43" w:type="dxa"/>
             </w:tcMar>
           </w:tcPr>
           <w:p>
@@ -749,7 +749,7 @@
             </w:tcBorders>
             <w:shd w:fill="auto" w:val="clear"/>
             <w:tcMar>
-              <w:left w:w="51" w:type="dxa"/>
+              <w:left w:w="43" w:type="dxa"/>
             </w:tcMar>
           </w:tcPr>
           <w:p>
@@ -786,7 +786,7 @@
             </w:tcBorders>
             <w:shd w:fill="auto" w:val="clear"/>
             <w:tcMar>
-              <w:left w:w="51" w:type="dxa"/>
+              <w:left w:w="43" w:type="dxa"/>
             </w:tcMar>
           </w:tcPr>
           <w:p>
@@ -820,7 +820,7 @@
             </w:tcBorders>
             <w:shd w:fill="auto" w:val="clear"/>
             <w:tcMar>
-              <w:left w:w="51" w:type="dxa"/>
+              <w:left w:w="43" w:type="dxa"/>
             </w:tcMar>
           </w:tcPr>
           <w:p>
@@ -854,7 +854,7 @@
             </w:tcBorders>
             <w:shd w:fill="auto" w:val="clear"/>
             <w:tcMar>
-              <w:left w:w="51" w:type="dxa"/>
+              <w:left w:w="43" w:type="dxa"/>
             </w:tcMar>
           </w:tcPr>
           <w:p>
@@ -888,7 +888,7 @@
             </w:tcBorders>
             <w:shd w:fill="auto" w:val="clear"/>
             <w:tcMar>
-              <w:left w:w="51" w:type="dxa"/>
+              <w:left w:w="43" w:type="dxa"/>
             </w:tcMar>
           </w:tcPr>
           <w:p>
@@ -1228,8 +1228,8 @@
           <w:lang w:val="fr-FR"/>
         </w:rPr>
       </w:pPr>
-      <w:bookmarkStart w:id="1" w:name="_Toc415585124"/>
-      <w:bookmarkStart w:id="2" w:name="__RefHeading___Toc280_938756131"/>
+      <w:bookmarkStart w:id="1" w:name="__RefHeading___Toc280_938756131"/>
+      <w:bookmarkStart w:id="2" w:name="_Toc415585124"/>
       <w:bookmarkEnd w:id="1"/>
       <w:bookmarkEnd w:id="2"/>
       <w:r>
@@ -1495,8 +1495,8 @@
           <w:lang w:val="fr-FR"/>
         </w:rPr>
       </w:pPr>
-      <w:bookmarkStart w:id="3" w:name="_Toc415585125"/>
-      <w:bookmarkStart w:id="4" w:name="__RefHeading___Toc282_938756131"/>
+      <w:bookmarkStart w:id="3" w:name="__RefHeading___Toc282_938756131"/>
+      <w:bookmarkStart w:id="4" w:name="_Toc415585125"/>
       <w:bookmarkEnd w:id="3"/>
       <w:bookmarkEnd w:id="4"/>
       <w:r>
@@ -1513,8 +1513,8 @@
           <w:lang w:val="fr-FR"/>
         </w:rPr>
       </w:pPr>
-      <w:bookmarkStart w:id="5" w:name="_Toc415585126"/>
-      <w:bookmarkStart w:id="6" w:name="__RefHeading___Toc284_938756131"/>
+      <w:bookmarkStart w:id="5" w:name="__RefHeading___Toc284_938756131"/>
+      <w:bookmarkStart w:id="6" w:name="_Toc415585126"/>
       <w:bookmarkEnd w:id="5"/>
       <w:bookmarkEnd w:id="6"/>
       <w:r>
@@ -1569,8 +1569,8 @@
         <w:pStyle w:val="Heading2"/>
         <w:rPr/>
       </w:pPr>
-      <w:bookmarkStart w:id="7" w:name="_Toc415585127"/>
-      <w:bookmarkStart w:id="8" w:name="__RefHeading___Toc286_938756131"/>
+      <w:bookmarkStart w:id="7" w:name="__RefHeading___Toc286_938756131"/>
+      <w:bookmarkStart w:id="8" w:name="_Toc415585127"/>
       <w:bookmarkEnd w:id="7"/>
       <w:bookmarkEnd w:id="8"/>
       <w:r>
@@ -1631,8 +1631,8 @@
         <w:pStyle w:val="Heading2"/>
         <w:rPr/>
       </w:pPr>
-      <w:bookmarkStart w:id="9" w:name="_Toc415585128"/>
-      <w:bookmarkStart w:id="10" w:name="__RefHeading___Toc288_938756131"/>
+      <w:bookmarkStart w:id="9" w:name="__RefHeading___Toc288_938756131"/>
+      <w:bookmarkStart w:id="10" w:name="_Toc415585128"/>
       <w:bookmarkEnd w:id="9"/>
       <w:bookmarkEnd w:id="10"/>
       <w:r>
@@ -1676,8 +1676,8 @@
           <w:lang w:val="fr-FR"/>
         </w:rPr>
       </w:pPr>
-      <w:bookmarkStart w:id="11" w:name="_Toc415585129"/>
-      <w:bookmarkStart w:id="12" w:name="__RefHeading___Toc290_938756131"/>
+      <w:bookmarkStart w:id="11" w:name="__RefHeading___Toc290_938756131"/>
+      <w:bookmarkStart w:id="12" w:name="_Toc415585129"/>
       <w:bookmarkEnd w:id="11"/>
       <w:bookmarkEnd w:id="12"/>
       <w:r>
@@ -1754,7 +1754,7 @@
             </w:tcBorders>
             <w:shd w:fill="6666FF" w:val="clear"/>
             <w:tcMar>
-              <w:left w:w="33" w:type="dxa"/>
+              <w:left w:w="30" w:type="dxa"/>
             </w:tcMar>
           </w:tcPr>
           <w:p>
@@ -1782,7 +1782,7 @@
             </w:tcBorders>
             <w:shd w:fill="6666FF" w:val="clear"/>
             <w:tcMar>
-              <w:left w:w="33" w:type="dxa"/>
+              <w:left w:w="30" w:type="dxa"/>
             </w:tcMar>
           </w:tcPr>
           <w:p>
@@ -1811,7 +1811,7 @@
             </w:tcBorders>
             <w:shd w:fill="6666FF" w:val="clear"/>
             <w:tcMar>
-              <w:left w:w="33" w:type="dxa"/>
+              <w:left w:w="30" w:type="dxa"/>
             </w:tcMar>
           </w:tcPr>
           <w:p>
@@ -1837,7 +1837,7 @@
             </w:tcBorders>
             <w:shd w:fill="auto" w:val="clear"/>
             <w:tcMar>
-              <w:left w:w="33" w:type="dxa"/>
+              <w:left w:w="30" w:type="dxa"/>
             </w:tcMar>
           </w:tcPr>
           <w:p>
@@ -1903,7 +1903,7 @@
             </w:tcBorders>
             <w:shd w:fill="auto" w:val="clear"/>
             <w:tcMar>
-              <w:left w:w="33" w:type="dxa"/>
+              <w:left w:w="30" w:type="dxa"/>
             </w:tcMar>
           </w:tcPr>
           <w:p>
@@ -1960,7 +1960,7 @@
             </w:tcBorders>
             <w:shd w:fill="6666FF" w:val="clear"/>
             <w:tcMar>
-              <w:left w:w="33" w:type="dxa"/>
+              <w:left w:w="30" w:type="dxa"/>
             </w:tcMar>
           </w:tcPr>
           <w:p>
@@ -1986,7 +1986,7 @@
             </w:tcBorders>
             <w:shd w:fill="auto" w:val="clear"/>
             <w:tcMar>
-              <w:left w:w="33" w:type="dxa"/>
+              <w:left w:w="30" w:type="dxa"/>
             </w:tcMar>
           </w:tcPr>
           <w:p>
@@ -2038,7 +2038,7 @@
             </w:tcBorders>
             <w:shd w:fill="auto" w:val="clear"/>
             <w:tcMar>
-              <w:left w:w="33" w:type="dxa"/>
+              <w:left w:w="30" w:type="dxa"/>
             </w:tcMar>
           </w:tcPr>
           <w:p>
@@ -2165,8 +2165,8 @@
           <w:lang w:val="fr-FR"/>
         </w:rPr>
       </w:pPr>
-      <w:bookmarkStart w:id="15" w:name="_Toc415585131"/>
-      <w:bookmarkStart w:id="16" w:name="__RefHeading___Toc294_938756131"/>
+      <w:bookmarkStart w:id="15" w:name="__RefHeading___Toc294_938756131"/>
+      <w:bookmarkStart w:id="16" w:name="_Toc415585131"/>
       <w:bookmarkEnd w:id="15"/>
       <w:bookmarkEnd w:id="16"/>
       <w:r>
@@ -2234,8 +2234,8 @@
           <w:lang w:val="fr-FR"/>
         </w:rPr>
       </w:pPr>
-      <w:bookmarkStart w:id="19" w:name="_Toc415585133"/>
-      <w:bookmarkStart w:id="20" w:name="__RefHeading___Toc298_938756131"/>
+      <w:bookmarkStart w:id="19" w:name="__RefHeading___Toc298_938756131"/>
+      <w:bookmarkStart w:id="20" w:name="_Toc415585133"/>
       <w:bookmarkEnd w:id="19"/>
       <w:bookmarkEnd w:id="20"/>
       <w:r>
@@ -2261,15 +2261,26 @@
     <w:p>
       <w:pPr>
         <w:pStyle w:val="Normal"/>
-        <w:rPr>
-          <w:lang w:val="fr-FR"/>
-        </w:rPr>
-      </w:pPr>
-      <w:r>
-        <w:rPr>
-          <w:lang w:val="fr-FR"/>
-        </w:rPr>
-        <w:t>Nous allons rencontré des risques techniques, en effet nous souhaitons réaliser une application de A à Z. C’est-à-dire partir d'une idée jusqu’à arriver à une application déployer en production.</w:t>
+        <w:rPr/>
+      </w:pPr>
+      <w:bookmarkStart w:id="21" w:name="__DdeLink__1897_880095705"/>
+      <w:r>
+        <w:rPr>
+          <w:lang w:val="fr-FR"/>
+        </w:rPr>
+        <w:t>Nous allons rencontr</w:t>
+      </w:r>
+      <w:r>
+        <w:rPr>
+          <w:lang w:val="fr-FR"/>
+        </w:rPr>
+        <w:t>er</w:t>
+      </w:r>
+      <w:r>
+        <w:rPr>
+          <w:lang w:val="fr-FR"/>
+        </w:rPr>
+        <w:t xml:space="preserve"> des risques techniques, en effet nous souhaitons réaliser une application de A à Z. C’est-à-dire partir d'une idée jusqu’à arriver à une application déployer en production.</w:t>
       </w:r>
     </w:p>
     <w:p>
@@ -2281,6 +2292,8 @@
         <w:jc w:val="left"/>
         <w:rPr/>
       </w:pPr>
+      <w:bookmarkStart w:id="22" w:name="__DdeLink__1897_880095705"/>
+      <w:bookmarkEnd w:id="22"/>
       <w:r>
         <w:rPr>
           <w:lang w:val="fr-FR"/>
@@ -3978,6 +3991,36 @@
   </w:style>
   <w:style w:type="character" w:styleId="ListLabel30">
     <w:name w:val="ListLabel 30"/>
+    <w:qFormat/>
+    <w:rPr>
+      <w:rFonts w:cs="OpenSymbol"/>
+      <w:b w:val="false"/>
+    </w:rPr>
+  </w:style>
+  <w:style w:type="character" w:styleId="ListLabel31">
+    <w:name w:val="ListLabel 31"/>
+    <w:qFormat/>
+    <w:rPr>
+      <w:rFonts w:ascii="Calibri" w:hAnsi="Calibri" w:cs="Symbol"/>
+      <w:sz w:val="22"/>
+    </w:rPr>
+  </w:style>
+  <w:style w:type="character" w:styleId="ListLabel32">
+    <w:name w:val="ListLabel 32"/>
+    <w:qFormat/>
+    <w:rPr>
+      <w:rFonts w:cs="Courier New"/>
+    </w:rPr>
+  </w:style>
+  <w:style w:type="character" w:styleId="ListLabel33">
+    <w:name w:val="ListLabel 33"/>
+    <w:qFormat/>
+    <w:rPr>
+      <w:rFonts w:cs="Wingdings"/>
+    </w:rPr>
+  </w:style>
+  <w:style w:type="character" w:styleId="ListLabel34">
+    <w:name w:val="ListLabel 34"/>
     <w:qFormat/>
     <w:rPr>
       <w:rFonts w:cs="OpenSymbol"/>
